--- a/teaching/ITIS6200/2023fa/lectures/assignments/Homework2.docx
+++ b/teaching/ITIS6200/2023fa/lectures/assignments/Homework2.docx
@@ -15,49 +15,7 @@
           <w:sz w:val="28"/>
           <w:szCs w:val="28"/>
         </w:rPr>
-        <w:t xml:space="preserve">ITIS </w:t>
-      </w:r>
-      <w:r>
-        <w:rPr>
-          <w:sz w:val="28"/>
-          <w:szCs w:val="28"/>
-        </w:rPr>
-        <w:t>6</w:t>
-      </w:r>
-      <w:r>
-        <w:rPr>
-          <w:sz w:val="28"/>
-          <w:szCs w:val="28"/>
-        </w:rPr>
-        <w:t>200</w:t>
-      </w:r>
-      <w:r>
-        <w:rPr>
-          <w:sz w:val="28"/>
-          <w:szCs w:val="28"/>
-        </w:rPr>
-        <w:t>/8200</w:t>
-      </w:r>
-      <w:r>
-        <w:rPr>
-          <w:sz w:val="28"/>
-          <w:szCs w:val="28"/>
-        </w:rPr>
-        <w:t xml:space="preserve"> </w:t>
-      </w:r>
-      <w:r>
-        <w:rPr>
-          <w:sz w:val="28"/>
-          <w:szCs w:val="28"/>
-        </w:rPr>
-        <w:t>Principles of</w:t>
-      </w:r>
-      <w:r>
-        <w:rPr>
-          <w:sz w:val="28"/>
-          <w:szCs w:val="28"/>
-        </w:rPr>
-        <w:t xml:space="preserve"> Information Security and Privacy</w:t>
+        <w:t>ITIS 6200/8200 Principles of Information Security and Privacy</w:t>
       </w:r>
     </w:p>
     <w:p>
@@ -95,80 +53,105 @@
       </w:pPr>
     </w:p>
     <w:p>
-      <w:r>
+      <w:pPr>
         <w:rPr>
           <w:b/>
           <w:bCs/>
         </w:rPr>
-        <w:t>Question 1</w:t>
-      </w:r>
-      <w:r>
-        <w:t xml:space="preserve">. </w:t>
-      </w:r>
-      <w:r>
-        <w:t xml:space="preserve">Break DES. </w:t>
-      </w:r>
-    </w:p>
-    <w:p/>
-    <w:p>
-      <w:pPr>
-        <w:jc w:val="both"/>
-      </w:pPr>
-      <w:r>
-        <w:t xml:space="preserve">The DES (Data Encryption Standard) was a </w:t>
-      </w:r>
-      <w:r>
-        <w:t xml:space="preserve">symmetric encryption algorithm </w:t>
-      </w:r>
-      <w:r>
-        <w:t xml:space="preserve">designed in 1976. It was the government standard until 2001. It has a block size of 64 bits, and key size of 56 bits. If an attack Eve want to brute-force attack DES, i.e., try all possible keys, how much time does Eve need? Assume that she can try </w:t>
-      </w:r>
-      <w:r>
-        <w:t xml:space="preserve">10^10 </w:t>
-      </w:r>
-      <w:r>
-        <w:t>keys per second with her personal computer.</w:t>
-      </w:r>
-    </w:p>
-    <w:p>
-      <w:pPr>
-        <w:jc w:val="both"/>
-      </w:pPr>
-    </w:p>
-    <w:p>
-      <w:pPr>
-        <w:jc w:val="both"/>
-      </w:pPr>
-    </w:p>
-    <w:p>
-      <w:pPr>
-        <w:jc w:val="both"/>
-      </w:pPr>
-    </w:p>
-    <w:p>
-      <w:pPr>
-        <w:jc w:val="both"/>
       </w:pPr>
       <w:r>
         <w:rPr>
           <w:b/>
           <w:bCs/>
         </w:rPr>
-        <w:t>Question 2</w:t>
-      </w:r>
-      <w:r>
-        <w:t>. IND-CPA</w:t>
-      </w:r>
-    </w:p>
+        <w:t xml:space="preserve">Question 1. </w:t>
+      </w:r>
+      <w:r>
+        <w:rPr>
+          <w:b/>
+          <w:bCs/>
+        </w:rPr>
+        <w:t xml:space="preserve">Break </w:t>
+      </w:r>
+      <w:r>
+        <w:rPr>
+          <w:b/>
+          <w:bCs/>
+        </w:rPr>
+        <w:t xml:space="preserve">block cipher </w:t>
+      </w:r>
+      <w:r>
+        <w:rPr>
+          <w:b/>
+          <w:bCs/>
+        </w:rPr>
+        <w:t xml:space="preserve">DES </w:t>
+      </w:r>
+      <w:r>
+        <w:rPr>
+          <w:b/>
+          <w:bCs/>
+        </w:rPr>
+        <w:t>(15 points)</w:t>
+      </w:r>
+    </w:p>
+    <w:p/>
     <w:p>
       <w:pPr>
         <w:jc w:val="both"/>
       </w:pPr>
+      <w:r>
+        <w:t xml:space="preserve">The DES (Data Encryption Standard) was a </w:t>
+      </w:r>
+      <w:r>
+        <w:t xml:space="preserve">symmetric encryption algorithm </w:t>
+      </w:r>
+      <w:r>
+        <w:t>designed in 1976. It was the government standard until 2001. It has a block size of 64 bits, and key size of 56 bits. If an attack Eve want to brute-force attack DES, i.e., try all possible keys, how much time does Eve need? Assume that she can try 10^10 keys per second with her personal computer.</w:t>
+      </w:r>
     </w:p>
     <w:p>
       <w:pPr>
         <w:jc w:val="both"/>
       </w:pPr>
+    </w:p>
+    <w:p>
+      <w:pPr>
+        <w:jc w:val="both"/>
+      </w:pPr>
+    </w:p>
+    <w:p>
+      <w:pPr>
+        <w:jc w:val="both"/>
+        <w:rPr>
+          <w:b/>
+          <w:bCs/>
+        </w:rPr>
+      </w:pPr>
+      <w:r>
+        <w:rPr>
+          <w:b/>
+          <w:bCs/>
+        </w:rPr>
+        <w:t>Question 2. IND-CPA</w:t>
+      </w:r>
+      <w:r>
+        <w:rPr>
+          <w:b/>
+          <w:bCs/>
+        </w:rPr>
+        <w:t xml:space="preserve"> (15 points)</w:t>
+      </w:r>
+    </w:p>
+    <w:p>
+      <w:pPr>
+        <w:jc w:val="both"/>
+      </w:pPr>
+    </w:p>
+    <w:p>
+      <w:pPr>
+        <w:jc w:val="both"/>
+      </w:pPr>
       <w:r>
         <w:t xml:space="preserve">When formalizing the notion of confidentiality, as provided by a proposed encryption scheme, we introduce the concept of indistinguishability under a chosen plaintext attack, or IND-CPA security. A scheme is considered IND-CPA secure if an attacker cannot gain </w:t>
       </w:r>
@@ -189,6 +172,9 @@
         <w:jc w:val="both"/>
       </w:pPr>
       <w:r>
+        <w:rPr>
+          <w:noProof/>
+        </w:rPr>
         <w:drawing>
           <wp:inline distT="0" distB="0" distL="0" distR="0" wp14:anchorId="25DA0275" wp14:editId="00233776">
             <wp:extent cx="5943600" cy="2282825"/>
@@ -239,6 +225,19 @@
         <w:jc w:val="both"/>
       </w:pPr>
       <w:r>
+        <w:t xml:space="preserve">Note that the same key K is used for encrypting different messages. </w:t>
+      </w:r>
+    </w:p>
+    <w:p>
+      <w:pPr>
+        <w:jc w:val="both"/>
+      </w:pPr>
+    </w:p>
+    <w:p>
+      <w:pPr>
+        <w:jc w:val="both"/>
+      </w:pPr>
+      <w:r>
         <w:t xml:space="preserve">Q 2.1: </w:t>
       </w:r>
       <w:r>
@@ -267,23 +266,23 @@
       <w:r>
         <w:t>k,M</w:t>
       </w:r>
+      <w:r>
+        <w:rPr>
+          <w:vertAlign w:val="subscript"/>
+        </w:rPr>
+        <w:t>b</w:t>
+      </w:r>
       <w:proofErr w:type="spellEnd"/>
+      <w:proofErr w:type="gramEnd"/>
+      <w:r>
+        <w:t>) = M</w:t>
+      </w:r>
       <w:r>
         <w:rPr>
           <w:vertAlign w:val="subscript"/>
         </w:rPr>
         <w:t>b</w:t>
       </w:r>
-      <w:proofErr w:type="gramEnd"/>
-      <w:r>
-        <w:t>) = M</w:t>
-      </w:r>
-      <w:r>
-        <w:rPr>
-          <w:vertAlign w:val="subscript"/>
-        </w:rPr>
-        <w:t>b</w:t>
-      </w:r>
       <w:r>
         <w:t xml:space="preserve"> </w:t>
       </w:r>
@@ -294,13 +293,7 @@
         <w:t>⊕</w:t>
       </w:r>
       <w:r>
-        <w:t xml:space="preserve"> k to the adversary. How does the adversary determine b with probability &gt; </w:t>
-      </w:r>
-      <w:r>
-        <w:t>1/2</w:t>
-      </w:r>
-      <w:r>
-        <w:t xml:space="preserve">? </w:t>
+        <w:t xml:space="preserve"> k to the adversary. How does the adversary determine b with probability &gt; 1/2? </w:t>
       </w:r>
     </w:p>
     <w:p>
@@ -326,53 +319,53 @@
         <w:rPr>
           <w:rFonts w:eastAsia="SimSun"/>
         </w:rPr>
-        <w:t>Putting it all together, explain how an adversary can always win the IND-CPA game with</w:t>
+        <w:t>E</w:t>
       </w:r>
       <w:r>
         <w:rPr>
           <w:rFonts w:eastAsia="SimSun"/>
         </w:rPr>
-        <w:t xml:space="preserve"> </w:t>
-      </w:r>
-      <w:r>
+        <w:t xml:space="preserve">xplain how an adversary can always win the IND-CPA game with probability 1 against a deterministic encryption algorithm. Note: Given an identical plaintext, a deterministic encryption algorithm will produce identical ciphertext. </w:t>
+      </w:r>
+    </w:p>
+    <w:p>
+      <w:pPr>
+        <w:pStyle w:val="NormalWeb"/>
         <w:rPr>
           <w:rFonts w:eastAsia="SimSun"/>
         </w:rPr>
-        <w:t xml:space="preserve">probability 1 against a deterministic encryption algorithm. Note: Given an identical plaintext, a deterministic encryption algorithm will produce identical ciphertext. </w:t>
-      </w:r>
-    </w:p>
-    <w:p>
-      <w:pPr>
-        <w:pStyle w:val="NormalWeb"/>
+      </w:pPr>
+      <w:r>
         <w:rPr>
           <w:rFonts w:eastAsia="SimSun"/>
         </w:rPr>
-      </w:pPr>
+        <w:lastRenderedPageBreak/>
+        <w:t>Q 2.</w:t>
+      </w:r>
       <w:r>
         <w:rPr>
           <w:rFonts w:eastAsia="SimSun"/>
         </w:rPr>
-        <w:lastRenderedPageBreak/>
-        <w:t xml:space="preserve">Q 2.3: </w:t>
+        <w:t>3</w:t>
       </w:r>
       <w:r>
         <w:rPr>
           <w:rFonts w:eastAsia="SimSun"/>
         </w:rPr>
-        <w:t xml:space="preserve">Assume that an adversary chooses an algorithm and runs the IND-CPA game a large number of times, winning with probability 0.6. Is the encryption scheme IND-CPA secure? Why or why not? </w:t>
-      </w:r>
-    </w:p>
-    <w:p>
-      <w:pPr>
-        <w:autoSpaceDE w:val="0"/>
-        <w:autoSpaceDN w:val="0"/>
-        <w:adjustRightInd w:val="0"/>
-        <w:ind w:left="360"/>
-        <w:jc w:val="both"/>
-        <w:rPr>
-          <w:rFonts w:eastAsiaTheme="minorEastAsia"/>
-        </w:rPr>
-      </w:pPr>
+        <w:t xml:space="preserve">: </w:t>
+      </w:r>
+      <w:r>
+        <w:rPr>
+          <w:rFonts w:eastAsia="SimSun"/>
+        </w:rPr>
+        <w:t>Explain</w:t>
+      </w:r>
+      <w:r>
+        <w:rPr>
+          <w:rFonts w:eastAsia="SimSun"/>
+        </w:rPr>
+        <w:t xml:space="preserve"> why reusing keys in one-time pads is dangerous. </w:t>
+      </w:r>
     </w:p>
     <w:p>
       <w:pPr>
@@ -393,50 +386,50 @@
         <w:jc w:val="both"/>
         <w:rPr>
           <w:rFonts w:eastAsiaTheme="minorEastAsia"/>
-        </w:rPr>
-      </w:pPr>
-      <w:r>
-        <w:rPr>
-          <w:rFonts w:eastAsiaTheme="minorEastAsia"/>
-        </w:rPr>
-        <w:t>Question 3. MAC</w:t>
-      </w:r>
-    </w:p>
-    <w:p>
-      <w:pPr>
-        <w:autoSpaceDE w:val="0"/>
-        <w:autoSpaceDN w:val="0"/>
-        <w:adjustRightInd w:val="0"/>
-        <w:ind w:left="360"/>
-        <w:jc w:val="both"/>
-        <w:rPr>
-          <w:rFonts w:eastAsiaTheme="minorEastAsia"/>
-        </w:rPr>
-      </w:pPr>
-    </w:p>
-    <w:p>
-      <w:pPr>
-        <w:autoSpaceDE w:val="0"/>
-        <w:autoSpaceDN w:val="0"/>
-        <w:adjustRightInd w:val="0"/>
-        <w:rPr>
-          <w:rFonts w:eastAsiaTheme="minorEastAsia"/>
           <w:b/>
           <w:bCs/>
         </w:rPr>
       </w:pPr>
-    </w:p>
-    <w:p>
-      <w:pPr>
-        <w:autoSpaceDE w:val="0"/>
-        <w:autoSpaceDN w:val="0"/>
-        <w:adjustRightInd w:val="0"/>
+      <w:r>
         <w:rPr>
           <w:rFonts w:eastAsiaTheme="minorEastAsia"/>
           <w:b/>
           <w:bCs/>
         </w:rPr>
-      </w:pPr>
+        <w:t xml:space="preserve">Question </w:t>
+      </w:r>
+      <w:r>
+        <w:rPr>
+          <w:rFonts w:eastAsiaTheme="minorEastAsia"/>
+          <w:b/>
+          <w:bCs/>
+        </w:rPr>
+        <w:t>3</w:t>
+      </w:r>
+      <w:r>
+        <w:rPr>
+          <w:rFonts w:eastAsiaTheme="minorEastAsia"/>
+          <w:b/>
+          <w:bCs/>
+        </w:rPr>
+        <w:t xml:space="preserve">. </w:t>
+      </w:r>
+      <w:r>
+        <w:rPr>
+          <w:rFonts w:eastAsiaTheme="minorEastAsia"/>
+          <w:b/>
+          <w:bCs/>
+        </w:rPr>
+        <w:t>Hash</w:t>
+      </w:r>
+      <w:r>
+        <w:rPr>
+          <w:rFonts w:eastAsiaTheme="minorEastAsia"/>
+          <w:b/>
+          <w:bCs/>
+        </w:rPr>
+        <w:t xml:space="preserve"> (25 points)</w:t>
+      </w:r>
     </w:p>
     <w:p>
       <w:pPr>
@@ -448,537 +441,50 @@
           <w:rFonts w:eastAsiaTheme="minorEastAsia"/>
         </w:rPr>
       </w:pPr>
-      <w:r>
-        <w:rPr>
-          <w:rFonts w:eastAsiaTheme="minorEastAsia"/>
-        </w:rPr>
-        <w:t xml:space="preserve">Question 4. </w:t>
-      </w:r>
-      <w:r>
-        <w:rPr>
-          <w:rFonts w:eastAsiaTheme="minorEastAsia"/>
-        </w:rPr>
-        <w:t xml:space="preserve">Confidentiality and Integrity </w:t>
+    </w:p>
+    <w:p>
+      <w:pPr>
+        <w:autoSpaceDE w:val="0"/>
+        <w:autoSpaceDN w:val="0"/>
+        <w:adjustRightInd w:val="0"/>
+        <w:jc w:val="both"/>
+        <w:rPr>
+          <w:sz w:val="22"/>
+          <w:szCs w:val="22"/>
+        </w:rPr>
+      </w:pPr>
+      <w:r>
+        <w:t>Alice</w:t>
+      </w:r>
+      <w:r>
+        <w:t xml:space="preserve"> is sending message M to Bob in the following way:</w:t>
       </w:r>
     </w:p>
     <w:p>
       <w:pPr>
         <w:pStyle w:val="NormalWeb"/>
-        <w:rPr>
-          <w:rFonts w:eastAsia="SimSun"/>
-        </w:rPr>
-      </w:pPr>
-      <w:r>
-        <w:rPr>
-          <w:rFonts w:eastAsia="SimSun"/>
-        </w:rPr>
-        <w:t xml:space="preserve">Alice and Bob want to communicate with confidentiality and integrity. They have: </w:t>
-      </w:r>
-    </w:p>
-    <w:p>
-      <w:pPr>
-        <w:pStyle w:val="NormalWeb"/>
-      </w:pPr>
-      <w:r>
-        <w:rPr>
-          <w:rFonts w:ascii="LinLibertineT" w:hAnsi="LinLibertineT"/>
-          <w:sz w:val="22"/>
-          <w:szCs w:val="22"/>
-        </w:rPr>
-        <w:t>• Symmetric encryption.</w:t>
-      </w:r>
-      <w:r>
-        <w:rPr>
-          <w:rFonts w:ascii="LinLibertineT" w:hAnsi="LinLibertineT"/>
-          <w:sz w:val="22"/>
-          <w:szCs w:val="22"/>
-        </w:rPr>
-        <w:br/>
-      </w:r>
-      <w:r>
-        <w:rPr>
-          <w:rFonts w:ascii="LinLibertineTB" w:hAnsi="LinLibertineTB"/>
-          <w:sz w:val="22"/>
-          <w:szCs w:val="22"/>
-        </w:rPr>
-        <w:t xml:space="preserve">– </w:t>
-      </w:r>
-      <w:proofErr w:type="spellStart"/>
-      <w:proofErr w:type="gramStart"/>
-      <w:r>
-        <w:rPr>
-          <w:rFonts w:ascii="LinLibertineT" w:hAnsi="LinLibertineT"/>
-          <w:sz w:val="22"/>
-          <w:szCs w:val="22"/>
-        </w:rPr>
-        <w:t>Encryption:</w:t>
-      </w:r>
-      <w:r>
-        <w:rPr>
-          <w:rFonts w:ascii="CMSS10" w:hAnsi="CMSS10"/>
-          <w:sz w:val="22"/>
-          <w:szCs w:val="22"/>
-        </w:rPr>
-        <w:t>Enc</w:t>
-      </w:r>
-      <w:proofErr w:type="spellEnd"/>
-      <w:proofErr w:type="gramEnd"/>
-      <w:r>
-        <w:rPr>
-          <w:rFonts w:ascii="CMR10" w:hAnsi="CMR10"/>
-          <w:sz w:val="22"/>
-          <w:szCs w:val="22"/>
-        </w:rPr>
-        <w:t>(</w:t>
-      </w:r>
-      <w:proofErr w:type="spellStart"/>
-      <w:r>
-        <w:rPr>
-          <w:rFonts w:ascii="CMSS10" w:hAnsi="CMSS10"/>
-          <w:sz w:val="22"/>
-          <w:szCs w:val="22"/>
-        </w:rPr>
-        <w:t>K</w:t>
-      </w:r>
-      <w:r>
-        <w:rPr>
-          <w:rFonts w:ascii="CMMI10" w:hAnsi="CMMI10"/>
-          <w:sz w:val="22"/>
-          <w:szCs w:val="22"/>
-        </w:rPr>
-        <w:t>,</w:t>
-      </w:r>
-      <w:r>
-        <w:rPr>
-          <w:rFonts w:ascii="CMSS10" w:hAnsi="CMSS10"/>
-          <w:sz w:val="22"/>
-          <w:szCs w:val="22"/>
-        </w:rPr>
-        <w:t>m</w:t>
-      </w:r>
-      <w:proofErr w:type="spellEnd"/>
-      <w:r>
-        <w:rPr>
-          <w:rFonts w:ascii="CMR10" w:hAnsi="CMR10"/>
-          <w:sz w:val="22"/>
-          <w:szCs w:val="22"/>
-        </w:rPr>
-        <w:t>)</w:t>
-      </w:r>
-      <w:r>
-        <w:rPr>
-          <w:rFonts w:ascii="LinLibertineT" w:hAnsi="LinLibertineT"/>
-          <w:sz w:val="22"/>
-          <w:szCs w:val="22"/>
-        </w:rPr>
-        <w:t xml:space="preserve">. </w:t>
-      </w:r>
-      <w:r>
-        <w:rPr>
-          <w:rFonts w:ascii="LinLibertineTB" w:hAnsi="LinLibertineTB"/>
-          <w:sz w:val="22"/>
-          <w:szCs w:val="22"/>
-        </w:rPr>
-        <w:t xml:space="preserve">– </w:t>
-      </w:r>
-      <w:proofErr w:type="spellStart"/>
-      <w:proofErr w:type="gramStart"/>
-      <w:r>
-        <w:rPr>
-          <w:rFonts w:ascii="LinLibertineT" w:hAnsi="LinLibertineT"/>
-          <w:sz w:val="22"/>
-          <w:szCs w:val="22"/>
-        </w:rPr>
-        <w:t>Decryption:</w:t>
-      </w:r>
-      <w:r>
-        <w:rPr>
-          <w:rFonts w:ascii="CMSS10" w:hAnsi="CMSS10"/>
-          <w:sz w:val="22"/>
-          <w:szCs w:val="22"/>
-        </w:rPr>
-        <w:t>Dec</w:t>
-      </w:r>
-      <w:proofErr w:type="spellEnd"/>
-      <w:proofErr w:type="gramEnd"/>
-      <w:r>
-        <w:rPr>
-          <w:rFonts w:ascii="CMR10" w:hAnsi="CMR10"/>
-          <w:sz w:val="22"/>
-          <w:szCs w:val="22"/>
-        </w:rPr>
-        <w:t>(</w:t>
-      </w:r>
-      <w:proofErr w:type="spellStart"/>
-      <w:r>
-        <w:rPr>
-          <w:rFonts w:ascii="CMSS10" w:hAnsi="CMSS10"/>
-          <w:sz w:val="22"/>
-          <w:szCs w:val="22"/>
-        </w:rPr>
-        <w:t>K</w:t>
-      </w:r>
-      <w:r>
-        <w:rPr>
-          <w:rFonts w:ascii="CMMI10" w:hAnsi="CMMI10"/>
-          <w:sz w:val="22"/>
-          <w:szCs w:val="22"/>
-        </w:rPr>
-        <w:t>,</w:t>
-      </w:r>
-      <w:r>
-        <w:rPr>
-          <w:rFonts w:ascii="CMSS10" w:hAnsi="CMSS10"/>
+        <w:jc w:val="center"/>
+        <w:rPr>
+          <w:sz w:val="22"/>
+          <w:szCs w:val="22"/>
+        </w:rPr>
+      </w:pPr>
+      <w:r>
+        <w:rPr>
+          <w:sz w:val="22"/>
+          <w:szCs w:val="22"/>
+        </w:rPr>
+        <w:t xml:space="preserve">Ciphertext c = </w:t>
+      </w:r>
+      <w:r>
+        <w:rPr>
           <w:sz w:val="22"/>
           <w:szCs w:val="22"/>
         </w:rPr>
         <w:t>c</w:t>
       </w:r>
-      <w:proofErr w:type="spellEnd"/>
-      <w:r>
-        <w:rPr>
-          <w:rFonts w:ascii="CMR10" w:hAnsi="CMR10"/>
-          <w:sz w:val="22"/>
-          <w:szCs w:val="22"/>
-        </w:rPr>
-        <w:t>)</w:t>
-      </w:r>
-      <w:r>
-        <w:rPr>
-          <w:rFonts w:ascii="LinLibertineT" w:hAnsi="LinLibertineT"/>
-          <w:sz w:val="22"/>
-          <w:szCs w:val="22"/>
-        </w:rPr>
-        <w:t xml:space="preserve">. </w:t>
-      </w:r>
-    </w:p>
-    <w:p>
-      <w:pPr>
-        <w:pStyle w:val="NormalWeb"/>
-      </w:pPr>
-      <w:r>
-        <w:rPr>
-          <w:rFonts w:ascii="LinLibertineT" w:hAnsi="LinLibertineT"/>
-          <w:sz w:val="22"/>
-          <w:szCs w:val="22"/>
-        </w:rPr>
-        <w:t xml:space="preserve">• Cryptographic hash function: </w:t>
-      </w:r>
-      <w:r>
-        <w:rPr>
-          <w:rFonts w:ascii="CMSS10" w:hAnsi="CMSS10"/>
-          <w:sz w:val="22"/>
-          <w:szCs w:val="22"/>
-        </w:rPr>
-        <w:t>Hash</w:t>
-      </w:r>
-      <w:r>
-        <w:rPr>
-          <w:rFonts w:ascii="CMR10" w:hAnsi="CMR10"/>
-          <w:sz w:val="22"/>
-          <w:szCs w:val="22"/>
-        </w:rPr>
-        <w:t>(</w:t>
-      </w:r>
-      <w:r>
-        <w:rPr>
-          <w:rFonts w:ascii="CMSS10" w:hAnsi="CMSS10"/>
-          <w:sz w:val="22"/>
-          <w:szCs w:val="22"/>
-        </w:rPr>
-        <w:t>m</w:t>
-      </w:r>
-      <w:r>
-        <w:rPr>
-          <w:rFonts w:ascii="CMR10" w:hAnsi="CMR10"/>
-          <w:sz w:val="22"/>
-          <w:szCs w:val="22"/>
-        </w:rPr>
-        <w:t>)</w:t>
-      </w:r>
-      <w:r>
-        <w:rPr>
-          <w:rFonts w:ascii="LinLibertineT" w:hAnsi="LinLibertineT"/>
-          <w:sz w:val="22"/>
-          <w:szCs w:val="22"/>
-        </w:rPr>
-        <w:t xml:space="preserve">. </w:t>
-      </w:r>
-    </w:p>
-    <w:p>
-      <w:pPr>
-        <w:pStyle w:val="NormalWeb"/>
-      </w:pPr>
-      <w:r>
-        <w:rPr>
-          <w:rFonts w:ascii="LinLibertineT" w:hAnsi="LinLibertineT"/>
-          <w:sz w:val="22"/>
-          <w:szCs w:val="22"/>
-        </w:rPr>
-        <w:t>• MAC:</w:t>
-      </w:r>
-      <w:r>
-        <w:rPr>
-          <w:rFonts w:ascii="CMSS10" w:hAnsi="CMSS10"/>
-          <w:sz w:val="22"/>
-          <w:szCs w:val="22"/>
-        </w:rPr>
-        <w:t>MAC</w:t>
-      </w:r>
-      <w:r>
-        <w:rPr>
-          <w:rFonts w:ascii="CMR10" w:hAnsi="CMR10"/>
-          <w:sz w:val="22"/>
-          <w:szCs w:val="22"/>
-        </w:rPr>
-        <w:t>(</w:t>
-      </w:r>
-      <w:proofErr w:type="spellStart"/>
-      <w:proofErr w:type="gramStart"/>
-      <w:r>
-        <w:rPr>
-          <w:rFonts w:ascii="CMSS10" w:hAnsi="CMSS10"/>
-          <w:sz w:val="22"/>
-          <w:szCs w:val="22"/>
-        </w:rPr>
-        <w:t>K</w:t>
-      </w:r>
-      <w:r>
-        <w:rPr>
-          <w:rFonts w:ascii="CMMI10" w:hAnsi="CMMI10"/>
-          <w:sz w:val="22"/>
-          <w:szCs w:val="22"/>
-        </w:rPr>
-        <w:t>,</w:t>
-      </w:r>
-      <w:r>
-        <w:rPr>
-          <w:rFonts w:ascii="CMSS10" w:hAnsi="CMSS10"/>
-          <w:sz w:val="22"/>
-          <w:szCs w:val="22"/>
-        </w:rPr>
-        <w:t>m</w:t>
-      </w:r>
-      <w:proofErr w:type="spellEnd"/>
-      <w:proofErr w:type="gramEnd"/>
-      <w:r>
-        <w:rPr>
-          <w:rFonts w:ascii="CMR10" w:hAnsi="CMR10"/>
-          <w:sz w:val="22"/>
-          <w:szCs w:val="22"/>
-        </w:rPr>
-        <w:t>)</w:t>
-      </w:r>
-      <w:r>
-        <w:rPr>
-          <w:rFonts w:ascii="LinLibertineT" w:hAnsi="LinLibertineT"/>
-          <w:sz w:val="22"/>
-          <w:szCs w:val="22"/>
-        </w:rPr>
-        <w:t>.</w:t>
-      </w:r>
-      <w:r>
-        <w:rPr>
-          <w:rFonts w:ascii="LinLibertineT" w:hAnsi="LinLibertineT"/>
-          <w:sz w:val="22"/>
-          <w:szCs w:val="22"/>
-        </w:rPr>
-        <w:br/>
-        <w:t xml:space="preserve">They share a symmetric key </w:t>
-      </w:r>
-      <w:r>
-        <w:rPr>
-          <w:rFonts w:ascii="CMSS10" w:hAnsi="CMSS10"/>
-          <w:sz w:val="22"/>
-          <w:szCs w:val="22"/>
-        </w:rPr>
-        <w:t xml:space="preserve">K </w:t>
-      </w:r>
-      <w:r>
-        <w:rPr>
-          <w:rFonts w:ascii="LinLibertineT" w:hAnsi="LinLibertineT"/>
-          <w:sz w:val="22"/>
-          <w:szCs w:val="22"/>
-        </w:rPr>
-        <w:t xml:space="preserve">and know each other’s public key. </w:t>
-      </w:r>
-    </w:p>
-    <w:p>
-      <w:pPr>
-        <w:pStyle w:val="NormalWeb"/>
-      </w:pPr>
-      <w:r>
-        <w:rPr>
-          <w:rFonts w:ascii="LinLibertineT" w:hAnsi="LinLibertineT"/>
-          <w:sz w:val="22"/>
-          <w:szCs w:val="22"/>
-        </w:rPr>
-        <w:t xml:space="preserve">We assume these cryptographic tools do not interfere with each other when used in combination; </w:t>
-      </w:r>
-      <w:r>
-        <w:rPr>
-          <w:rFonts w:ascii="LinLibertineTI" w:hAnsi="LinLibertineTI"/>
-          <w:sz w:val="22"/>
-          <w:szCs w:val="22"/>
-        </w:rPr>
-        <w:t>i.e.</w:t>
-      </w:r>
-      <w:r>
-        <w:rPr>
-          <w:rFonts w:ascii="LinLibertineT" w:hAnsi="LinLibertineT"/>
-          <w:sz w:val="22"/>
-          <w:szCs w:val="22"/>
-        </w:rPr>
-        <w:t xml:space="preserve">, we can safely use the same key for encryption and MAC. </w:t>
-      </w:r>
-    </w:p>
-    <w:p>
-      <w:pPr>
-        <w:pStyle w:val="NormalWeb"/>
-      </w:pPr>
-      <w:r>
-        <w:rPr>
-          <w:rFonts w:ascii="LinLibertineT" w:hAnsi="LinLibertineT"/>
-          <w:sz w:val="22"/>
-          <w:szCs w:val="22"/>
-        </w:rPr>
-        <w:t>Alice sends to Bob</w:t>
-      </w:r>
-      <w:r>
-        <w:rPr>
-          <w:rFonts w:ascii="LinLibertineT" w:hAnsi="LinLibertineT"/>
-          <w:sz w:val="22"/>
-          <w:szCs w:val="22"/>
-        </w:rPr>
-        <w:br/>
-        <w:t xml:space="preserve">1. </w:t>
-      </w:r>
-      <w:r>
-        <w:rPr>
-          <w:rFonts w:ascii="CMSS10" w:hAnsi="CMSS10"/>
-          <w:sz w:val="22"/>
-          <w:szCs w:val="22"/>
-        </w:rPr>
-        <w:t xml:space="preserve">c </w:t>
-      </w:r>
-      <w:r>
-        <w:rPr>
-          <w:rFonts w:ascii="CMR10" w:hAnsi="CMR10"/>
-          <w:sz w:val="22"/>
-          <w:szCs w:val="22"/>
-        </w:rPr>
-        <w:t xml:space="preserve">= </w:t>
-      </w:r>
-      <w:proofErr w:type="gramStart"/>
-      <w:r>
-        <w:rPr>
-          <w:rFonts w:ascii="CMSS10" w:hAnsi="CMSS10"/>
-          <w:sz w:val="22"/>
-          <w:szCs w:val="22"/>
-        </w:rPr>
-        <w:t>Hash</w:t>
-      </w:r>
-      <w:r>
-        <w:rPr>
-          <w:rFonts w:ascii="CMR10" w:hAnsi="CMR10"/>
-          <w:sz w:val="22"/>
-          <w:szCs w:val="22"/>
-        </w:rPr>
-        <w:t>(</w:t>
-      </w:r>
-      <w:proofErr w:type="gramEnd"/>
-      <w:r>
-        <w:rPr>
-          <w:rFonts w:ascii="CMSS10" w:hAnsi="CMSS10"/>
-          <w:sz w:val="22"/>
-          <w:szCs w:val="22"/>
-        </w:rPr>
-        <w:t>Enc</w:t>
-      </w:r>
-      <w:r>
-        <w:rPr>
-          <w:rFonts w:ascii="CMR10" w:hAnsi="CMR10"/>
-          <w:sz w:val="22"/>
-          <w:szCs w:val="22"/>
-        </w:rPr>
-        <w:t>(</w:t>
-      </w:r>
-      <w:r>
-        <w:rPr>
-          <w:rFonts w:ascii="CMSS10" w:hAnsi="CMSS10"/>
-          <w:sz w:val="22"/>
-          <w:szCs w:val="22"/>
-        </w:rPr>
-        <w:t>K</w:t>
-      </w:r>
-      <w:r>
-        <w:rPr>
-          <w:rFonts w:ascii="CMMI10" w:hAnsi="CMMI10"/>
-          <w:sz w:val="22"/>
-          <w:szCs w:val="22"/>
-        </w:rPr>
-        <w:t xml:space="preserve">, </w:t>
-      </w:r>
-      <w:r>
-        <w:rPr>
-          <w:rFonts w:ascii="CMSS10" w:hAnsi="CMSS10"/>
-          <w:sz w:val="22"/>
-          <w:szCs w:val="22"/>
-        </w:rPr>
-        <w:t>m</w:t>
-      </w:r>
-      <w:r>
-        <w:rPr>
-          <w:rFonts w:ascii="CMR10" w:hAnsi="CMR10"/>
-          <w:sz w:val="22"/>
-          <w:szCs w:val="22"/>
-        </w:rPr>
-        <w:t>))</w:t>
-      </w:r>
-      <w:r>
-        <w:rPr>
-          <w:rFonts w:ascii="CMR10" w:hAnsi="CMR10"/>
-          <w:sz w:val="22"/>
-          <w:szCs w:val="22"/>
-        </w:rPr>
-        <w:br/>
-      </w:r>
-      <w:r>
-        <w:rPr>
-          <w:rFonts w:ascii="LinLibertineT" w:hAnsi="LinLibertineT"/>
-          <w:sz w:val="22"/>
-          <w:szCs w:val="22"/>
-        </w:rPr>
-        <w:t xml:space="preserve">2. </w:t>
-      </w:r>
-      <w:r>
-        <w:rPr>
-          <w:rFonts w:ascii="CMSS10" w:hAnsi="CMSS10"/>
-          <w:sz w:val="22"/>
-          <w:szCs w:val="22"/>
-        </w:rPr>
-        <w:t xml:space="preserve">c </w:t>
-      </w:r>
-      <w:r>
-        <w:rPr>
-          <w:rFonts w:ascii="CMR10" w:hAnsi="CMR10"/>
-          <w:sz w:val="22"/>
-          <w:szCs w:val="22"/>
-        </w:rPr>
-        <w:t xml:space="preserve">= </w:t>
-      </w:r>
-      <w:r>
-        <w:rPr>
-          <w:rFonts w:ascii="CMSS10" w:hAnsi="CMSS10"/>
-          <w:sz w:val="22"/>
-          <w:szCs w:val="22"/>
-        </w:rPr>
-        <w:t>c</w:t>
-      </w:r>
-      <w:proofErr w:type="gramStart"/>
-      <w:r>
-        <w:rPr>
-          <w:rFonts w:ascii="CMR8" w:hAnsi="CMR8"/>
+      <w:r>
+        <w:rPr>
           <w:position w:val="-4"/>
           <w:sz w:val="16"/>
           <w:szCs w:val="16"/>
@@ -987,231 +493,105 @@
       </w:r>
       <w:r>
         <w:rPr>
-          <w:rFonts w:ascii="CMMI10" w:hAnsi="CMMI10"/>
-          <w:sz w:val="22"/>
-          <w:szCs w:val="22"/>
-        </w:rPr>
-        <w:t>,</w:t>
-      </w:r>
-      <w:r>
-        <w:rPr>
-          <w:rFonts w:ascii="CMSS10" w:hAnsi="CMSS10"/>
+          <w:sz w:val="22"/>
+          <w:szCs w:val="22"/>
+        </w:rPr>
+        <w:t xml:space="preserve"> || </w:t>
+      </w:r>
+      <w:r>
+        <w:rPr>
           <w:sz w:val="22"/>
           <w:szCs w:val="22"/>
         </w:rPr>
         <w:t>c</w:t>
       </w:r>
-      <w:proofErr w:type="gramEnd"/>
-      <w:r>
-        <w:rPr>
-          <w:rFonts w:ascii="CMR8" w:hAnsi="CMR8"/>
+      <w:proofErr w:type="gramStart"/>
+      <w:r>
+        <w:rPr>
           <w:position w:val="-4"/>
           <w:sz w:val="16"/>
           <w:szCs w:val="16"/>
         </w:rPr>
-        <w:t xml:space="preserve">2 </w:t>
-      </w:r>
-      <w:r>
-        <w:rPr>
-          <w:rFonts w:ascii="LinLibertineT" w:hAnsi="LinLibertineT"/>
-          <w:sz w:val="22"/>
-          <w:szCs w:val="22"/>
-        </w:rPr>
-        <w:t xml:space="preserve">: where </w:t>
-      </w:r>
-      <w:r>
-        <w:rPr>
-          <w:rFonts w:ascii="CMSS10" w:hAnsi="CMSS10"/>
-          <w:sz w:val="22"/>
-          <w:szCs w:val="22"/>
-        </w:rPr>
-        <w:t>c</w:t>
-      </w:r>
-      <w:r>
-        <w:rPr>
-          <w:rFonts w:ascii="CMR8" w:hAnsi="CMR8"/>
+        <w:t>2</w:t>
+      </w:r>
+      <w:r>
+        <w:rPr>
           <w:position w:val="-4"/>
           <w:sz w:val="16"/>
           <w:szCs w:val="16"/>
         </w:rPr>
-        <w:t xml:space="preserve">1 </w:t>
-      </w:r>
-      <w:r>
-        <w:rPr>
-          <w:rFonts w:ascii="CMR10" w:hAnsi="CMR10"/>
-          <w:sz w:val="22"/>
-          <w:szCs w:val="22"/>
-        </w:rPr>
-        <w:t xml:space="preserve">= </w:t>
-      </w:r>
-      <w:r>
-        <w:rPr>
-          <w:rFonts w:ascii="CMSS10" w:hAnsi="CMSS10"/>
-          <w:sz w:val="22"/>
-          <w:szCs w:val="22"/>
-        </w:rPr>
-        <w:t>Enc</w:t>
-      </w:r>
-      <w:r>
-        <w:rPr>
-          <w:rFonts w:ascii="CMR10" w:hAnsi="CMR10"/>
-          <w:sz w:val="22"/>
-          <w:szCs w:val="22"/>
-        </w:rPr>
-        <w:t>(</w:t>
-      </w:r>
-      <w:proofErr w:type="spellStart"/>
-      <w:r>
-        <w:rPr>
-          <w:rFonts w:ascii="CMSS10" w:hAnsi="CMSS10"/>
-          <w:sz w:val="22"/>
-          <w:szCs w:val="22"/>
-        </w:rPr>
-        <w:t>K</w:t>
-      </w:r>
-      <w:r>
-        <w:rPr>
-          <w:rFonts w:ascii="CMMI10" w:hAnsi="CMMI10"/>
+        <w:t xml:space="preserve"> </w:t>
+      </w:r>
+      <w:r>
+        <w:rPr>
           <w:sz w:val="22"/>
           <w:szCs w:val="22"/>
         </w:rPr>
         <w:t>,</w:t>
       </w:r>
-      <w:r>
-        <w:rPr>
-          <w:rFonts w:ascii="CMSS10" w:hAnsi="CMSS10"/>
-          <w:sz w:val="22"/>
-          <w:szCs w:val="22"/>
-        </w:rPr>
-        <w:t>m</w:t>
-      </w:r>
-      <w:proofErr w:type="spellEnd"/>
-      <w:r>
-        <w:rPr>
-          <w:rFonts w:ascii="CMR10" w:hAnsi="CMR10"/>
-          <w:sz w:val="22"/>
-          <w:szCs w:val="22"/>
-        </w:rPr>
-        <w:t xml:space="preserve">) </w:t>
-      </w:r>
-      <w:r>
-        <w:rPr>
-          <w:rFonts w:ascii="LinLibertineT" w:hAnsi="LinLibertineT"/>
-          <w:sz w:val="22"/>
-          <w:szCs w:val="22"/>
-        </w:rPr>
-        <w:t xml:space="preserve">and </w:t>
-      </w:r>
-      <w:r>
-        <w:rPr>
-          <w:rFonts w:ascii="CMSS10" w:hAnsi="CMSS10"/>
-          <w:sz w:val="22"/>
-          <w:szCs w:val="22"/>
-        </w:rPr>
-        <w:t>c</w:t>
-      </w:r>
-      <w:r>
-        <w:rPr>
-          <w:rFonts w:ascii="CMR8" w:hAnsi="CMR8"/>
+      <w:proofErr w:type="gramEnd"/>
+      <w:r>
+        <w:rPr>
+          <w:sz w:val="22"/>
+          <w:szCs w:val="22"/>
+        </w:rPr>
+        <w:t xml:space="preserve"> w</w:t>
+      </w:r>
+      <w:r>
+        <w:rPr>
+          <w:sz w:val="22"/>
+          <w:szCs w:val="22"/>
+        </w:rPr>
+        <w:t>here c</w:t>
+      </w:r>
+      <w:r>
+        <w:rPr>
           <w:position w:val="-4"/>
           <w:sz w:val="16"/>
           <w:szCs w:val="16"/>
         </w:rPr>
-        <w:t xml:space="preserve">2 </w:t>
-      </w:r>
-      <w:r>
-        <w:rPr>
-          <w:rFonts w:ascii="CMR10" w:hAnsi="CMR10"/>
-          <w:sz w:val="22"/>
-          <w:szCs w:val="22"/>
-        </w:rPr>
-        <w:t xml:space="preserve">= </w:t>
-      </w:r>
-      <w:r>
-        <w:rPr>
-          <w:rFonts w:ascii="CMSS10" w:hAnsi="CMSS10"/>
-          <w:sz w:val="22"/>
-          <w:szCs w:val="22"/>
-        </w:rPr>
-        <w:t>Hash</w:t>
-      </w:r>
-      <w:r>
-        <w:rPr>
-          <w:rFonts w:ascii="CMR10" w:hAnsi="CMR10"/>
-          <w:sz w:val="22"/>
-          <w:szCs w:val="22"/>
-        </w:rPr>
-        <w:t>(</w:t>
-      </w:r>
-      <w:r>
-        <w:rPr>
-          <w:rFonts w:ascii="CMSS10" w:hAnsi="CMSS10"/>
-          <w:sz w:val="22"/>
-          <w:szCs w:val="22"/>
-        </w:rPr>
-        <w:t>c</w:t>
-      </w:r>
-      <w:r>
-        <w:rPr>
-          <w:rFonts w:ascii="CMR8" w:hAnsi="CMR8"/>
+        <w:t xml:space="preserve">1 </w:t>
+      </w:r>
+      <w:r>
+        <w:rPr>
+          <w:sz w:val="22"/>
+          <w:szCs w:val="22"/>
+        </w:rPr>
+        <w:t>= Enc(</w:t>
+      </w:r>
+      <w:proofErr w:type="spellStart"/>
+      <w:r>
+        <w:rPr>
+          <w:sz w:val="22"/>
+          <w:szCs w:val="22"/>
+        </w:rPr>
+        <w:t>K,m</w:t>
+      </w:r>
+      <w:proofErr w:type="spellEnd"/>
+      <w:r>
+        <w:rPr>
+          <w:sz w:val="22"/>
+          <w:szCs w:val="22"/>
+        </w:rPr>
+        <w:t>) and c</w:t>
+      </w:r>
+      <w:r>
+        <w:rPr>
           <w:position w:val="-4"/>
           <w:sz w:val="16"/>
           <w:szCs w:val="16"/>
         </w:rPr>
-        <w:t>1</w:t>
-      </w:r>
-      <w:r>
-        <w:rPr>
-          <w:rFonts w:ascii="CMR10" w:hAnsi="CMR10"/>
-          <w:sz w:val="22"/>
-          <w:szCs w:val="22"/>
-        </w:rPr>
-        <w:t>)</w:t>
-      </w:r>
-      <w:r>
-        <w:rPr>
-          <w:rFonts w:ascii="CMR10" w:hAnsi="CMR10"/>
-          <w:sz w:val="22"/>
-          <w:szCs w:val="22"/>
-        </w:rPr>
-        <w:br/>
-      </w:r>
-      <w:r>
-        <w:rPr>
-          <w:rFonts w:ascii="LinLibertineT" w:hAnsi="LinLibertineT"/>
-          <w:sz w:val="22"/>
-          <w:szCs w:val="22"/>
-        </w:rPr>
-        <w:t xml:space="preserve">3. </w:t>
-      </w:r>
-      <w:r>
-        <w:rPr>
-          <w:rFonts w:ascii="CMSS10" w:hAnsi="CMSS10"/>
-          <w:sz w:val="22"/>
-          <w:szCs w:val="22"/>
-        </w:rPr>
-        <w:t xml:space="preserve">c </w:t>
-      </w:r>
-      <w:r>
-        <w:rPr>
-          <w:rFonts w:ascii="CMR10" w:hAnsi="CMR10"/>
-          <w:sz w:val="22"/>
-          <w:szCs w:val="22"/>
-        </w:rPr>
-        <w:t xml:space="preserve">= </w:t>
-      </w:r>
-      <w:r>
-        <w:rPr>
-          <w:rFonts w:ascii="CMSS10" w:hAnsi="CMSS10"/>
-          <w:sz w:val="22"/>
-          <w:szCs w:val="22"/>
-        </w:rPr>
-        <w:t>c</w:t>
-      </w:r>
-      <w:proofErr w:type="gramStart"/>
-      <w:r>
-        <w:rPr>
-          <w:rFonts w:ascii="CMR8" w:hAnsi="CMR8"/>
+        <w:t xml:space="preserve">2 </w:t>
+      </w:r>
+      <w:r>
+        <w:rPr>
+          <w:sz w:val="22"/>
+          <w:szCs w:val="22"/>
+        </w:rPr>
+        <w:t>= Hash(c</w:t>
+      </w:r>
+      <w:r>
+        <w:rPr>
           <w:position w:val="-4"/>
           <w:sz w:val="16"/>
           <w:szCs w:val="16"/>
@@ -1220,480 +600,133 @@
       </w:r>
       <w:r>
         <w:rPr>
-          <w:rFonts w:ascii="CMMI10" w:hAnsi="CMMI10"/>
-          <w:sz w:val="22"/>
-          <w:szCs w:val="22"/>
-        </w:rPr>
-        <w:t>,</w:t>
-      </w:r>
-      <w:r>
-        <w:rPr>
-          <w:rFonts w:ascii="CMSS10" w:hAnsi="CMSS10"/>
-          <w:sz w:val="22"/>
-          <w:szCs w:val="22"/>
-        </w:rPr>
-        <w:t>c</w:t>
-      </w:r>
-      <w:proofErr w:type="gramEnd"/>
-      <w:r>
-        <w:rPr>
-          <w:rFonts w:ascii="CMR8" w:hAnsi="CMR8"/>
-          <w:position w:val="-4"/>
-          <w:sz w:val="16"/>
-          <w:szCs w:val="16"/>
-        </w:rPr>
-        <w:t xml:space="preserve">2 </w:t>
-      </w:r>
-      <w:r>
-        <w:rPr>
-          <w:rFonts w:ascii="LinLibertineT" w:hAnsi="LinLibertineT"/>
-          <w:sz w:val="22"/>
-          <w:szCs w:val="22"/>
-        </w:rPr>
-        <w:t xml:space="preserve">: where </w:t>
-      </w:r>
-      <w:r>
-        <w:rPr>
-          <w:rFonts w:ascii="CMSS10" w:hAnsi="CMSS10"/>
-          <w:sz w:val="22"/>
-          <w:szCs w:val="22"/>
-        </w:rPr>
-        <w:t>c</w:t>
-      </w:r>
-      <w:r>
-        <w:rPr>
-          <w:rFonts w:ascii="CMR8" w:hAnsi="CMR8"/>
-          <w:position w:val="-4"/>
-          <w:sz w:val="16"/>
-          <w:szCs w:val="16"/>
-        </w:rPr>
-        <w:t xml:space="preserve">1 </w:t>
-      </w:r>
-      <w:r>
-        <w:rPr>
-          <w:rFonts w:ascii="CMR10" w:hAnsi="CMR10"/>
-          <w:sz w:val="22"/>
-          <w:szCs w:val="22"/>
-        </w:rPr>
-        <w:t xml:space="preserve">= </w:t>
-      </w:r>
-      <w:r>
-        <w:rPr>
-          <w:rFonts w:ascii="CMSS10" w:hAnsi="CMSS10"/>
-          <w:sz w:val="22"/>
-          <w:szCs w:val="22"/>
-        </w:rPr>
-        <w:t>Enc</w:t>
-      </w:r>
-      <w:r>
-        <w:rPr>
-          <w:rFonts w:ascii="CMR10" w:hAnsi="CMR10"/>
-          <w:sz w:val="22"/>
-          <w:szCs w:val="22"/>
-        </w:rPr>
-        <w:t>(</w:t>
+          <w:sz w:val="22"/>
+          <w:szCs w:val="22"/>
+        </w:rPr>
+        <w:t>)</w:t>
+      </w:r>
+    </w:p>
+    <w:p>
+      <w:pPr>
+        <w:pStyle w:val="NormalWeb"/>
+        <w:rPr>
+          <w:sz w:val="22"/>
+          <w:szCs w:val="22"/>
+        </w:rPr>
+      </w:pPr>
+      <w:r>
+        <w:rPr>
+          <w:sz w:val="22"/>
+          <w:szCs w:val="22"/>
+        </w:rPr>
+        <w:t xml:space="preserve">Here, </w:t>
+      </w:r>
+      <w:r>
+        <w:rPr>
+          <w:sz w:val="22"/>
+          <w:szCs w:val="22"/>
+        </w:rPr>
+        <w:t>Enc(</w:t>
       </w:r>
       <w:proofErr w:type="spellStart"/>
       <w:r>
         <w:rPr>
-          <w:rFonts w:ascii="CMSS10" w:hAnsi="CMSS10"/>
-          <w:sz w:val="22"/>
-          <w:szCs w:val="22"/>
-        </w:rPr>
-        <w:t>K</w:t>
-      </w:r>
-      <w:r>
-        <w:rPr>
-          <w:rFonts w:ascii="CMMI10" w:hAnsi="CMMI10"/>
-          <w:sz w:val="22"/>
-          <w:szCs w:val="22"/>
-        </w:rPr>
-        <w:t>,</w:t>
-      </w:r>
-      <w:r>
-        <w:rPr>
-          <w:rFonts w:ascii="CMSS10" w:hAnsi="CMSS10"/>
+          <w:sz w:val="22"/>
+          <w:szCs w:val="22"/>
+        </w:rPr>
+        <w:t>K,m</w:t>
+      </w:r>
+      <w:proofErr w:type="spellEnd"/>
+      <w:r>
+        <w:rPr>
+          <w:sz w:val="22"/>
+          <w:szCs w:val="22"/>
+        </w:rPr>
+        <w:t>)</w:t>
+      </w:r>
+      <w:r>
+        <w:rPr>
+          <w:sz w:val="22"/>
+          <w:szCs w:val="22"/>
+        </w:rPr>
+        <w:t xml:space="preserve"> is a secure encryption scheme</w:t>
+      </w:r>
+      <w:r>
+        <w:rPr>
+          <w:sz w:val="22"/>
+          <w:szCs w:val="22"/>
+        </w:rPr>
+        <w:t xml:space="preserve"> AES-CBC</w:t>
+      </w:r>
+      <w:r>
+        <w:rPr>
+          <w:sz w:val="22"/>
+          <w:szCs w:val="22"/>
+        </w:rPr>
+        <w:t xml:space="preserve">, and </w:t>
+      </w:r>
+      <w:r>
+        <w:rPr>
+          <w:sz w:val="22"/>
+          <w:szCs w:val="22"/>
+        </w:rPr>
+        <w:t>Hash(</w:t>
+      </w:r>
+      <w:r>
+        <w:rPr>
           <w:sz w:val="22"/>
           <w:szCs w:val="22"/>
         </w:rPr>
         <w:t>m</w:t>
       </w:r>
-      <w:proofErr w:type="spellEnd"/>
-      <w:r>
-        <w:rPr>
-          <w:rFonts w:ascii="CMR10" w:hAnsi="CMR10"/>
-          <w:sz w:val="22"/>
-          <w:szCs w:val="22"/>
-        </w:rPr>
-        <w:t xml:space="preserve">) </w:t>
-      </w:r>
-      <w:r>
-        <w:rPr>
-          <w:rFonts w:ascii="LinLibertineT" w:hAnsi="LinLibertineT"/>
-          <w:sz w:val="22"/>
-          <w:szCs w:val="22"/>
-        </w:rPr>
-        <w:t xml:space="preserve">and </w:t>
-      </w:r>
-      <w:r>
-        <w:rPr>
-          <w:rFonts w:ascii="CMSS10" w:hAnsi="CMSS10"/>
-          <w:sz w:val="22"/>
-          <w:szCs w:val="22"/>
-        </w:rPr>
-        <w:t>c</w:t>
-      </w:r>
-      <w:r>
-        <w:rPr>
-          <w:rFonts w:ascii="CMR8" w:hAnsi="CMR8"/>
-          <w:position w:val="-4"/>
-          <w:sz w:val="16"/>
-          <w:szCs w:val="16"/>
-        </w:rPr>
-        <w:t xml:space="preserve">2 </w:t>
-      </w:r>
-      <w:r>
-        <w:rPr>
-          <w:rFonts w:ascii="CMR10" w:hAnsi="CMR10"/>
-          <w:sz w:val="22"/>
-          <w:szCs w:val="22"/>
-        </w:rPr>
-        <w:t xml:space="preserve">= </w:t>
-      </w:r>
-      <w:r>
-        <w:rPr>
-          <w:rFonts w:ascii="CMSS10" w:hAnsi="CMSS10"/>
-          <w:sz w:val="22"/>
-          <w:szCs w:val="22"/>
-        </w:rPr>
-        <w:t>MAC</w:t>
-      </w:r>
-      <w:r>
-        <w:rPr>
-          <w:rFonts w:ascii="CMR10" w:hAnsi="CMR10"/>
-          <w:sz w:val="22"/>
-          <w:szCs w:val="22"/>
-        </w:rPr>
-        <w:t>(</w:t>
-      </w:r>
-      <w:proofErr w:type="spellStart"/>
-      <w:r>
-        <w:rPr>
-          <w:rFonts w:ascii="CMSS10" w:hAnsi="CMSS10"/>
-          <w:sz w:val="22"/>
-          <w:szCs w:val="22"/>
-        </w:rPr>
-        <w:t>K</w:t>
-      </w:r>
-      <w:r>
-        <w:rPr>
-          <w:rFonts w:ascii="CMMI10" w:hAnsi="CMMI10"/>
-          <w:sz w:val="22"/>
-          <w:szCs w:val="22"/>
-        </w:rPr>
-        <w:t>,</w:t>
-      </w:r>
-      <w:r>
-        <w:rPr>
-          <w:rFonts w:ascii="CMSS10" w:hAnsi="CMSS10"/>
-          <w:sz w:val="22"/>
-          <w:szCs w:val="22"/>
-        </w:rPr>
-        <w:t>m</w:t>
-      </w:r>
-      <w:proofErr w:type="spellEnd"/>
-      <w:r>
-        <w:rPr>
-          <w:rFonts w:ascii="CMR10" w:hAnsi="CMR10"/>
-          <w:sz w:val="22"/>
-          <w:szCs w:val="22"/>
-        </w:rPr>
-        <w:t xml:space="preserve">) </w:t>
-      </w:r>
-      <w:r>
-        <w:rPr>
-          <w:rFonts w:ascii="LinLibertineT" w:hAnsi="LinLibertineT"/>
-          <w:sz w:val="22"/>
-          <w:szCs w:val="22"/>
-        </w:rPr>
-        <w:t xml:space="preserve">4. </w:t>
-      </w:r>
-      <w:r>
-        <w:rPr>
-          <w:rFonts w:ascii="CMSS10" w:hAnsi="CMSS10"/>
-          <w:sz w:val="22"/>
-          <w:szCs w:val="22"/>
-        </w:rPr>
-        <w:t xml:space="preserve">c </w:t>
-      </w:r>
-      <w:r>
-        <w:rPr>
-          <w:rFonts w:ascii="CMR10" w:hAnsi="CMR10"/>
-          <w:sz w:val="22"/>
-          <w:szCs w:val="22"/>
-        </w:rPr>
-        <w:t xml:space="preserve">= </w:t>
-      </w:r>
-      <w:r>
-        <w:rPr>
-          <w:rFonts w:ascii="CMSS10" w:hAnsi="CMSS10"/>
-          <w:sz w:val="22"/>
-          <w:szCs w:val="22"/>
-        </w:rPr>
-        <w:t>c</w:t>
-      </w:r>
-      <w:proofErr w:type="gramStart"/>
-      <w:r>
-        <w:rPr>
-          <w:rFonts w:ascii="CMR8" w:hAnsi="CMR8"/>
-          <w:position w:val="-4"/>
-          <w:sz w:val="16"/>
-          <w:szCs w:val="16"/>
-        </w:rPr>
-        <w:t>1</w:t>
-      </w:r>
-      <w:r>
-        <w:rPr>
-          <w:rFonts w:ascii="CMMI10" w:hAnsi="CMMI10"/>
-          <w:sz w:val="22"/>
-          <w:szCs w:val="22"/>
-        </w:rPr>
-        <w:t>,</w:t>
-      </w:r>
-      <w:r>
-        <w:rPr>
-          <w:rFonts w:ascii="CMSS10" w:hAnsi="CMSS10"/>
-          <w:sz w:val="22"/>
-          <w:szCs w:val="22"/>
-        </w:rPr>
-        <w:t>c</w:t>
-      </w:r>
-      <w:proofErr w:type="gramEnd"/>
-      <w:r>
-        <w:rPr>
-          <w:rFonts w:ascii="CMR8" w:hAnsi="CMR8"/>
-          <w:position w:val="-4"/>
-          <w:sz w:val="16"/>
-          <w:szCs w:val="16"/>
-        </w:rPr>
-        <w:t xml:space="preserve">2 </w:t>
-      </w:r>
-      <w:r>
-        <w:rPr>
-          <w:rFonts w:ascii="LinLibertineT" w:hAnsi="LinLibertineT"/>
-          <w:sz w:val="22"/>
-          <w:szCs w:val="22"/>
-        </w:rPr>
-        <w:t xml:space="preserve">: where </w:t>
-      </w:r>
-      <w:r>
-        <w:rPr>
-          <w:rFonts w:ascii="CMSS10" w:hAnsi="CMSS10"/>
-          <w:sz w:val="22"/>
-          <w:szCs w:val="22"/>
-        </w:rPr>
-        <w:t>c</w:t>
-      </w:r>
-      <w:r>
-        <w:rPr>
-          <w:rFonts w:ascii="CMR8" w:hAnsi="CMR8"/>
-          <w:position w:val="-4"/>
-          <w:sz w:val="16"/>
-          <w:szCs w:val="16"/>
-        </w:rPr>
-        <w:t xml:space="preserve">1 </w:t>
-      </w:r>
-      <w:r>
-        <w:rPr>
-          <w:rFonts w:ascii="CMR10" w:hAnsi="CMR10"/>
-          <w:sz w:val="22"/>
-          <w:szCs w:val="22"/>
-        </w:rPr>
-        <w:t xml:space="preserve">= </w:t>
-      </w:r>
-      <w:r>
-        <w:rPr>
-          <w:rFonts w:ascii="CMSS10" w:hAnsi="CMSS10"/>
-          <w:sz w:val="22"/>
-          <w:szCs w:val="22"/>
-        </w:rPr>
-        <w:t>Enc</w:t>
-      </w:r>
-      <w:r>
-        <w:rPr>
-          <w:rFonts w:ascii="CMR10" w:hAnsi="CMR10"/>
-          <w:sz w:val="22"/>
-          <w:szCs w:val="22"/>
-        </w:rPr>
-        <w:t>(</w:t>
-      </w:r>
-      <w:proofErr w:type="spellStart"/>
-      <w:r>
-        <w:rPr>
-          <w:rFonts w:ascii="CMSS10" w:hAnsi="CMSS10"/>
-          <w:sz w:val="22"/>
-          <w:szCs w:val="22"/>
-        </w:rPr>
-        <w:t>K</w:t>
-      </w:r>
-      <w:r>
-        <w:rPr>
-          <w:rFonts w:ascii="CMMI10" w:hAnsi="CMMI10"/>
-          <w:sz w:val="22"/>
-          <w:szCs w:val="22"/>
-        </w:rPr>
-        <w:t>,</w:t>
-      </w:r>
-      <w:r>
-        <w:rPr>
-          <w:rFonts w:ascii="CMSS10" w:hAnsi="CMSS10"/>
-          <w:sz w:val="22"/>
-          <w:szCs w:val="22"/>
-        </w:rPr>
-        <w:t>m</w:t>
-      </w:r>
-      <w:proofErr w:type="spellEnd"/>
-      <w:r>
-        <w:rPr>
-          <w:rFonts w:ascii="CMR10" w:hAnsi="CMR10"/>
-          <w:sz w:val="22"/>
-          <w:szCs w:val="22"/>
-        </w:rPr>
-        <w:t xml:space="preserve">) </w:t>
-      </w:r>
-      <w:r>
-        <w:rPr>
-          <w:rFonts w:ascii="LinLibertineT" w:hAnsi="LinLibertineT"/>
-          <w:sz w:val="22"/>
-          <w:szCs w:val="22"/>
-        </w:rPr>
-        <w:t xml:space="preserve">and </w:t>
-      </w:r>
-      <w:r>
-        <w:rPr>
-          <w:rFonts w:ascii="CMSS10" w:hAnsi="CMSS10"/>
-          <w:sz w:val="22"/>
-          <w:szCs w:val="22"/>
-        </w:rPr>
-        <w:t>c</w:t>
-      </w:r>
-      <w:r>
-        <w:rPr>
-          <w:rFonts w:ascii="CMR8" w:hAnsi="CMR8"/>
-          <w:position w:val="-4"/>
-          <w:sz w:val="16"/>
-          <w:szCs w:val="16"/>
-        </w:rPr>
-        <w:t xml:space="preserve">2 </w:t>
-      </w:r>
-      <w:r>
-        <w:rPr>
-          <w:rFonts w:ascii="CMR10" w:hAnsi="CMR10"/>
-          <w:sz w:val="22"/>
-          <w:szCs w:val="22"/>
-        </w:rPr>
-        <w:t xml:space="preserve">= </w:t>
-      </w:r>
-      <w:r>
-        <w:rPr>
-          <w:rFonts w:ascii="CMSS10" w:hAnsi="CMSS10"/>
-          <w:sz w:val="22"/>
-          <w:szCs w:val="22"/>
-        </w:rPr>
-        <w:t>MAC</w:t>
-      </w:r>
-      <w:r>
-        <w:rPr>
-          <w:rFonts w:ascii="CMR10" w:hAnsi="CMR10"/>
-          <w:sz w:val="22"/>
-          <w:szCs w:val="22"/>
-        </w:rPr>
-        <w:t>(</w:t>
-      </w:r>
-      <w:proofErr w:type="spellStart"/>
-      <w:r>
-        <w:rPr>
-          <w:rFonts w:ascii="CMSS10" w:hAnsi="CMSS10"/>
-          <w:sz w:val="22"/>
-          <w:szCs w:val="22"/>
-        </w:rPr>
-        <w:t>K</w:t>
-      </w:r>
-      <w:r>
-        <w:rPr>
-          <w:rFonts w:ascii="CMMI10" w:hAnsi="CMMI10"/>
-          <w:sz w:val="22"/>
-          <w:szCs w:val="22"/>
-        </w:rPr>
-        <w:t>,</w:t>
-      </w:r>
-      <w:r>
-        <w:rPr>
-          <w:rFonts w:ascii="CMSS10" w:hAnsi="CMSS10"/>
-          <w:sz w:val="22"/>
-          <w:szCs w:val="22"/>
-        </w:rPr>
-        <w:t>c</w:t>
-      </w:r>
-      <w:proofErr w:type="spellEnd"/>
-      <w:r>
-        <w:rPr>
-          <w:rFonts w:ascii="CMR8" w:hAnsi="CMR8"/>
-          <w:position w:val="-4"/>
-          <w:sz w:val="16"/>
-          <w:szCs w:val="16"/>
-        </w:rPr>
-        <w:t>1</w:t>
-      </w:r>
-      <w:r>
-        <w:rPr>
-          <w:rFonts w:ascii="CMR10" w:hAnsi="CMR10"/>
-          <w:sz w:val="22"/>
-          <w:szCs w:val="22"/>
-        </w:rPr>
-        <w:t xml:space="preserve">) </w:t>
-      </w:r>
-    </w:p>
-    <w:p>
-      <w:pPr>
-        <w:pStyle w:val="NormalWeb"/>
-      </w:pPr>
-      <w:r>
-        <w:rPr>
-          <w:rFonts w:ascii="LinLibertineT" w:hAnsi="LinLibertineT"/>
-          <w:sz w:val="22"/>
-          <w:szCs w:val="22"/>
-        </w:rPr>
-        <w:t xml:space="preserve">Q2.1 Which ones of them can Bob decrypt? </w:t>
-      </w:r>
-    </w:p>
-    <w:p>
-      <w:pPr>
-        <w:pStyle w:val="NormalWeb"/>
-      </w:pPr>
-      <w:r>
-        <w:rPr>
-          <w:rFonts w:ascii="LinLibertineT" w:hAnsi="LinLibertineT"/>
-          <w:sz w:val="22"/>
-          <w:szCs w:val="22"/>
-        </w:rPr>
-        <w:t xml:space="preserve">Q2.2 Consider an eavesdropper Eve, who can see the communication between Alice and Bob. Which schemes, of those decryptable in (a), also provide </w:t>
-      </w:r>
-      <w:r>
-        <w:rPr>
-          <w:rFonts w:ascii="LinLibertineTI" w:hAnsi="LinLibertineTI"/>
-          <w:sz w:val="22"/>
-          <w:szCs w:val="22"/>
-        </w:rPr>
-        <w:t xml:space="preserve">confidentiality </w:t>
-      </w:r>
-      <w:r>
-        <w:rPr>
-          <w:rFonts w:ascii="LinLibertineT" w:hAnsi="LinLibertineT"/>
-          <w:sz w:val="22"/>
-          <w:szCs w:val="22"/>
-        </w:rPr>
-        <w:t xml:space="preserve">against Eve? </w:t>
+      <w:r>
+        <w:rPr>
+          <w:sz w:val="22"/>
+          <w:szCs w:val="22"/>
+        </w:rPr>
+        <w:t>)</w:t>
+      </w:r>
+      <w:r>
+        <w:rPr>
+          <w:sz w:val="22"/>
+          <w:szCs w:val="22"/>
+        </w:rPr>
+        <w:t xml:space="preserve"> is </w:t>
+      </w:r>
+      <w:r>
+        <w:rPr>
+          <w:sz w:val="22"/>
+          <w:szCs w:val="22"/>
+        </w:rPr>
+        <w:t>the</w:t>
+      </w:r>
+      <w:r>
+        <w:rPr>
+          <w:sz w:val="22"/>
+          <w:szCs w:val="22"/>
+        </w:rPr>
+        <w:t xml:space="preserve"> c</w:t>
+      </w:r>
+      <w:r>
+        <w:rPr>
+          <w:sz w:val="22"/>
+          <w:szCs w:val="22"/>
+        </w:rPr>
+        <w:t>ryptographic hash function</w:t>
+      </w:r>
+      <w:r>
+        <w:rPr>
+          <w:sz w:val="22"/>
+          <w:szCs w:val="22"/>
+        </w:rPr>
+        <w:t xml:space="preserve"> SHA-256</w:t>
+      </w:r>
+      <w:r>
+        <w:rPr>
+          <w:sz w:val="22"/>
+          <w:szCs w:val="22"/>
+        </w:rPr>
+        <w:t xml:space="preserve">. </w:t>
       </w:r>
     </w:p>
     <w:p>
@@ -1701,6 +734,7 @@
         <w:autoSpaceDE w:val="0"/>
         <w:autoSpaceDN w:val="0"/>
         <w:adjustRightInd w:val="0"/>
+        <w:jc w:val="both"/>
         <w:rPr>
           <w:rFonts w:eastAsiaTheme="minorEastAsia"/>
         </w:rPr>
@@ -1711,6 +745,253 @@
         <w:autoSpaceDE w:val="0"/>
         <w:autoSpaceDN w:val="0"/>
         <w:adjustRightInd w:val="0"/>
+        <w:jc w:val="both"/>
+      </w:pPr>
+      <w:r>
+        <w:t xml:space="preserve">Q </w:t>
+      </w:r>
+      <w:r>
+        <w:t>3</w:t>
+      </w:r>
+      <w:r>
+        <w:t xml:space="preserve">.1: </w:t>
+      </w:r>
+      <w:r>
+        <w:t xml:space="preserve">Does this scheme provide </w:t>
+      </w:r>
+      <w:r>
+        <w:t>confidentiality</w:t>
+      </w:r>
+      <w:r>
+        <w:t xml:space="preserve">? </w:t>
+      </w:r>
+      <w:r>
+        <w:t>E.g.</w:t>
+      </w:r>
+      <w:r>
+        <w:t xml:space="preserve">, can </w:t>
+      </w:r>
+      <w:r>
+        <w:t>Eve learn about the contents of the message</w:t>
+      </w:r>
+      <w:r>
+        <w:t xml:space="preserve">? </w:t>
+      </w:r>
+    </w:p>
+    <w:p>
+      <w:pPr>
+        <w:autoSpaceDE w:val="0"/>
+        <w:autoSpaceDN w:val="0"/>
+        <w:adjustRightInd w:val="0"/>
+        <w:jc w:val="both"/>
+        <w:rPr>
+          <w:rFonts w:eastAsiaTheme="minorEastAsia"/>
+        </w:rPr>
+      </w:pPr>
+    </w:p>
+    <w:p>
+      <w:pPr>
+        <w:autoSpaceDE w:val="0"/>
+        <w:autoSpaceDN w:val="0"/>
+        <w:adjustRightInd w:val="0"/>
+        <w:jc w:val="both"/>
+      </w:pPr>
+      <w:r>
+        <w:t xml:space="preserve">Q </w:t>
+      </w:r>
+      <w:r>
+        <w:t>3</w:t>
+      </w:r>
+      <w:r>
+        <w:t>.</w:t>
+      </w:r>
+      <w:r>
+        <w:t>2</w:t>
+      </w:r>
+      <w:r>
+        <w:t xml:space="preserve">: </w:t>
+      </w:r>
+      <w:r>
+        <w:t>D</w:t>
+      </w:r>
+      <w:r>
+        <w:t xml:space="preserve">oes this scheme provide integrity? </w:t>
+      </w:r>
+      <w:r>
+        <w:t>E.g.</w:t>
+      </w:r>
+      <w:r>
+        <w:t>, can Mallory tamper with message without being detected</w:t>
+      </w:r>
+      <w:r>
+        <w:t xml:space="preserve">? </w:t>
+      </w:r>
+    </w:p>
+    <w:p>
+      <w:pPr>
+        <w:autoSpaceDE w:val="0"/>
+        <w:autoSpaceDN w:val="0"/>
+        <w:adjustRightInd w:val="0"/>
+        <w:jc w:val="both"/>
+        <w:rPr>
+          <w:sz w:val="22"/>
+          <w:szCs w:val="22"/>
+        </w:rPr>
+      </w:pPr>
+    </w:p>
+    <w:p>
+      <w:pPr>
+        <w:autoSpaceDE w:val="0"/>
+        <w:autoSpaceDN w:val="0"/>
+        <w:adjustRightInd w:val="0"/>
+        <w:jc w:val="both"/>
+        <w:rPr>
+          <w:rFonts w:eastAsiaTheme="minorEastAsia"/>
+        </w:rPr>
+      </w:pPr>
+      <w:r>
+        <w:rPr>
+          <w:rFonts w:eastAsiaTheme="minorEastAsia"/>
+        </w:rPr>
+        <w:t xml:space="preserve">Q </w:t>
+      </w:r>
+      <w:r>
+        <w:rPr>
+          <w:rFonts w:eastAsiaTheme="minorEastAsia"/>
+        </w:rPr>
+        <w:t>3</w:t>
+      </w:r>
+      <w:r>
+        <w:rPr>
+          <w:rFonts w:eastAsiaTheme="minorEastAsia"/>
+        </w:rPr>
+        <w:t>.</w:t>
+      </w:r>
+      <w:r>
+        <w:rPr>
+          <w:rFonts w:eastAsiaTheme="minorEastAsia"/>
+        </w:rPr>
+        <w:t>3</w:t>
+      </w:r>
+      <w:r>
+        <w:rPr>
+          <w:rFonts w:eastAsiaTheme="minorEastAsia"/>
+        </w:rPr>
+        <w:t xml:space="preserve">: </w:t>
+      </w:r>
+      <w:r>
+        <w:rPr>
+          <w:rFonts w:eastAsiaTheme="minorEastAsia"/>
+        </w:rPr>
+        <w:t xml:space="preserve">Can you design a better approach for sending the message so it provides both integrity and confidentiality? </w:t>
+      </w:r>
+    </w:p>
+    <w:p>
+      <w:pPr>
+        <w:autoSpaceDE w:val="0"/>
+        <w:autoSpaceDN w:val="0"/>
+        <w:adjustRightInd w:val="0"/>
+        <w:jc w:val="both"/>
+        <w:rPr>
+          <w:rFonts w:eastAsiaTheme="minorEastAsia"/>
+        </w:rPr>
+      </w:pPr>
+    </w:p>
+    <w:p>
+      <w:pPr>
+        <w:autoSpaceDE w:val="0"/>
+        <w:autoSpaceDN w:val="0"/>
+        <w:adjustRightInd w:val="0"/>
+        <w:rPr>
+          <w:rFonts w:eastAsiaTheme="minorEastAsia"/>
+          <w:b/>
+          <w:bCs/>
+        </w:rPr>
+      </w:pPr>
+    </w:p>
+    <w:p>
+      <w:pPr>
+        <w:autoSpaceDE w:val="0"/>
+        <w:autoSpaceDN w:val="0"/>
+        <w:adjustRightInd w:val="0"/>
+        <w:rPr>
+          <w:rFonts w:eastAsiaTheme="minorEastAsia"/>
+        </w:rPr>
+      </w:pPr>
+    </w:p>
+    <w:p>
+      <w:pPr>
+        <w:autoSpaceDE w:val="0"/>
+        <w:autoSpaceDN w:val="0"/>
+        <w:adjustRightInd w:val="0"/>
+        <w:rPr>
+          <w:rFonts w:eastAsiaTheme="minorEastAsia"/>
+          <w:b/>
+          <w:bCs/>
+        </w:rPr>
+      </w:pPr>
+      <w:r>
+        <w:rPr>
+          <w:rFonts w:eastAsiaTheme="minorEastAsia"/>
+        </w:rPr>
+        <w:t xml:space="preserve">Question </w:t>
+      </w:r>
+      <w:r>
+        <w:rPr>
+          <w:rFonts w:eastAsiaTheme="minorEastAsia"/>
+        </w:rPr>
+        <w:t>4</w:t>
+      </w:r>
+      <w:r>
+        <w:rPr>
+          <w:rFonts w:eastAsiaTheme="minorEastAsia"/>
+        </w:rPr>
+        <w:t xml:space="preserve">. </w:t>
+      </w:r>
+      <w:r>
+        <w:rPr>
+          <w:sz w:val="22"/>
+          <w:szCs w:val="22"/>
+        </w:rPr>
+        <w:t>PRNG</w:t>
+      </w:r>
+      <w:r>
+        <w:rPr>
+          <w:sz w:val="22"/>
+          <w:szCs w:val="22"/>
+        </w:rPr>
+        <w:t xml:space="preserve"> </w:t>
+      </w:r>
+      <w:r>
+        <w:rPr>
+          <w:rFonts w:eastAsiaTheme="minorEastAsia"/>
+          <w:b/>
+          <w:bCs/>
+        </w:rPr>
+        <w:t>(2</w:t>
+      </w:r>
+      <w:r>
+        <w:rPr>
+          <w:rFonts w:eastAsiaTheme="minorEastAsia"/>
+          <w:b/>
+          <w:bCs/>
+        </w:rPr>
+        <w:t>5</w:t>
+      </w:r>
+      <w:r>
+        <w:rPr>
+          <w:rFonts w:eastAsiaTheme="minorEastAsia"/>
+          <w:b/>
+          <w:bCs/>
+        </w:rPr>
+        <w:t xml:space="preserve"> points)</w:t>
+      </w:r>
+    </w:p>
+    <w:p>
+      <w:pPr>
+        <w:autoSpaceDE w:val="0"/>
+        <w:autoSpaceDN w:val="0"/>
+        <w:adjustRightInd w:val="0"/>
         <w:rPr>
           <w:rFonts w:eastAsiaTheme="minorEastAsia"/>
         </w:rPr>
@@ -1724,15 +1005,58 @@
         <w:rPr>
           <w:rFonts w:eastAsiaTheme="minorEastAsia"/>
         </w:rPr>
-        <w:t xml:space="preserve">Question 5. </w:t>
-      </w:r>
-      <w:r>
-        <w:rPr>
-          <w:rFonts w:ascii="LinLibertineTB" w:hAnsi="LinLibertineTB"/>
-          <w:sz w:val="22"/>
-          <w:szCs w:val="22"/>
-        </w:rPr>
-        <w:t xml:space="preserve">Diffie-Hellman Key Exchange </w:t>
+        <w:t xml:space="preserve">Question </w:t>
+      </w:r>
+      <w:r>
+        <w:rPr>
+          <w:rFonts w:eastAsiaTheme="minorEastAsia"/>
+        </w:rPr>
+        <w:t>5</w:t>
+      </w:r>
+      <w:r>
+        <w:rPr>
+          <w:rFonts w:eastAsiaTheme="minorEastAsia"/>
+        </w:rPr>
+        <w:t xml:space="preserve">. </w:t>
+      </w:r>
+      <w:r>
+        <w:rPr>
+          <w:sz w:val="22"/>
+          <w:szCs w:val="22"/>
+        </w:rPr>
+        <w:t xml:space="preserve">Diffie-Hellman Key </w:t>
+      </w:r>
+      <w:proofErr w:type="gramStart"/>
+      <w:r>
+        <w:rPr>
+          <w:sz w:val="22"/>
+          <w:szCs w:val="22"/>
+        </w:rPr>
+        <w:t xml:space="preserve">Exchange </w:t>
+      </w:r>
+      <w:r>
+        <w:rPr>
+          <w:sz w:val="22"/>
+          <w:szCs w:val="22"/>
+        </w:rPr>
+        <w:t xml:space="preserve"> </w:t>
+      </w:r>
+      <w:r>
+        <w:rPr>
+          <w:rFonts w:eastAsiaTheme="minorEastAsia"/>
+          <w:b/>
+          <w:bCs/>
+        </w:rPr>
+        <w:t>(</w:t>
+      </w:r>
+      <w:proofErr w:type="gramEnd"/>
+      <w:r>
+        <w:rPr>
+          <w:rFonts w:eastAsiaTheme="minorEastAsia"/>
+          <w:b/>
+          <w:bCs/>
+        </w:rPr>
+        <w:t>20 points)</w:t>
       </w:r>
     </w:p>
     <w:p>
@@ -2986,7 +2310,6 @@
     <w:name w:val="Normal (Web)"/>
     <w:basedOn w:val="Normal"/>
     <w:uiPriority w:val="99"/>
-    <w:semiHidden/>
     <w:unhideWhenUsed/>
     <w:rsid w:val="00496143"/>
     <w:pPr>

--- a/teaching/ITIS6200/2023fa/lectures/assignments/Homework2.docx
+++ b/teaching/ITIS6200/2023fa/lectures/assignments/Homework2.docx
@@ -4,6 +4,7 @@
   <w:body>
     <w:p>
       <w:pPr>
+        <w:spacing w:line="276" w:lineRule="auto"/>
         <w:jc w:val="center"/>
         <w:rPr>
           <w:sz w:val="28"/>
@@ -20,11 +21,13 @@
     </w:p>
     <w:p>
       <w:pPr>
+        <w:spacing w:line="276" w:lineRule="auto"/>
         <w:jc w:val="center"/>
       </w:pPr>
     </w:p>
     <w:p>
       <w:pPr>
+        <w:spacing w:line="276" w:lineRule="auto"/>
         <w:jc w:val="center"/>
       </w:pPr>
       <w:r>
@@ -34,10 +37,9 @@
         <w:t>2</w:t>
       </w:r>
     </w:p>
-    <w:p/>
-    <w:p/>
-    <w:p>
-      <w:pPr>
+    <w:p>
+      <w:pPr>
+        <w:spacing w:line="276" w:lineRule="auto"/>
         <w:rPr>
           <w:b/>
           <w:bCs/>
@@ -46,110 +48,135 @@
     </w:p>
     <w:p>
       <w:pPr>
+        <w:spacing w:line="276" w:lineRule="auto"/>
         <w:rPr>
           <w:b/>
           <w:bCs/>
         </w:rPr>
       </w:pPr>
-    </w:p>
-    <w:p>
-      <w:pPr>
+      <w:r>
         <w:rPr>
           <w:b/>
           <w:bCs/>
         </w:rPr>
-      </w:pPr>
+        <w:t xml:space="preserve">Question 1. </w:t>
+      </w:r>
       <w:r>
         <w:rPr>
           <w:b/>
           <w:bCs/>
         </w:rPr>
-        <w:t xml:space="preserve">Question 1. </w:t>
+        <w:t xml:space="preserve">Break </w:t>
       </w:r>
       <w:r>
         <w:rPr>
           <w:b/>
           <w:bCs/>
         </w:rPr>
-        <w:t xml:space="preserve">Break </w:t>
+        <w:t xml:space="preserve">block cipher </w:t>
       </w:r>
       <w:r>
         <w:rPr>
           <w:b/>
           <w:bCs/>
         </w:rPr>
-        <w:t xml:space="preserve">block cipher </w:t>
+        <w:t xml:space="preserve">DES </w:t>
       </w:r>
       <w:r>
         <w:rPr>
           <w:b/>
           <w:bCs/>
         </w:rPr>
-        <w:t xml:space="preserve">DES </w:t>
+        <w:t>(</w:t>
       </w:r>
       <w:r>
         <w:rPr>
           <w:b/>
           <w:bCs/>
         </w:rPr>
-        <w:t>(15 points)</w:t>
-      </w:r>
-    </w:p>
-    <w:p/>
-    <w:p>
-      <w:pPr>
-        <w:jc w:val="both"/>
-      </w:pPr>
-      <w:r>
-        <w:t xml:space="preserve">The DES (Data Encryption Standard) was a </w:t>
-      </w:r>
-      <w:r>
-        <w:t xml:space="preserve">symmetric encryption algorithm </w:t>
-      </w:r>
-      <w:r>
-        <w:t>designed in 1976. It was the government standard until 2001. It has a block size of 64 bits, and key size of 56 bits. If an attack Eve want to brute-force attack DES, i.e., try all possible keys, how much time does Eve need? Assume that she can try 10^10 keys per second with her personal computer.</w:t>
-      </w:r>
-    </w:p>
-    <w:p>
-      <w:pPr>
-        <w:jc w:val="both"/>
-      </w:pPr>
-    </w:p>
-    <w:p>
-      <w:pPr>
-        <w:jc w:val="both"/>
-      </w:pPr>
-    </w:p>
-    <w:p>
-      <w:pPr>
-        <w:jc w:val="both"/>
+        <w:t>20</w:t>
+      </w:r>
+      <w:r>
         <w:rPr>
           <w:b/>
           <w:bCs/>
         </w:rPr>
-      </w:pPr>
-      <w:r>
+        <w:t xml:space="preserve"> points)</w:t>
+      </w:r>
+    </w:p>
+    <w:p>
+      <w:pPr>
+        <w:spacing w:line="276" w:lineRule="auto"/>
+      </w:pPr>
+    </w:p>
+    <w:p>
+      <w:pPr>
+        <w:spacing w:line="276" w:lineRule="auto"/>
+        <w:jc w:val="both"/>
+      </w:pPr>
+      <w:r>
+        <w:t xml:space="preserve">The DES (Data Encryption Standard) was a </w:t>
+      </w:r>
+      <w:r>
+        <w:t xml:space="preserve">symmetric encryption algorithm </w:t>
+      </w:r>
+      <w:r>
+        <w:t>designed in 1976. It was the government standard until 2001. It has a block size of 64 bits, and key size of 56 bits. If an attack Eve want to brute-force attack DES, i.e., try all possible keys, how much time does Eve need? Assume that she can try 10^10 keys per second with her personal computer.</w:t>
+      </w:r>
+    </w:p>
+    <w:p>
+      <w:pPr>
+        <w:spacing w:line="276" w:lineRule="auto"/>
+        <w:jc w:val="both"/>
+      </w:pPr>
+    </w:p>
+    <w:p>
+      <w:pPr>
+        <w:spacing w:line="276" w:lineRule="auto"/>
+        <w:jc w:val="both"/>
         <w:rPr>
           <w:b/>
           <w:bCs/>
         </w:rPr>
-        <w:t>Question 2. IND-CPA</w:t>
-      </w:r>
+      </w:pPr>
       <w:r>
         <w:rPr>
           <w:b/>
           <w:bCs/>
         </w:rPr>
-        <w:t xml:space="preserve"> (15 points)</w:t>
-      </w:r>
-    </w:p>
-    <w:p>
-      <w:pPr>
+        <w:t>Question 2. IND-CPA</w:t>
+      </w:r>
+      <w:r>
+        <w:rPr>
+          <w:b/>
+          <w:bCs/>
+        </w:rPr>
+        <w:t xml:space="preserve"> (</w:t>
+      </w:r>
+      <w:r>
+        <w:rPr>
+          <w:b/>
+          <w:bCs/>
+        </w:rPr>
+        <w:t>2</w:t>
+      </w:r>
+      <w:r>
+        <w:rPr>
+          <w:b/>
+          <w:bCs/>
+        </w:rPr>
+        <w:t>5 points)</w:t>
+      </w:r>
+    </w:p>
+    <w:p>
+      <w:pPr>
+        <w:spacing w:line="276" w:lineRule="auto"/>
         <w:jc w:val="both"/>
       </w:pPr>
     </w:p>
     <w:p>
       <w:pPr>
+        <w:spacing w:line="276" w:lineRule="auto"/>
         <w:jc w:val="both"/>
       </w:pPr>
       <w:r>
@@ -159,16 +186,24 @@
         <w:t>additional</w:t>
       </w:r>
       <w:r>
-        <w:t xml:space="preserve"> information about a message given its ciphertext. This definition can be defined as an experiment between a challenger and adversary, detailed in the diagram below:</w:t>
-      </w:r>
-    </w:p>
-    <w:p>
-      <w:pPr>
+        <w:t xml:space="preserve"> information about a message given its ciphertext. This definition can be defined as an experiment between a challenger and adversary, detailed in the diagram below</w:t>
+      </w:r>
+      <w:r>
+        <w:t xml:space="preserve">. </w:t>
+      </w:r>
+      <w:r>
+        <w:t xml:space="preserve">Note that the same key K is used for encrypting different messages. </w:t>
+      </w:r>
+    </w:p>
+    <w:p>
+      <w:pPr>
+        <w:spacing w:line="276" w:lineRule="auto"/>
         <w:jc w:val="both"/>
       </w:pPr>
     </w:p>
     <w:p>
       <w:pPr>
+        <w:spacing w:line="276" w:lineRule="auto"/>
         <w:jc w:val="both"/>
       </w:pPr>
       <w:r>
@@ -217,24 +252,13 @@
     </w:p>
     <w:p>
       <w:pPr>
+        <w:spacing w:line="276" w:lineRule="auto"/>
         <w:jc w:val="both"/>
       </w:pPr>
     </w:p>
     <w:p>
       <w:pPr>
-        <w:jc w:val="both"/>
-      </w:pPr>
-      <w:r>
-        <w:t xml:space="preserve">Note that the same key K is used for encrypting different messages. </w:t>
-      </w:r>
-    </w:p>
-    <w:p>
-      <w:pPr>
-        <w:jc w:val="both"/>
-      </w:pPr>
-    </w:p>
-    <w:p>
-      <w:pPr>
+        <w:spacing w:line="276" w:lineRule="auto"/>
         <w:jc w:val="both"/>
       </w:pPr>
       <w:r>
@@ -298,13 +322,36 @@
     </w:p>
     <w:p>
       <w:pPr>
+        <w:pStyle w:val="NormalWeb"/>
+        <w:spacing w:line="276" w:lineRule="auto"/>
         <w:jc w:val="both"/>
-      </w:pPr>
+        <w:rPr>
+          <w:rFonts w:eastAsia="SimSun"/>
+        </w:rPr>
+      </w:pPr>
+      <w:r>
+        <w:rPr>
+          <w:rFonts w:eastAsia="SimSun"/>
+        </w:rPr>
+        <w:t xml:space="preserve">Q 2.2: </w:t>
+      </w:r>
+      <w:r>
+        <w:rPr>
+          <w:rFonts w:eastAsia="SimSun"/>
+        </w:rPr>
+        <w:t>E</w:t>
+      </w:r>
+      <w:r>
+        <w:rPr>
+          <w:rFonts w:eastAsia="SimSun"/>
+        </w:rPr>
+        <w:t xml:space="preserve">xplain how an adversary can always win the IND-CPA game with probability 1 against a deterministic encryption algorithm. Note: Given an identical plaintext, a deterministic encryption algorithm will produce identical ciphertext. </w:t>
+      </w:r>
     </w:p>
     <w:p>
       <w:pPr>
         <w:pStyle w:val="NormalWeb"/>
-        <w:jc w:val="both"/>
+        <w:spacing w:line="276" w:lineRule="auto"/>
         <w:rPr>
           <w:rFonts w:eastAsia="SimSun"/>
         </w:rPr>
@@ -313,33 +360,6 @@
         <w:rPr>
           <w:rFonts w:eastAsia="SimSun"/>
         </w:rPr>
-        <w:t xml:space="preserve">Q 2.2: </w:t>
-      </w:r>
-      <w:r>
-        <w:rPr>
-          <w:rFonts w:eastAsia="SimSun"/>
-        </w:rPr>
-        <w:t>E</w:t>
-      </w:r>
-      <w:r>
-        <w:rPr>
-          <w:rFonts w:eastAsia="SimSun"/>
-        </w:rPr>
-        <w:t xml:space="preserve">xplain how an adversary can always win the IND-CPA game with probability 1 against a deterministic encryption algorithm. Note: Given an identical plaintext, a deterministic encryption algorithm will produce identical ciphertext. </w:t>
-      </w:r>
-    </w:p>
-    <w:p>
-      <w:pPr>
-        <w:pStyle w:val="NormalWeb"/>
-        <w:rPr>
-          <w:rFonts w:eastAsia="SimSun"/>
-        </w:rPr>
-      </w:pPr>
-      <w:r>
-        <w:rPr>
-          <w:rFonts w:eastAsia="SimSun"/>
-        </w:rPr>
-        <w:lastRenderedPageBreak/>
         <w:t>Q 2.</w:t>
       </w:r>
       <w:r>
@@ -372,6 +392,7 @@
         <w:autoSpaceDE w:val="0"/>
         <w:autoSpaceDN w:val="0"/>
         <w:adjustRightInd w:val="0"/>
+        <w:spacing w:line="276" w:lineRule="auto"/>
         <w:jc w:val="both"/>
         <w:rPr>
           <w:rFonts w:eastAsiaTheme="minorEastAsia"/>
@@ -383,6 +404,7 @@
         <w:autoSpaceDE w:val="0"/>
         <w:autoSpaceDN w:val="0"/>
         <w:adjustRightInd w:val="0"/>
+        <w:spacing w:line="276" w:lineRule="auto"/>
         <w:jc w:val="both"/>
         <w:rPr>
           <w:rFonts w:eastAsiaTheme="minorEastAsia"/>
@@ -436,6 +458,7 @@
         <w:autoSpaceDE w:val="0"/>
         <w:autoSpaceDN w:val="0"/>
         <w:adjustRightInd w:val="0"/>
+        <w:spacing w:line="276" w:lineRule="auto"/>
         <w:jc w:val="both"/>
         <w:rPr>
           <w:rFonts w:eastAsiaTheme="minorEastAsia"/>
@@ -447,6 +470,7 @@
         <w:autoSpaceDE w:val="0"/>
         <w:autoSpaceDN w:val="0"/>
         <w:adjustRightInd w:val="0"/>
+        <w:spacing w:line="276" w:lineRule="auto"/>
         <w:jc w:val="both"/>
         <w:rPr>
           <w:sz w:val="22"/>
@@ -463,7 +487,96 @@
     <w:p>
       <w:pPr>
         <w:pStyle w:val="NormalWeb"/>
+        <w:spacing w:line="276" w:lineRule="auto"/>
         <w:jc w:val="center"/>
+      </w:pPr>
+      <w:r>
+        <w:t>Ciphertext c = c</w:t>
+      </w:r>
+      <w:r>
+        <w:rPr>
+          <w:position w:val="-4"/>
+          <w:vertAlign w:val="subscript"/>
+        </w:rPr>
+        <w:t>1</w:t>
+      </w:r>
+      <w:r>
+        <w:t xml:space="preserve"> || c</w:t>
+      </w:r>
+      <w:proofErr w:type="gramStart"/>
+      <w:r>
+        <w:rPr>
+          <w:position w:val="-4"/>
+          <w:vertAlign w:val="subscript"/>
+        </w:rPr>
+        <w:t>2</w:t>
+      </w:r>
+      <w:r>
+        <w:rPr>
+          <w:position w:val="-4"/>
+        </w:rPr>
+        <w:t xml:space="preserve"> </w:t>
+      </w:r>
+      <w:r>
+        <w:t>,</w:t>
+      </w:r>
+      <w:proofErr w:type="gramEnd"/>
+      <w:r>
+        <w:t xml:space="preserve"> where c</w:t>
+      </w:r>
+      <w:r>
+        <w:rPr>
+          <w:position w:val="-4"/>
+          <w:vertAlign w:val="subscript"/>
+        </w:rPr>
+        <w:t>1</w:t>
+      </w:r>
+      <w:r>
+        <w:rPr>
+          <w:position w:val="-4"/>
+        </w:rPr>
+        <w:t xml:space="preserve"> </w:t>
+      </w:r>
+      <w:r>
+        <w:t>= Enc(K,</w:t>
+      </w:r>
+      <w:r>
+        <w:t xml:space="preserve"> </w:t>
+      </w:r>
+      <w:r>
+        <w:t>m) and c</w:t>
+      </w:r>
+      <w:r>
+        <w:rPr>
+          <w:position w:val="-4"/>
+          <w:vertAlign w:val="subscript"/>
+        </w:rPr>
+        <w:t>2</w:t>
+      </w:r>
+      <w:r>
+        <w:rPr>
+          <w:position w:val="-4"/>
+        </w:rPr>
+        <w:t xml:space="preserve"> </w:t>
+      </w:r>
+      <w:r>
+        <w:t>= Hash(c</w:t>
+      </w:r>
+      <w:r>
+        <w:rPr>
+          <w:position w:val="-4"/>
+          <w:vertAlign w:val="subscript"/>
+        </w:rPr>
+        <w:t>1</w:t>
+      </w:r>
+      <w:r>
+        <w:t>)</w:t>
+      </w:r>
+    </w:p>
+    <w:p>
+      <w:pPr>
+        <w:pStyle w:val="NormalWeb"/>
+        <w:spacing w:line="276" w:lineRule="auto"/>
         <w:rPr>
           <w:sz w:val="22"/>
           <w:szCs w:val="22"/>
@@ -474,169 +587,26 @@
           <w:sz w:val="22"/>
           <w:szCs w:val="22"/>
         </w:rPr>
-        <w:t xml:space="preserve">Ciphertext c = </w:t>
+        <w:t xml:space="preserve">Here, </w:t>
       </w:r>
       <w:r>
         <w:rPr>
           <w:sz w:val="22"/>
           <w:szCs w:val="22"/>
         </w:rPr>
-        <w:t>c</w:t>
-      </w:r>
-      <w:r>
-        <w:rPr>
-          <w:position w:val="-4"/>
-          <w:sz w:val="16"/>
-          <w:szCs w:val="16"/>
-        </w:rPr>
-        <w:t>1</w:t>
-      </w:r>
+        <w:t>Enc(</w:t>
+      </w:r>
+      <w:proofErr w:type="spellStart"/>
+      <w:proofErr w:type="gramStart"/>
       <w:r>
         <w:rPr>
           <w:sz w:val="22"/>
           <w:szCs w:val="22"/>
         </w:rPr>
-        <w:t xml:space="preserve"> || </w:t>
-      </w:r>
-      <w:r>
-        <w:rPr>
-          <w:sz w:val="22"/>
-          <w:szCs w:val="22"/>
-        </w:rPr>
-        <w:t>c</w:t>
-      </w:r>
-      <w:proofErr w:type="gramStart"/>
-      <w:r>
-        <w:rPr>
-          <w:position w:val="-4"/>
-          <w:sz w:val="16"/>
-          <w:szCs w:val="16"/>
-        </w:rPr>
-        <w:t>2</w:t>
-      </w:r>
-      <w:r>
-        <w:rPr>
-          <w:position w:val="-4"/>
-          <w:sz w:val="16"/>
-          <w:szCs w:val="16"/>
-        </w:rPr>
-        <w:t xml:space="preserve"> </w:t>
-      </w:r>
-      <w:r>
-        <w:rPr>
-          <w:sz w:val="22"/>
-          <w:szCs w:val="22"/>
-        </w:rPr>
-        <w:t>,</w:t>
-      </w:r>
+        <w:t>K,m</w:t>
+      </w:r>
+      <w:proofErr w:type="spellEnd"/>
       <w:proofErr w:type="gramEnd"/>
-      <w:r>
-        <w:rPr>
-          <w:sz w:val="22"/>
-          <w:szCs w:val="22"/>
-        </w:rPr>
-        <w:t xml:space="preserve"> w</w:t>
-      </w:r>
-      <w:r>
-        <w:rPr>
-          <w:sz w:val="22"/>
-          <w:szCs w:val="22"/>
-        </w:rPr>
-        <w:t>here c</w:t>
-      </w:r>
-      <w:r>
-        <w:rPr>
-          <w:position w:val="-4"/>
-          <w:sz w:val="16"/>
-          <w:szCs w:val="16"/>
-        </w:rPr>
-        <w:t xml:space="preserve">1 </w:t>
-      </w:r>
-      <w:r>
-        <w:rPr>
-          <w:sz w:val="22"/>
-          <w:szCs w:val="22"/>
-        </w:rPr>
-        <w:t>= Enc(</w:t>
-      </w:r>
-      <w:proofErr w:type="spellStart"/>
-      <w:r>
-        <w:rPr>
-          <w:sz w:val="22"/>
-          <w:szCs w:val="22"/>
-        </w:rPr>
-        <w:t>K,m</w:t>
-      </w:r>
-      <w:proofErr w:type="spellEnd"/>
-      <w:r>
-        <w:rPr>
-          <w:sz w:val="22"/>
-          <w:szCs w:val="22"/>
-        </w:rPr>
-        <w:t>) and c</w:t>
-      </w:r>
-      <w:r>
-        <w:rPr>
-          <w:position w:val="-4"/>
-          <w:sz w:val="16"/>
-          <w:szCs w:val="16"/>
-        </w:rPr>
-        <w:t xml:space="preserve">2 </w:t>
-      </w:r>
-      <w:r>
-        <w:rPr>
-          <w:sz w:val="22"/>
-          <w:szCs w:val="22"/>
-        </w:rPr>
-        <w:t>= Hash(c</w:t>
-      </w:r>
-      <w:r>
-        <w:rPr>
-          <w:position w:val="-4"/>
-          <w:sz w:val="16"/>
-          <w:szCs w:val="16"/>
-        </w:rPr>
-        <w:t>1</w:t>
-      </w:r>
-      <w:r>
-        <w:rPr>
-          <w:sz w:val="22"/>
-          <w:szCs w:val="22"/>
-        </w:rPr>
-        <w:t>)</w:t>
-      </w:r>
-    </w:p>
-    <w:p>
-      <w:pPr>
-        <w:pStyle w:val="NormalWeb"/>
-        <w:rPr>
-          <w:sz w:val="22"/>
-          <w:szCs w:val="22"/>
-        </w:rPr>
-      </w:pPr>
-      <w:r>
-        <w:rPr>
-          <w:sz w:val="22"/>
-          <w:szCs w:val="22"/>
-        </w:rPr>
-        <w:t xml:space="preserve">Here, </w:t>
-      </w:r>
-      <w:r>
-        <w:rPr>
-          <w:sz w:val="22"/>
-          <w:szCs w:val="22"/>
-        </w:rPr>
-        <w:t>Enc(</w:t>
-      </w:r>
-      <w:proofErr w:type="spellStart"/>
-      <w:r>
-        <w:rPr>
-          <w:sz w:val="22"/>
-          <w:szCs w:val="22"/>
-        </w:rPr>
-        <w:t>K,m</w:t>
-      </w:r>
-      <w:proofErr w:type="spellEnd"/>
       <w:r>
         <w:rPr>
           <w:sz w:val="22"/>
@@ -734,164 +704,171 @@
         <w:autoSpaceDE w:val="0"/>
         <w:autoSpaceDN w:val="0"/>
         <w:adjustRightInd w:val="0"/>
+        <w:spacing w:line="276" w:lineRule="auto"/>
         <w:jc w:val="both"/>
-        <w:rPr>
-          <w:rFonts w:eastAsiaTheme="minorEastAsia"/>
-        </w:rPr>
-      </w:pPr>
+      </w:pPr>
+      <w:r>
+        <w:t xml:space="preserve">Q </w:t>
+      </w:r>
+      <w:r>
+        <w:t>3</w:t>
+      </w:r>
+      <w:r>
+        <w:t xml:space="preserve">.1: </w:t>
+      </w:r>
+      <w:r>
+        <w:t xml:space="preserve">Does this scheme provide confidentiality? </w:t>
+      </w:r>
+      <w:r>
+        <w:t>E.g.</w:t>
+      </w:r>
+      <w:r>
+        <w:t xml:space="preserve">, can </w:t>
+      </w:r>
+      <w:r>
+        <w:t>Eve learn about the contents of the message</w:t>
+      </w:r>
+      <w:r>
+        <w:t xml:space="preserve">? </w:t>
+      </w:r>
     </w:p>
     <w:p>
       <w:pPr>
         <w:autoSpaceDE w:val="0"/>
         <w:autoSpaceDN w:val="0"/>
         <w:adjustRightInd w:val="0"/>
+        <w:spacing w:line="276" w:lineRule="auto"/>
         <w:jc w:val="both"/>
-      </w:pPr>
-      <w:r>
-        <w:t xml:space="preserve">Q </w:t>
-      </w:r>
-      <w:r>
-        <w:t>3</w:t>
-      </w:r>
-      <w:r>
-        <w:t xml:space="preserve">.1: </w:t>
-      </w:r>
-      <w:r>
-        <w:t xml:space="preserve">Does this scheme provide </w:t>
-      </w:r>
-      <w:r>
-        <w:t>confidentiality</w:t>
-      </w:r>
-      <w:r>
-        <w:t xml:space="preserve">? </w:t>
-      </w:r>
-      <w:r>
-        <w:t>E.g.</w:t>
-      </w:r>
-      <w:r>
-        <w:t xml:space="preserve">, can </w:t>
-      </w:r>
-      <w:r>
-        <w:t>Eve learn about the contents of the message</w:t>
-      </w:r>
-      <w:r>
-        <w:t xml:space="preserve">? </w:t>
-      </w:r>
+        <w:rPr>
+          <w:rFonts w:eastAsiaTheme="minorEastAsia"/>
+        </w:rPr>
+      </w:pPr>
     </w:p>
     <w:p>
       <w:pPr>
         <w:autoSpaceDE w:val="0"/>
         <w:autoSpaceDN w:val="0"/>
         <w:adjustRightInd w:val="0"/>
+        <w:spacing w:line="276" w:lineRule="auto"/>
         <w:jc w:val="both"/>
-        <w:rPr>
-          <w:rFonts w:eastAsiaTheme="minorEastAsia"/>
-        </w:rPr>
-      </w:pPr>
+      </w:pPr>
+      <w:r>
+        <w:t xml:space="preserve">Q </w:t>
+      </w:r>
+      <w:r>
+        <w:t>3</w:t>
+      </w:r>
+      <w:r>
+        <w:t>.</w:t>
+      </w:r>
+      <w:r>
+        <w:t>2</w:t>
+      </w:r>
+      <w:r>
+        <w:t xml:space="preserve">: </w:t>
+      </w:r>
+      <w:r>
+        <w:t xml:space="preserve">Does this scheme provide integrity? </w:t>
+      </w:r>
+      <w:r>
+        <w:t>E.g.</w:t>
+      </w:r>
+      <w:r>
+        <w:t xml:space="preserve">, can Mallory tamper with message without being detected? </w:t>
+      </w:r>
     </w:p>
     <w:p>
       <w:pPr>
         <w:autoSpaceDE w:val="0"/>
         <w:autoSpaceDN w:val="0"/>
         <w:adjustRightInd w:val="0"/>
+        <w:spacing w:line="276" w:lineRule="auto"/>
         <w:jc w:val="both"/>
-      </w:pPr>
-      <w:r>
-        <w:t xml:space="preserve">Q </w:t>
-      </w:r>
-      <w:r>
-        <w:t>3</w:t>
-      </w:r>
-      <w:r>
-        <w:t>.</w:t>
-      </w:r>
-      <w:r>
-        <w:t>2</w:t>
-      </w:r>
-      <w:r>
-        <w:t xml:space="preserve">: </w:t>
-      </w:r>
-      <w:r>
-        <w:t>D</w:t>
-      </w:r>
-      <w:r>
-        <w:t xml:space="preserve">oes this scheme provide integrity? </w:t>
-      </w:r>
-      <w:r>
-        <w:t>E.g.</w:t>
-      </w:r>
-      <w:r>
-        <w:t>, can Mallory tamper with message without being detected</w:t>
-      </w:r>
-      <w:r>
-        <w:t xml:space="preserve">? </w:t>
-      </w:r>
+        <w:rPr>
+          <w:sz w:val="22"/>
+          <w:szCs w:val="22"/>
+        </w:rPr>
+      </w:pPr>
     </w:p>
     <w:p>
       <w:pPr>
         <w:autoSpaceDE w:val="0"/>
         <w:autoSpaceDN w:val="0"/>
         <w:adjustRightInd w:val="0"/>
+        <w:spacing w:line="276" w:lineRule="auto"/>
         <w:jc w:val="both"/>
         <w:rPr>
-          <w:sz w:val="22"/>
-          <w:szCs w:val="22"/>
-        </w:rPr>
-      </w:pPr>
+          <w:rFonts w:eastAsiaTheme="minorEastAsia"/>
+        </w:rPr>
+      </w:pPr>
+      <w:r>
+        <w:rPr>
+          <w:rFonts w:eastAsiaTheme="minorEastAsia"/>
+        </w:rPr>
+        <w:t xml:space="preserve">Q </w:t>
+      </w:r>
+      <w:r>
+        <w:rPr>
+          <w:rFonts w:eastAsiaTheme="minorEastAsia"/>
+        </w:rPr>
+        <w:t>3</w:t>
+      </w:r>
+      <w:r>
+        <w:rPr>
+          <w:rFonts w:eastAsiaTheme="minorEastAsia"/>
+        </w:rPr>
+        <w:t>.</w:t>
+      </w:r>
+      <w:r>
+        <w:rPr>
+          <w:rFonts w:eastAsiaTheme="minorEastAsia"/>
+        </w:rPr>
+        <w:t>3</w:t>
+      </w:r>
+      <w:r>
+        <w:rPr>
+          <w:rFonts w:eastAsiaTheme="minorEastAsia"/>
+        </w:rPr>
+        <w:t xml:space="preserve">: </w:t>
+      </w:r>
+      <w:r>
+        <w:rPr>
+          <w:rFonts w:eastAsiaTheme="minorEastAsia"/>
+        </w:rPr>
+        <w:t>Can you design a</w:t>
+      </w:r>
+      <w:r>
+        <w:rPr>
+          <w:rFonts w:eastAsiaTheme="minorEastAsia"/>
+        </w:rPr>
+        <w:t xml:space="preserve">n </w:t>
+      </w:r>
+      <w:r>
+        <w:rPr>
+          <w:rFonts w:eastAsiaTheme="minorEastAsia"/>
+        </w:rPr>
+        <w:t xml:space="preserve">approach for sending the message so it provides both integrity and confidentiality? </w:t>
+      </w:r>
     </w:p>
     <w:p>
       <w:pPr>
         <w:autoSpaceDE w:val="0"/>
         <w:autoSpaceDN w:val="0"/>
         <w:adjustRightInd w:val="0"/>
-        <w:jc w:val="both"/>
-        <w:rPr>
-          <w:rFonts w:eastAsiaTheme="minorEastAsia"/>
-        </w:rPr>
-      </w:pPr>
-      <w:r>
-        <w:rPr>
-          <w:rFonts w:eastAsiaTheme="minorEastAsia"/>
-        </w:rPr>
-        <w:t xml:space="preserve">Q </w:t>
-      </w:r>
-      <w:r>
-        <w:rPr>
-          <w:rFonts w:eastAsiaTheme="minorEastAsia"/>
-        </w:rPr>
-        <w:t>3</w:t>
-      </w:r>
-      <w:r>
-        <w:rPr>
-          <w:rFonts w:eastAsiaTheme="minorEastAsia"/>
-        </w:rPr>
-        <w:t>.</w:t>
-      </w:r>
-      <w:r>
-        <w:rPr>
-          <w:rFonts w:eastAsiaTheme="minorEastAsia"/>
-        </w:rPr>
-        <w:t>3</w:t>
-      </w:r>
-      <w:r>
-        <w:rPr>
-          <w:rFonts w:eastAsiaTheme="minorEastAsia"/>
-        </w:rPr>
-        <w:t xml:space="preserve">: </w:t>
-      </w:r>
-      <w:r>
-        <w:rPr>
-          <w:rFonts w:eastAsiaTheme="minorEastAsia"/>
-        </w:rPr>
-        <w:t xml:space="preserve">Can you design a better approach for sending the message so it provides both integrity and confidentiality? </w:t>
-      </w:r>
+        <w:spacing w:line="276" w:lineRule="auto"/>
+        <w:rPr>
+          <w:rFonts w:eastAsiaTheme="minorEastAsia"/>
+          <w:b/>
+          <w:bCs/>
+        </w:rPr>
+      </w:pPr>
     </w:p>
     <w:p>
       <w:pPr>
         <w:autoSpaceDE w:val="0"/>
         <w:autoSpaceDN w:val="0"/>
         <w:adjustRightInd w:val="0"/>
-        <w:jc w:val="both"/>
+        <w:spacing w:line="276" w:lineRule="auto"/>
         <w:rPr>
           <w:rFonts w:eastAsiaTheme="minorEastAsia"/>
         </w:rPr>
@@ -902,21 +879,59 @@
         <w:autoSpaceDE w:val="0"/>
         <w:autoSpaceDN w:val="0"/>
         <w:adjustRightInd w:val="0"/>
+        <w:spacing w:line="276" w:lineRule="auto"/>
         <w:rPr>
           <w:rFonts w:eastAsiaTheme="minorEastAsia"/>
           <w:b/>
           <w:bCs/>
         </w:rPr>
       </w:pPr>
+      <w:r>
+        <w:rPr>
+          <w:rFonts w:eastAsiaTheme="minorEastAsia"/>
+          <w:b/>
+          <w:bCs/>
+        </w:rPr>
+        <w:t xml:space="preserve">Question </w:t>
+      </w:r>
+      <w:r>
+        <w:rPr>
+          <w:rFonts w:eastAsiaTheme="minorEastAsia"/>
+          <w:b/>
+          <w:bCs/>
+        </w:rPr>
+        <w:t>4</w:t>
+      </w:r>
+      <w:r>
+        <w:rPr>
+          <w:rFonts w:eastAsiaTheme="minorEastAsia"/>
+          <w:b/>
+          <w:bCs/>
+        </w:rPr>
+        <w:t xml:space="preserve">. </w:t>
+      </w:r>
+      <w:r>
+        <w:rPr>
+          <w:b/>
+          <w:bCs/>
+        </w:rPr>
+        <w:t xml:space="preserve">PRNGs and Diffie-Hellman Key Exchange </w:t>
+      </w:r>
+      <w:r>
+        <w:rPr>
+          <w:b/>
+          <w:bCs/>
+        </w:rPr>
+        <w:t>(30 points)</w:t>
+      </w:r>
     </w:p>
     <w:p>
       <w:pPr>
         <w:autoSpaceDE w:val="0"/>
         <w:autoSpaceDN w:val="0"/>
         <w:adjustRightInd w:val="0"/>
-        <w:rPr>
-          <w:rFonts w:eastAsiaTheme="minorEastAsia"/>
-        </w:rPr>
+        <w:spacing w:line="276" w:lineRule="auto"/>
+        <w:jc w:val="both"/>
       </w:pPr>
     </w:p>
     <w:p>
@@ -924,23 +939,82 @@
         <w:autoSpaceDE w:val="0"/>
         <w:autoSpaceDN w:val="0"/>
         <w:adjustRightInd w:val="0"/>
-        <w:rPr>
-          <w:rFonts w:eastAsiaTheme="minorEastAsia"/>
-          <w:b/>
-          <w:bCs/>
-        </w:rPr>
-      </w:pPr>
-      <w:r>
-        <w:rPr>
-          <w:rFonts w:eastAsiaTheme="minorEastAsia"/>
-        </w:rPr>
-        <w:t xml:space="preserve">Question </w:t>
-      </w:r>
-      <w:r>
-        <w:rPr>
-          <w:rFonts w:eastAsiaTheme="minorEastAsia"/>
-        </w:rPr>
-        <w:t>4</w:t>
+        <w:spacing w:line="276" w:lineRule="auto"/>
+        <w:jc w:val="both"/>
+        <w:rPr>
+          <w:rFonts w:eastAsiaTheme="minorEastAsia"/>
+        </w:rPr>
+      </w:pPr>
+      <w:r>
+        <w:t xml:space="preserve">Eve is an eavesdropper between Alice and Bob. </w:t>
+      </w:r>
+    </w:p>
+    <w:p>
+      <w:pPr>
+        <w:pStyle w:val="NormalWeb"/>
+        <w:numPr>
+          <w:ilvl w:val="0"/>
+          <w:numId w:val="10"/>
+        </w:numPr>
+        <w:spacing w:before="0" w:beforeAutospacing="0" w:after="0" w:afterAutospacing="0" w:line="276" w:lineRule="auto"/>
+        <w:rPr>
+          <w:rFonts w:eastAsiaTheme="minorEastAsia"/>
+        </w:rPr>
+      </w:pPr>
+      <w:r>
+        <w:rPr>
+          <w:rFonts w:eastAsiaTheme="minorEastAsia"/>
+        </w:rPr>
+        <w:t xml:space="preserve">Alice and Bob each seed a PRNG with different random inputs. </w:t>
+      </w:r>
+    </w:p>
+    <w:p>
+      <w:pPr>
+        <w:pStyle w:val="NormalWeb"/>
+        <w:numPr>
+          <w:ilvl w:val="0"/>
+          <w:numId w:val="10"/>
+        </w:numPr>
+        <w:spacing w:before="0" w:beforeAutospacing="0" w:after="0" w:afterAutospacing="0" w:line="276" w:lineRule="auto"/>
+        <w:rPr>
+          <w:rFonts w:eastAsiaTheme="minorEastAsia"/>
+        </w:rPr>
+      </w:pPr>
+      <w:r>
+        <w:rPr>
+          <w:rFonts w:eastAsiaTheme="minorEastAsia"/>
+        </w:rPr>
+        <w:t>Alice</w:t>
+      </w:r>
+      <w:r>
+        <w:rPr>
+          <w:rFonts w:eastAsiaTheme="minorEastAsia"/>
+        </w:rPr>
+        <w:t xml:space="preserve"> </w:t>
+      </w:r>
+      <w:r>
+        <w:rPr>
+          <w:rFonts w:eastAsiaTheme="minorEastAsia"/>
+        </w:rPr>
+        <w:t>uses her PRNG from the previous step to generate a, and Bob</w:t>
+      </w:r>
+      <w:r>
+        <w:rPr>
+          <w:rFonts w:eastAsiaTheme="minorEastAsia"/>
+        </w:rPr>
+        <w:t xml:space="preserve"> </w:t>
+      </w:r>
+      <w:r>
+        <w:rPr>
+          <w:rFonts w:eastAsiaTheme="minorEastAsia"/>
+        </w:rPr>
+        <w:t xml:space="preserve">uses his PRNG from the previous step to generate </w:t>
+      </w:r>
+      <w:r>
+        <w:rPr>
+          <w:rFonts w:eastAsiaTheme="minorEastAsia"/>
+        </w:rPr>
+        <w:t>b</w:t>
       </w:r>
       <w:r>
         <w:rPr>
@@ -948,122 +1022,712 @@
         </w:rPr>
         <w:t xml:space="preserve">. </w:t>
       </w:r>
-      <w:r>
-        <w:rPr>
-          <w:sz w:val="22"/>
-          <w:szCs w:val="22"/>
+    </w:p>
+    <w:p>
+      <w:pPr>
+        <w:pStyle w:val="NormalWeb"/>
+        <w:numPr>
+          <w:ilvl w:val="0"/>
+          <w:numId w:val="10"/>
+        </w:numPr>
+        <w:spacing w:before="0" w:beforeAutospacing="0" w:after="0" w:afterAutospacing="0" w:line="276" w:lineRule="auto"/>
+        <w:rPr>
+          <w:rFonts w:eastAsiaTheme="minorEastAsia"/>
+        </w:rPr>
+      </w:pPr>
+      <w:r>
+        <w:rPr>
+          <w:rFonts w:eastAsiaTheme="minorEastAsia"/>
+        </w:rPr>
+        <w:t xml:space="preserve">Alice and Bob perform a Diffie-Hellman key exchange using their generated secrets (a and </w:t>
+      </w:r>
+      <w:r>
+        <w:rPr>
+          <w:rFonts w:eastAsiaTheme="minorEastAsia"/>
+        </w:rPr>
+        <w:t>b</w:t>
+      </w:r>
+      <w:r>
+        <w:rPr>
+          <w:rFonts w:eastAsiaTheme="minorEastAsia"/>
+        </w:rPr>
+        <w:t xml:space="preserve">). Recall that, in Diffie-Hellman, neither a nor </w:t>
+      </w:r>
+      <w:r>
+        <w:rPr>
+          <w:rFonts w:eastAsiaTheme="minorEastAsia"/>
+        </w:rPr>
+        <w:t>b</w:t>
+      </w:r>
+      <w:r>
+        <w:rPr>
+          <w:rFonts w:eastAsiaTheme="minorEastAsia"/>
+        </w:rPr>
+        <w:t xml:space="preserve"> are directly sent over the channel. </w:t>
+      </w:r>
+    </w:p>
+    <w:p>
+      <w:pPr>
+        <w:pStyle w:val="NormalWeb"/>
+        <w:numPr>
+          <w:ilvl w:val="0"/>
+          <w:numId w:val="10"/>
+        </w:numPr>
+        <w:spacing w:before="0" w:beforeAutospacing="0" w:after="0" w:afterAutospacing="0" w:line="276" w:lineRule="auto"/>
+        <w:rPr>
+          <w:rFonts w:eastAsiaTheme="minorEastAsia"/>
+        </w:rPr>
+      </w:pPr>
+      <w:r>
+        <w:rPr>
+          <w:rFonts w:eastAsiaTheme="minorEastAsia"/>
+        </w:rPr>
+        <w:t>Alice and Bob</w:t>
+      </w:r>
+      <w:r>
+        <w:rPr>
+          <w:rFonts w:eastAsiaTheme="minorEastAsia"/>
+        </w:rPr>
+        <w:t xml:space="preserve">, </w:t>
+      </w:r>
+      <w:r>
+        <w:rPr>
+          <w:rFonts w:eastAsiaTheme="minorEastAsia"/>
+        </w:rPr>
+        <w:t xml:space="preserve">without reseeding, </w:t>
+      </w:r>
+      <w:r>
+        <w:rPr>
+          <w:rFonts w:eastAsiaTheme="minorEastAsia"/>
+        </w:rPr>
+        <w:t xml:space="preserve">each use their PRNG to generate some pseudorandom output. </w:t>
+      </w:r>
+    </w:p>
+    <w:p>
+      <w:pPr>
+        <w:pStyle w:val="NormalWeb"/>
+        <w:numPr>
+          <w:ilvl w:val="0"/>
+          <w:numId w:val="10"/>
+        </w:numPr>
+        <w:spacing w:before="0" w:beforeAutospacing="0" w:after="0" w:afterAutospacing="0" w:line="276" w:lineRule="auto"/>
+        <w:rPr>
+          <w:rFonts w:eastAsiaTheme="minorEastAsia"/>
+        </w:rPr>
+      </w:pPr>
+      <w:r>
+        <w:rPr>
+          <w:rFonts w:eastAsiaTheme="minorEastAsia"/>
+        </w:rPr>
+        <w:t xml:space="preserve">Eve learns both Alice’s and Bob’s pseudorandom outputs. </w:t>
+      </w:r>
+    </w:p>
+    <w:p>
+      <w:pPr>
+        <w:pStyle w:val="NormalWeb"/>
+        <w:spacing w:line="276" w:lineRule="auto"/>
+        <w:rPr>
+          <w:rFonts w:eastAsiaTheme="minorEastAsia"/>
+        </w:rPr>
+      </w:pPr>
+      <w:r>
+        <w:rPr>
+          <w:rFonts w:eastAsiaTheme="minorEastAsia"/>
+        </w:rPr>
+        <w:t>Assume that Eve always learns the internal state of a PRNG between steps 3 and 4.</w:t>
+      </w:r>
+      <w:r>
+        <w:rPr>
+          <w:rFonts w:eastAsiaTheme="minorEastAsia"/>
+        </w:rPr>
+        <w:t xml:space="preserve"> </w:t>
+      </w:r>
+      <w:r>
+        <w:rPr>
+          <w:rFonts w:eastAsiaTheme="minorEastAsia"/>
+        </w:rPr>
+        <w:t xml:space="preserve">And </w:t>
+      </w:r>
+      <w:r>
+        <w:rPr>
+          <w:rFonts w:eastAsiaTheme="minorEastAsia"/>
+        </w:rPr>
+        <w:t xml:space="preserve">Eve </w:t>
+      </w:r>
+      <w:r>
+        <w:rPr>
+          <w:rFonts w:eastAsiaTheme="minorEastAsia"/>
+        </w:rPr>
+        <w:t xml:space="preserve">wants </w:t>
+      </w:r>
+      <w:r>
+        <w:rPr>
+          <w:rFonts w:eastAsiaTheme="minorEastAsia"/>
+        </w:rPr>
+        <w:t xml:space="preserve">to learn </w:t>
+      </w:r>
+      <w:r>
+        <w:rPr>
+          <w:rFonts w:eastAsiaTheme="minorEastAsia"/>
+        </w:rPr>
+        <w:t xml:space="preserve">the Diffie-Hellman shared secret </w:t>
+      </w:r>
+      <w:r>
+        <w:rPr>
+          <w:rFonts w:eastAsiaTheme="minorEastAsia"/>
+        </w:rPr>
+        <w:t>g</w:t>
+      </w:r>
+      <w:r>
+        <w:rPr>
+          <w:rFonts w:eastAsiaTheme="minorEastAsia"/>
+          <w:vertAlign w:val="superscript"/>
+        </w:rPr>
+        <w:t>ab</w:t>
+      </w:r>
+      <w:r>
+        <w:rPr>
+          <w:rFonts w:eastAsiaTheme="minorEastAsia"/>
+        </w:rPr>
+        <w:t xml:space="preserve"> mod p</w:t>
+      </w:r>
+      <w:r>
+        <w:rPr>
+          <w:rFonts w:eastAsiaTheme="minorEastAsia"/>
+        </w:rPr>
+        <w:t>.</w:t>
+      </w:r>
+    </w:p>
+    <w:p>
+      <w:pPr>
+        <w:pStyle w:val="NormalWeb"/>
+        <w:spacing w:line="276" w:lineRule="auto"/>
+        <w:rPr>
+          <w:rFonts w:eastAsiaTheme="minorEastAsia"/>
+        </w:rPr>
+      </w:pPr>
+      <w:r>
+        <w:rPr>
+          <w:rFonts w:eastAsiaTheme="minorEastAsia"/>
+        </w:rPr>
+        <w:t xml:space="preserve">Q 4.1: If Alice and Bob both use a </w:t>
+      </w:r>
+      <w:r>
+        <w:rPr>
+          <w:rFonts w:eastAsiaTheme="minorEastAsia"/>
         </w:rPr>
         <w:t>PRNG</w:t>
       </w:r>
       <w:r>
         <w:rPr>
-          <w:sz w:val="22"/>
-          <w:szCs w:val="22"/>
+          <w:rFonts w:eastAsiaTheme="minorEastAsia"/>
+        </w:rPr>
+        <w:t xml:space="preserve"> that </w:t>
+      </w:r>
+      <w:r>
+        <w:rPr>
+          <w:rFonts w:eastAsiaTheme="minorEastAsia"/>
+        </w:rPr>
+        <w:t>are not</w:t>
+      </w:r>
+      <w:r>
+        <w:rPr>
+          <w:rFonts w:eastAsiaTheme="minorEastAsia"/>
+        </w:rPr>
+        <w:t xml:space="preserve"> rollback-resistant</w:t>
+      </w:r>
+      <w:r>
+        <w:rPr>
+          <w:rFonts w:eastAsiaTheme="minorEastAsia"/>
+        </w:rPr>
+        <w:t xml:space="preserve">. </w:t>
+      </w:r>
+      <w:r>
+        <w:rPr>
+          <w:rFonts w:eastAsiaTheme="minorEastAsia"/>
+        </w:rPr>
+        <w:t xml:space="preserve">Can Eve </w:t>
+      </w:r>
+      <w:r>
+        <w:rPr>
+          <w:rFonts w:eastAsiaTheme="minorEastAsia"/>
+        </w:rPr>
+        <w:t xml:space="preserve">learn about the </w:t>
+      </w:r>
+      <w:r>
+        <w:rPr>
+          <w:rFonts w:eastAsiaTheme="minorEastAsia"/>
+        </w:rPr>
+        <w:t xml:space="preserve">shared </w:t>
+      </w:r>
+      <w:r>
+        <w:rPr>
+          <w:rFonts w:eastAsiaTheme="minorEastAsia"/>
+        </w:rPr>
+        <w:t>secret g</w:t>
+      </w:r>
+      <w:r>
+        <w:rPr>
+          <w:rFonts w:eastAsiaTheme="minorEastAsia"/>
+          <w:vertAlign w:val="superscript"/>
+        </w:rPr>
+        <w:t>ab</w:t>
+      </w:r>
+      <w:r>
+        <w:rPr>
+          <w:rFonts w:eastAsiaTheme="minorEastAsia"/>
+        </w:rPr>
+        <w:t xml:space="preserve"> mod p</w:t>
+      </w:r>
+      <w:r>
+        <w:rPr>
+          <w:rFonts w:eastAsiaTheme="minorEastAsia"/>
+        </w:rPr>
+        <w:t>? If yes, how?</w:t>
+      </w:r>
+    </w:p>
+    <w:p>
+      <w:pPr>
+        <w:pStyle w:val="NormalWeb"/>
+        <w:spacing w:line="276" w:lineRule="auto"/>
+        <w:rPr>
+          <w:rFonts w:eastAsiaTheme="minorEastAsia"/>
+        </w:rPr>
+      </w:pPr>
+      <w:r>
+        <w:rPr>
+          <w:rFonts w:eastAsiaTheme="minorEastAsia"/>
+        </w:rPr>
+        <w:t xml:space="preserve">Q 4.2: If Alice uses a PRNG that is not </w:t>
+      </w:r>
+      <w:r>
+        <w:rPr>
+          <w:rFonts w:eastAsiaTheme="minorEastAsia"/>
+        </w:rPr>
+        <w:t>rollback-resistant</w:t>
+      </w:r>
+      <w:r>
+        <w:rPr>
+          <w:rFonts w:eastAsiaTheme="minorEastAsia"/>
+        </w:rPr>
+        <w:t xml:space="preserve">. Bob </w:t>
+      </w:r>
+      <w:r>
+        <w:rPr>
+          <w:rFonts w:eastAsiaTheme="minorEastAsia"/>
+        </w:rPr>
+        <w:t xml:space="preserve">uses </w:t>
+      </w:r>
+      <w:r>
+        <w:rPr>
+          <w:rFonts w:eastAsiaTheme="minorEastAsia"/>
+        </w:rPr>
+        <w:t>a PRNG that is rollback-resistant</w:t>
+      </w:r>
+      <w:r>
+        <w:rPr>
+          <w:rFonts w:eastAsiaTheme="minorEastAsia"/>
+        </w:rPr>
+        <w:t xml:space="preserve">. </w:t>
+      </w:r>
+      <w:r>
+        <w:rPr>
+          <w:rFonts w:eastAsiaTheme="minorEastAsia"/>
+        </w:rPr>
+        <w:t xml:space="preserve">Can Eve learn about the shared </w:t>
+      </w:r>
+      <w:r>
+        <w:rPr>
+          <w:rFonts w:eastAsiaTheme="minorEastAsia"/>
+        </w:rPr>
+        <w:t>secret g</w:t>
+      </w:r>
+      <w:r>
+        <w:rPr>
+          <w:rFonts w:eastAsiaTheme="minorEastAsia"/>
+          <w:vertAlign w:val="superscript"/>
+        </w:rPr>
+        <w:t>ab</w:t>
+      </w:r>
+      <w:r>
+        <w:rPr>
+          <w:rFonts w:eastAsiaTheme="minorEastAsia"/>
+        </w:rPr>
+        <w:t xml:space="preserve"> mod p</w:t>
+      </w:r>
+      <w:r>
+        <w:rPr>
+          <w:rFonts w:eastAsiaTheme="minorEastAsia"/>
+        </w:rPr>
+        <w:t xml:space="preserve">? </w:t>
+      </w:r>
+      <w:r>
+        <w:rPr>
+          <w:rFonts w:eastAsiaTheme="minorEastAsia"/>
+        </w:rPr>
+        <w:t>If yes, h</w:t>
+      </w:r>
+      <w:r>
+        <w:rPr>
+          <w:rFonts w:eastAsiaTheme="minorEastAsia"/>
+        </w:rPr>
+        <w:t>ow?</w:t>
+      </w:r>
+    </w:p>
+    <w:p>
+      <w:pPr>
+        <w:pStyle w:val="NormalWeb"/>
+        <w:spacing w:line="276" w:lineRule="auto"/>
+        <w:rPr>
+          <w:rFonts w:eastAsiaTheme="minorEastAsia"/>
+        </w:rPr>
+      </w:pPr>
+      <w:r>
+        <w:rPr>
+          <w:rFonts w:eastAsiaTheme="minorEastAsia"/>
+        </w:rPr>
+        <w:lastRenderedPageBreak/>
+        <w:t xml:space="preserve">Q 4.3: </w:t>
+      </w:r>
+      <w:r>
+        <w:rPr>
+          <w:rFonts w:eastAsiaTheme="minorEastAsia"/>
+        </w:rPr>
+        <w:t xml:space="preserve">Assume Alice generates a secret value a = 3, and Bob </w:t>
+      </w:r>
+      <w:r>
+        <w:rPr>
+          <w:rFonts w:eastAsiaTheme="minorEastAsia"/>
+        </w:rPr>
+        <w:t xml:space="preserve">generates a secret value </w:t>
+      </w:r>
+      <w:r>
+        <w:rPr>
+          <w:rFonts w:eastAsiaTheme="minorEastAsia"/>
+        </w:rPr>
+        <w:t>b</w:t>
+      </w:r>
+      <w:r>
+        <w:rPr>
+          <w:rFonts w:eastAsiaTheme="minorEastAsia"/>
+        </w:rPr>
+        <w:t xml:space="preserve"> = </w:t>
+      </w:r>
+      <w:r>
+        <w:rPr>
+          <w:rFonts w:eastAsiaTheme="minorEastAsia"/>
+        </w:rPr>
+        <w:t>2</w:t>
+      </w:r>
+      <w:r>
+        <w:rPr>
+          <w:rFonts w:eastAsiaTheme="minorEastAsia"/>
+        </w:rPr>
+        <w:t xml:space="preserve">. The values of g and </w:t>
+      </w:r>
+      <w:proofErr w:type="spellStart"/>
+      <w:r>
+        <w:rPr>
+          <w:rFonts w:eastAsiaTheme="minorEastAsia"/>
+        </w:rPr>
+        <w:t>p are</w:t>
+      </w:r>
+      <w:proofErr w:type="spellEnd"/>
+      <w:r>
+        <w:rPr>
+          <w:rFonts w:eastAsiaTheme="minorEastAsia"/>
+        </w:rPr>
+        <w:t xml:space="preserve"> 5 and 7 respectively.  Then, the shared secret should be </w:t>
+      </w:r>
+      <w:r>
+        <w:rPr>
+          <w:rFonts w:eastAsiaTheme="minorEastAsia"/>
+        </w:rPr>
+        <w:t>g</w:t>
+      </w:r>
+      <w:r>
+        <w:rPr>
+          <w:rFonts w:eastAsiaTheme="minorEastAsia"/>
+          <w:vertAlign w:val="superscript"/>
+        </w:rPr>
+        <w:t>ab</w:t>
+      </w:r>
+      <w:r>
+        <w:rPr>
+          <w:rFonts w:eastAsiaTheme="minorEastAsia"/>
+        </w:rPr>
+        <w:t xml:space="preserve"> mod p</w:t>
+      </w:r>
+      <w:r>
+        <w:rPr>
+          <w:rFonts w:eastAsiaTheme="minorEastAsia"/>
+        </w:rPr>
+        <w:t xml:space="preserve"> = 5</w:t>
+      </w:r>
+      <w:r>
+        <w:rPr>
+          <w:rFonts w:eastAsiaTheme="minorEastAsia"/>
+          <w:vertAlign w:val="superscript"/>
+        </w:rPr>
+        <w:t>6</w:t>
+      </w:r>
+      <w:r>
+        <w:rPr>
+          <w:rFonts w:eastAsiaTheme="minorEastAsia"/>
+        </w:rPr>
+        <w:t xml:space="preserve"> mod 7 = 1.</w:t>
+      </w:r>
+      <w:r>
+        <w:rPr>
+          <w:rFonts w:eastAsiaTheme="minorEastAsia"/>
         </w:rPr>
         <w:t xml:space="preserve"> </w:t>
       </w:r>
       <w:r>
         <w:rPr>
           <w:rFonts w:eastAsiaTheme="minorEastAsia"/>
-          <w:b/>
-          <w:bCs/>
-        </w:rPr>
-        <w:t>(2</w:t>
-      </w:r>
-      <w:r>
-        <w:rPr>
-          <w:rFonts w:eastAsiaTheme="minorEastAsia"/>
-          <w:b/>
-          <w:bCs/>
-        </w:rPr>
-        <w:t>5</w:t>
-      </w:r>
-      <w:r>
-        <w:rPr>
-          <w:rFonts w:eastAsiaTheme="minorEastAsia"/>
-          <w:b/>
-          <w:bCs/>
-        </w:rPr>
-        <w:t xml:space="preserve"> points)</w:t>
-      </w:r>
+        </w:rPr>
+        <w:t>However, D</w:t>
+      </w:r>
+      <w:r>
+        <w:rPr>
+          <w:rFonts w:eastAsiaTheme="minorEastAsia"/>
+        </w:rPr>
+        <w:t>iffie-Hellman Key Exchange is vulnerable to Man-in-the Middle attack.</w:t>
+      </w:r>
+      <w:r>
+        <w:rPr>
+          <w:rFonts w:eastAsiaTheme="minorEastAsia"/>
+        </w:rPr>
+        <w:t xml:space="preserve"> </w:t>
+      </w:r>
+      <w:r>
+        <w:rPr>
+          <w:rFonts w:eastAsiaTheme="minorEastAsia"/>
+        </w:rPr>
+        <w:t xml:space="preserve">Assume that Mallory is </w:t>
+      </w:r>
+      <w:r>
+        <w:rPr>
+          <w:rFonts w:eastAsiaTheme="minorEastAsia"/>
+        </w:rPr>
+        <w:t>successfully</w:t>
+      </w:r>
+      <w:r>
+        <w:rPr>
+          <w:rFonts w:eastAsiaTheme="minorEastAsia"/>
+        </w:rPr>
+        <w:t xml:space="preserve"> l</w:t>
+      </w:r>
+      <w:r>
+        <w:rPr>
+          <w:rFonts w:eastAsiaTheme="minorEastAsia"/>
+        </w:rPr>
+        <w:t>a</w:t>
+      </w:r>
+      <w:r>
+        <w:rPr>
+          <w:rFonts w:eastAsiaTheme="minorEastAsia"/>
+        </w:rPr>
+        <w:t xml:space="preserve">unching </w:t>
+      </w:r>
+      <w:r>
+        <w:rPr>
+          <w:rFonts w:eastAsiaTheme="minorEastAsia"/>
+        </w:rPr>
+        <w:t>Man-in-the Middle attack</w:t>
+      </w:r>
+      <w:r>
+        <w:rPr>
+          <w:rFonts w:eastAsiaTheme="minorEastAsia"/>
+        </w:rPr>
+        <w:t xml:space="preserve"> </w:t>
+      </w:r>
+      <w:r>
+        <w:rPr>
+          <w:rFonts w:eastAsiaTheme="minorEastAsia"/>
+        </w:rPr>
+        <w:t>against</w:t>
+      </w:r>
+      <w:r>
+        <w:rPr>
+          <w:rFonts w:eastAsiaTheme="minorEastAsia"/>
+        </w:rPr>
+        <w:t xml:space="preserve"> </w:t>
+      </w:r>
+      <w:r>
+        <w:rPr>
+          <w:rFonts w:eastAsiaTheme="minorEastAsia"/>
+        </w:rPr>
+        <w:t xml:space="preserve">the key exchange between </w:t>
+      </w:r>
+      <w:r>
+        <w:rPr>
+          <w:rFonts w:eastAsiaTheme="minorEastAsia"/>
+        </w:rPr>
+        <w:t>Alice and Eve.</w:t>
+      </w:r>
+      <w:r>
+        <w:rPr>
+          <w:rFonts w:eastAsiaTheme="minorEastAsia"/>
+        </w:rPr>
+        <w:t xml:space="preserve"> </w:t>
+      </w:r>
+      <w:r>
+        <w:rPr>
+          <w:rFonts w:eastAsiaTheme="minorEastAsia"/>
+        </w:rPr>
+        <w:t xml:space="preserve">Can you find </w:t>
+      </w:r>
+      <w:r>
+        <w:rPr>
+          <w:rFonts w:eastAsiaTheme="minorEastAsia"/>
+        </w:rPr>
+        <w:t xml:space="preserve">a </w:t>
+      </w:r>
+      <w:r>
+        <w:rPr>
+          <w:rFonts w:eastAsiaTheme="minorEastAsia"/>
+        </w:rPr>
+        <w:t xml:space="preserve">positive </w:t>
+      </w:r>
+      <w:r>
+        <w:rPr>
+          <w:rFonts w:eastAsiaTheme="minorEastAsia"/>
+        </w:rPr>
+        <w:t xml:space="preserve">value m, such that the shared secret Alice </w:t>
+      </w:r>
+      <w:r>
+        <w:rPr>
+          <w:rFonts w:eastAsiaTheme="minorEastAsia"/>
+        </w:rPr>
+        <w:t>computes</w:t>
+      </w:r>
+      <w:r>
+        <w:rPr>
+          <w:rFonts w:eastAsiaTheme="minorEastAsia"/>
+        </w:rPr>
+        <w:t xml:space="preserve"> is </w:t>
+      </w:r>
+      <w:r>
+        <w:rPr>
+          <w:rFonts w:eastAsiaTheme="minorEastAsia"/>
+        </w:rPr>
+        <w:t>the same as</w:t>
+      </w:r>
+      <w:r>
+        <w:rPr>
+          <w:rFonts w:eastAsiaTheme="minorEastAsia"/>
+        </w:rPr>
+        <w:t xml:space="preserve"> the shared secret Bob</w:t>
+      </w:r>
+      <w:r>
+        <w:rPr>
+          <w:rFonts w:eastAsiaTheme="minorEastAsia"/>
+        </w:rPr>
+        <w:t xml:space="preserve"> computes</w:t>
+      </w:r>
+      <w:r>
+        <w:rPr>
+          <w:rFonts w:eastAsiaTheme="minorEastAsia"/>
+        </w:rPr>
+        <w:t>? (Hint: consider writ</w:t>
+      </w:r>
+      <w:r>
+        <w:rPr>
+          <w:rFonts w:eastAsiaTheme="minorEastAsia"/>
+        </w:rPr>
+        <w:t>ing</w:t>
+      </w:r>
+      <w:r>
+        <w:rPr>
+          <w:rFonts w:eastAsiaTheme="minorEastAsia"/>
+        </w:rPr>
+        <w:t xml:space="preserve"> a short </w:t>
+      </w:r>
+      <w:r>
+        <w:rPr>
+          <w:rFonts w:eastAsiaTheme="minorEastAsia"/>
+        </w:rPr>
+        <w:t>loop</w:t>
+      </w:r>
+      <w:r>
+        <w:rPr>
+          <w:rFonts w:eastAsiaTheme="minorEastAsia"/>
+        </w:rPr>
+        <w:t xml:space="preserve"> </w:t>
+      </w:r>
+      <w:r>
+        <w:rPr>
+          <w:rFonts w:eastAsiaTheme="minorEastAsia"/>
+        </w:rPr>
+        <w:t xml:space="preserve">in whatever </w:t>
+      </w:r>
+      <w:r>
+        <w:rPr>
+          <w:rFonts w:eastAsiaTheme="minorEastAsia"/>
+        </w:rPr>
+        <w:t xml:space="preserve">programming </w:t>
+      </w:r>
+      <w:r>
+        <w:rPr>
+          <w:rFonts w:eastAsiaTheme="minorEastAsia"/>
+        </w:rPr>
+        <w:t xml:space="preserve">languages you like </w:t>
+      </w:r>
+      <w:r>
+        <w:rPr>
+          <w:rFonts w:eastAsiaTheme="minorEastAsia"/>
+        </w:rPr>
+        <w:t xml:space="preserve">to try different m) </w:t>
+      </w:r>
+    </w:p>
+    <w:p>
+      <w:pPr>
+        <w:pStyle w:val="NormalWeb"/>
+        <w:spacing w:line="276" w:lineRule="auto"/>
+        <w:rPr>
+          <w:rFonts w:eastAsiaTheme="minorEastAsia"/>
+        </w:rPr>
+      </w:pPr>
+    </w:p>
+    <w:p>
+      <w:pPr>
+        <w:pStyle w:val="NormalWeb"/>
+        <w:spacing w:line="276" w:lineRule="auto"/>
+        <w:rPr>
+          <w:rFonts w:eastAsiaTheme="minorEastAsia"/>
+        </w:rPr>
+      </w:pPr>
     </w:p>
     <w:p>
       <w:pPr>
         <w:autoSpaceDE w:val="0"/>
         <w:autoSpaceDN w:val="0"/>
         <w:adjustRightInd w:val="0"/>
-        <w:rPr>
-          <w:rFonts w:eastAsiaTheme="minorEastAsia"/>
-        </w:rPr>
-      </w:pPr>
-    </w:p>
-    <w:p>
-      <w:pPr>
-        <w:pStyle w:val="NormalWeb"/>
-      </w:pPr>
-      <w:r>
-        <w:rPr>
-          <w:rFonts w:eastAsiaTheme="minorEastAsia"/>
-        </w:rPr>
-        <w:t xml:space="preserve">Question </w:t>
-      </w:r>
-      <w:r>
-        <w:rPr>
-          <w:rFonts w:eastAsiaTheme="minorEastAsia"/>
-        </w:rPr>
-        <w:t>5</w:t>
-      </w:r>
-      <w:r>
-        <w:rPr>
-          <w:rFonts w:eastAsiaTheme="minorEastAsia"/>
-        </w:rPr>
-        <w:t xml:space="preserve">. </w:t>
-      </w:r>
-      <w:r>
-        <w:rPr>
-          <w:sz w:val="22"/>
-          <w:szCs w:val="22"/>
-        </w:rPr>
-        <w:t xml:space="preserve">Diffie-Hellman Key </w:t>
-      </w:r>
-      <w:proofErr w:type="gramStart"/>
-      <w:r>
-        <w:rPr>
-          <w:sz w:val="22"/>
-          <w:szCs w:val="22"/>
-        </w:rPr>
-        <w:t xml:space="preserve">Exchange </w:t>
-      </w:r>
-      <w:r>
-        <w:rPr>
-          <w:sz w:val="22"/>
-          <w:szCs w:val="22"/>
-        </w:rPr>
-        <w:t xml:space="preserve"> </w:t>
-      </w:r>
-      <w:r>
-        <w:rPr>
-          <w:rFonts w:eastAsiaTheme="minorEastAsia"/>
-          <w:b/>
-          <w:bCs/>
-        </w:rPr>
-        <w:t>(</w:t>
-      </w:r>
-      <w:proofErr w:type="gramEnd"/>
-      <w:r>
-        <w:rPr>
-          <w:rFonts w:eastAsiaTheme="minorEastAsia"/>
-          <w:b/>
-          <w:bCs/>
-        </w:rPr>
-        <w:t>20 points)</w:t>
-      </w:r>
+        <w:spacing w:line="276" w:lineRule="auto"/>
+        <w:rPr>
+          <w:rFonts w:eastAsiaTheme="minorEastAsia"/>
+        </w:rPr>
+      </w:pPr>
     </w:p>
     <w:p>
       <w:pPr>
         <w:autoSpaceDE w:val="0"/>
         <w:autoSpaceDN w:val="0"/>
         <w:adjustRightInd w:val="0"/>
+        <w:spacing w:line="276" w:lineRule="auto"/>
+        <w:rPr>
+          <w:rFonts w:eastAsiaTheme="minorEastAsia"/>
+        </w:rPr>
+      </w:pPr>
+    </w:p>
+    <w:p>
+      <w:pPr>
+        <w:autoSpaceDE w:val="0"/>
+        <w:autoSpaceDN w:val="0"/>
+        <w:adjustRightInd w:val="0"/>
+        <w:spacing w:line="276" w:lineRule="auto"/>
         <w:rPr>
           <w:rFonts w:eastAsiaTheme="minorEastAsia"/>
         </w:rPr>
@@ -1082,6 +1746,119 @@
 <file path=word/numbering.xml><?xml version="1.0" encoding="utf-8"?>
 <w:numbering xmlns:wpc="http://schemas.microsoft.com/office/word/2010/wordprocessingCanvas" xmlns:cx="http://schemas.microsoft.com/office/drawing/2014/chartex" xmlns:cx1="http://schemas.microsoft.com/office/drawing/2015/9/8/chartex" xmlns:cx2="http://schemas.microsoft.com/office/drawing/2015/10/21/chartex" xmlns:cx3="http://schemas.microsoft.com/office/drawing/2016/5/9/chartex" xmlns:cx4="http://schemas.microsoft.com/office/drawing/2016/5/10/chartex" xmlns:cx5="http://schemas.microsoft.com/office/drawing/2016/5/11/chartex" xmlns:cx6="http://schemas.microsoft.com/office/drawing/2016/5/12/chartex" xmlns:cx7="http://schemas.microsoft.com/office/drawing/2016/5/13/chartex" xmlns:cx8="http://schemas.microsoft.com/office/drawing/2016/5/14/chartex" xmlns:mc="http://schemas.openxmlformats.org/markup-compatibility/2006" xmlns:aink="http://schemas.microsoft.com/office/drawing/2016/ink" xmlns:am3d="http://schemas.microsoft.com/office/drawing/2017/model3d" xmlns:o="urn:schemas-microsoft-com:office:office" xmlns:oel="http://schemas.microsoft.com/office/2019/extlst" xmlns:r="http://schemas.openxmlformats.org/officeDocument/2006/relationships" xmlns:m="http://schemas.openxmlformats.org/officeDocument/2006/math" xmlns:v="urn:schemas-microsoft-com:vml" xmlns:wp14="http://schemas.microsoft.com/office/word/2010/wordprocessingDrawing" xmlns:wp="http://schemas.openxmlformats.org/drawingml/2006/wordprocessingDrawing" xmlns:w10="urn:schemas-microsoft-com:office:word" xmlns:w="http://schemas.openxmlformats.org/wordprocessingml/2006/main" xmlns:w14="http://schemas.microsoft.com/office/word/2010/wordml" xmlns:w15="http://schemas.microsoft.com/office/word/2012/wordml" xmlns:w16cex="http://schemas.microsoft.com/office/word/2018/wordml/cex" xmlns:w16cid="http://schemas.microsoft.com/office/word/2016/wordml/cid" xmlns:w16="http://schemas.microsoft.com/office/word/2018/wordml" xmlns:w16sdtdh="http://schemas.microsoft.com/office/word/2020/wordml/sdtdatahash" xmlns:w16se="http://schemas.microsoft.com/office/word/2015/wordml/symex" xmlns:wpg="http://schemas.microsoft.com/office/word/2010/wordprocessingGroup" xmlns:wpi="http://schemas.microsoft.com/office/word/2010/wordprocessingInk" xmlns:wne="http://schemas.microsoft.com/office/word/2006/wordml" xmlns:wps="http://schemas.microsoft.com/office/word/2010/wordprocessingShape" mc:Ignorable="w14 w15 w16se w16cid w16 w16cex w16sdtdh wp14">
   <w:abstractNum w:abstractNumId="0" w15:restartNumberingAfterBreak="0">
+    <w:nsid w:val="054E2CCA"/>
+    <w:multiLevelType w:val="hybridMultilevel"/>
+    <w:tmpl w:val="EF10DD54"/>
+    <w:lvl w:ilvl="0" w:tplc="04090001">
+      <w:start w:val="1"/>
+      <w:numFmt w:val="bullet"/>
+      <w:lvlText w:val=""/>
+      <w:lvlJc w:val="left"/>
+      <w:pPr>
+        <w:ind w:left="720" w:hanging="360"/>
+      </w:pPr>
+      <w:rPr>
+        <w:rFonts w:ascii="Symbol" w:hAnsi="Symbol" w:hint="default"/>
+      </w:rPr>
+    </w:lvl>
+    <w:lvl w:ilvl="1" w:tplc="04090003" w:tentative="1">
+      <w:start w:val="1"/>
+      <w:numFmt w:val="bullet"/>
+      <w:lvlText w:val="o"/>
+      <w:lvlJc w:val="left"/>
+      <w:pPr>
+        <w:ind w:left="1440" w:hanging="360"/>
+      </w:pPr>
+      <w:rPr>
+        <w:rFonts w:ascii="Courier New" w:hAnsi="Courier New" w:cs="Courier New" w:hint="default"/>
+      </w:rPr>
+    </w:lvl>
+    <w:lvl w:ilvl="2" w:tplc="04090005" w:tentative="1">
+      <w:start w:val="1"/>
+      <w:numFmt w:val="bullet"/>
+      <w:lvlText w:val=""/>
+      <w:lvlJc w:val="left"/>
+      <w:pPr>
+        <w:ind w:left="2160" w:hanging="360"/>
+      </w:pPr>
+      <w:rPr>
+        <w:rFonts w:ascii="Wingdings" w:hAnsi="Wingdings" w:hint="default"/>
+      </w:rPr>
+    </w:lvl>
+    <w:lvl w:ilvl="3" w:tplc="04090001" w:tentative="1">
+      <w:start w:val="1"/>
+      <w:numFmt w:val="bullet"/>
+      <w:lvlText w:val=""/>
+      <w:lvlJc w:val="left"/>
+      <w:pPr>
+        <w:ind w:left="2880" w:hanging="360"/>
+      </w:pPr>
+      <w:rPr>
+        <w:rFonts w:ascii="Symbol" w:hAnsi="Symbol" w:hint="default"/>
+      </w:rPr>
+    </w:lvl>
+    <w:lvl w:ilvl="4" w:tplc="04090003" w:tentative="1">
+      <w:start w:val="1"/>
+      <w:numFmt w:val="bullet"/>
+      <w:lvlText w:val="o"/>
+      <w:lvlJc w:val="left"/>
+      <w:pPr>
+        <w:ind w:left="3600" w:hanging="360"/>
+      </w:pPr>
+      <w:rPr>
+        <w:rFonts w:ascii="Courier New" w:hAnsi="Courier New" w:cs="Courier New" w:hint="default"/>
+      </w:rPr>
+    </w:lvl>
+    <w:lvl w:ilvl="5" w:tplc="04090005" w:tentative="1">
+      <w:start w:val="1"/>
+      <w:numFmt w:val="bullet"/>
+      <w:lvlText w:val=""/>
+      <w:lvlJc w:val="left"/>
+      <w:pPr>
+        <w:ind w:left="4320" w:hanging="360"/>
+      </w:pPr>
+      <w:rPr>
+        <w:rFonts w:ascii="Wingdings" w:hAnsi="Wingdings" w:hint="default"/>
+      </w:rPr>
+    </w:lvl>
+    <w:lvl w:ilvl="6" w:tplc="04090001" w:tentative="1">
+      <w:start w:val="1"/>
+      <w:numFmt w:val="bullet"/>
+      <w:lvlText w:val=""/>
+      <w:lvlJc w:val="left"/>
+      <w:pPr>
+        <w:ind w:left="5040" w:hanging="360"/>
+      </w:pPr>
+      <w:rPr>
+        <w:rFonts w:ascii="Symbol" w:hAnsi="Symbol" w:hint="default"/>
+      </w:rPr>
+    </w:lvl>
+    <w:lvl w:ilvl="7" w:tplc="04090003" w:tentative="1">
+      <w:start w:val="1"/>
+      <w:numFmt w:val="bullet"/>
+      <w:lvlText w:val="o"/>
+      <w:lvlJc w:val="left"/>
+      <w:pPr>
+        <w:ind w:left="5760" w:hanging="360"/>
+      </w:pPr>
+      <w:rPr>
+        <w:rFonts w:ascii="Courier New" w:hAnsi="Courier New" w:cs="Courier New" w:hint="default"/>
+      </w:rPr>
+    </w:lvl>
+    <w:lvl w:ilvl="8" w:tplc="04090005" w:tentative="1">
+      <w:start w:val="1"/>
+      <w:numFmt w:val="bullet"/>
+      <w:lvlText w:val=""/>
+      <w:lvlJc w:val="left"/>
+      <w:pPr>
+        <w:ind w:left="6480" w:hanging="360"/>
+      </w:pPr>
+      <w:rPr>
+        <w:rFonts w:ascii="Wingdings" w:hAnsi="Wingdings" w:hint="default"/>
+      </w:rPr>
+    </w:lvl>
+  </w:abstractNum>
+  <w:abstractNum w:abstractNumId="1" w15:restartNumberingAfterBreak="0">
     <w:nsid w:val="0EED5620"/>
     <w:multiLevelType w:val="hybridMultilevel"/>
     <w:tmpl w:val="7BAE3CB0"/>
@@ -1170,7 +1947,7 @@
       </w:pPr>
     </w:lvl>
   </w:abstractNum>
-  <w:abstractNum w:abstractNumId="1" w15:restartNumberingAfterBreak="0">
+  <w:abstractNum w:abstractNumId="2" w15:restartNumberingAfterBreak="0">
     <w:nsid w:val="33D073C9"/>
     <w:multiLevelType w:val="hybridMultilevel"/>
     <w:tmpl w:val="3EB875B8"/>
@@ -1259,7 +2036,120 @@
       </w:pPr>
     </w:lvl>
   </w:abstractNum>
-  <w:abstractNum w:abstractNumId="2" w15:restartNumberingAfterBreak="0">
+  <w:abstractNum w:abstractNumId="3" w15:restartNumberingAfterBreak="0">
+    <w:nsid w:val="3E9929D3"/>
+    <w:multiLevelType w:val="hybridMultilevel"/>
+    <w:tmpl w:val="34DC4AD2"/>
+    <w:lvl w:ilvl="0" w:tplc="0409000F">
+      <w:start w:val="1"/>
+      <w:numFmt w:val="decimal"/>
+      <w:lvlText w:val="%1."/>
+      <w:lvlJc w:val="left"/>
+      <w:pPr>
+        <w:ind w:left="360" w:hanging="360"/>
+      </w:pPr>
+      <w:rPr>
+        <w:rFonts w:hint="default"/>
+      </w:rPr>
+    </w:lvl>
+    <w:lvl w:ilvl="1" w:tplc="FFFFFFFF" w:tentative="1">
+      <w:start w:val="1"/>
+      <w:numFmt w:val="bullet"/>
+      <w:lvlText w:val="o"/>
+      <w:lvlJc w:val="left"/>
+      <w:pPr>
+        <w:ind w:left="1080" w:hanging="360"/>
+      </w:pPr>
+      <w:rPr>
+        <w:rFonts w:ascii="Courier New" w:hAnsi="Courier New" w:cs="Courier New" w:hint="default"/>
+      </w:rPr>
+    </w:lvl>
+    <w:lvl w:ilvl="2" w:tplc="FFFFFFFF" w:tentative="1">
+      <w:start w:val="1"/>
+      <w:numFmt w:val="bullet"/>
+      <w:lvlText w:val=""/>
+      <w:lvlJc w:val="left"/>
+      <w:pPr>
+        <w:ind w:left="1800" w:hanging="360"/>
+      </w:pPr>
+      <w:rPr>
+        <w:rFonts w:ascii="Wingdings" w:hAnsi="Wingdings" w:hint="default"/>
+      </w:rPr>
+    </w:lvl>
+    <w:lvl w:ilvl="3" w:tplc="FFFFFFFF" w:tentative="1">
+      <w:start w:val="1"/>
+      <w:numFmt w:val="bullet"/>
+      <w:lvlText w:val=""/>
+      <w:lvlJc w:val="left"/>
+      <w:pPr>
+        <w:ind w:left="2520" w:hanging="360"/>
+      </w:pPr>
+      <w:rPr>
+        <w:rFonts w:ascii="Symbol" w:hAnsi="Symbol" w:hint="default"/>
+      </w:rPr>
+    </w:lvl>
+    <w:lvl w:ilvl="4" w:tplc="FFFFFFFF" w:tentative="1">
+      <w:start w:val="1"/>
+      <w:numFmt w:val="bullet"/>
+      <w:lvlText w:val="o"/>
+      <w:lvlJc w:val="left"/>
+      <w:pPr>
+        <w:ind w:left="3240" w:hanging="360"/>
+      </w:pPr>
+      <w:rPr>
+        <w:rFonts w:ascii="Courier New" w:hAnsi="Courier New" w:cs="Courier New" w:hint="default"/>
+      </w:rPr>
+    </w:lvl>
+    <w:lvl w:ilvl="5" w:tplc="FFFFFFFF" w:tentative="1">
+      <w:start w:val="1"/>
+      <w:numFmt w:val="bullet"/>
+      <w:lvlText w:val=""/>
+      <w:lvlJc w:val="left"/>
+      <w:pPr>
+        <w:ind w:left="3960" w:hanging="360"/>
+      </w:pPr>
+      <w:rPr>
+        <w:rFonts w:ascii="Wingdings" w:hAnsi="Wingdings" w:hint="default"/>
+      </w:rPr>
+    </w:lvl>
+    <w:lvl w:ilvl="6" w:tplc="FFFFFFFF" w:tentative="1">
+      <w:start w:val="1"/>
+      <w:numFmt w:val="bullet"/>
+      <w:lvlText w:val=""/>
+      <w:lvlJc w:val="left"/>
+      <w:pPr>
+        <w:ind w:left="4680" w:hanging="360"/>
+      </w:pPr>
+      <w:rPr>
+        <w:rFonts w:ascii="Symbol" w:hAnsi="Symbol" w:hint="default"/>
+      </w:rPr>
+    </w:lvl>
+    <w:lvl w:ilvl="7" w:tplc="FFFFFFFF" w:tentative="1">
+      <w:start w:val="1"/>
+      <w:numFmt w:val="bullet"/>
+      <w:lvlText w:val="o"/>
+      <w:lvlJc w:val="left"/>
+      <w:pPr>
+        <w:ind w:left="5400" w:hanging="360"/>
+      </w:pPr>
+      <w:rPr>
+        <w:rFonts w:ascii="Courier New" w:hAnsi="Courier New" w:cs="Courier New" w:hint="default"/>
+      </w:rPr>
+    </w:lvl>
+    <w:lvl w:ilvl="8" w:tplc="FFFFFFFF" w:tentative="1">
+      <w:start w:val="1"/>
+      <w:numFmt w:val="bullet"/>
+      <w:lvlText w:val=""/>
+      <w:lvlJc w:val="left"/>
+      <w:pPr>
+        <w:ind w:left="6120" w:hanging="360"/>
+      </w:pPr>
+      <w:rPr>
+        <w:rFonts w:ascii="Wingdings" w:hAnsi="Wingdings" w:hint="default"/>
+      </w:rPr>
+    </w:lvl>
+  </w:abstractNum>
+  <w:abstractNum w:abstractNumId="4" w15:restartNumberingAfterBreak="0">
     <w:nsid w:val="44D01740"/>
     <w:multiLevelType w:val="hybridMultilevel"/>
     <w:tmpl w:val="71C4F55C"/>
@@ -1378,7 +2268,120 @@
       </w:pPr>
     </w:lvl>
   </w:abstractNum>
-  <w:abstractNum w:abstractNumId="3" w15:restartNumberingAfterBreak="0">
+  <w:abstractNum w:abstractNumId="5" w15:restartNumberingAfterBreak="0">
+    <w:nsid w:val="58B1594F"/>
+    <w:multiLevelType w:val="multilevel"/>
+    <w:tmpl w:val="D09EDD7C"/>
+    <w:lvl w:ilvl="0">
+      <w:start w:val="1"/>
+      <w:numFmt w:val="decimal"/>
+      <w:lvlText w:val="%1."/>
+      <w:lvlJc w:val="left"/>
+      <w:pPr>
+        <w:tabs>
+          <w:tab w:val="num" w:pos="720"/>
+        </w:tabs>
+        <w:ind w:left="720" w:hanging="360"/>
+      </w:pPr>
+    </w:lvl>
+    <w:lvl w:ilvl="1" w:tentative="1">
+      <w:start w:val="1"/>
+      <w:numFmt w:val="decimal"/>
+      <w:lvlText w:val="%2."/>
+      <w:lvlJc w:val="left"/>
+      <w:pPr>
+        <w:tabs>
+          <w:tab w:val="num" w:pos="1440"/>
+        </w:tabs>
+        <w:ind w:left="1440" w:hanging="360"/>
+      </w:pPr>
+    </w:lvl>
+    <w:lvl w:ilvl="2" w:tentative="1">
+      <w:start w:val="1"/>
+      <w:numFmt w:val="decimal"/>
+      <w:lvlText w:val="%3."/>
+      <w:lvlJc w:val="left"/>
+      <w:pPr>
+        <w:tabs>
+          <w:tab w:val="num" w:pos="2160"/>
+        </w:tabs>
+        <w:ind w:left="2160" w:hanging="360"/>
+      </w:pPr>
+    </w:lvl>
+    <w:lvl w:ilvl="3" w:tentative="1">
+      <w:start w:val="1"/>
+      <w:numFmt w:val="decimal"/>
+      <w:lvlText w:val="%4."/>
+      <w:lvlJc w:val="left"/>
+      <w:pPr>
+        <w:tabs>
+          <w:tab w:val="num" w:pos="2880"/>
+        </w:tabs>
+        <w:ind w:left="2880" w:hanging="360"/>
+      </w:pPr>
+    </w:lvl>
+    <w:lvl w:ilvl="4" w:tentative="1">
+      <w:start w:val="1"/>
+      <w:numFmt w:val="decimal"/>
+      <w:lvlText w:val="%5."/>
+      <w:lvlJc w:val="left"/>
+      <w:pPr>
+        <w:tabs>
+          <w:tab w:val="num" w:pos="3600"/>
+        </w:tabs>
+        <w:ind w:left="3600" w:hanging="360"/>
+      </w:pPr>
+    </w:lvl>
+    <w:lvl w:ilvl="5" w:tentative="1">
+      <w:start w:val="1"/>
+      <w:numFmt w:val="decimal"/>
+      <w:lvlText w:val="%6."/>
+      <w:lvlJc w:val="left"/>
+      <w:pPr>
+        <w:tabs>
+          <w:tab w:val="num" w:pos="4320"/>
+        </w:tabs>
+        <w:ind w:left="4320" w:hanging="360"/>
+      </w:pPr>
+    </w:lvl>
+    <w:lvl w:ilvl="6" w:tentative="1">
+      <w:start w:val="1"/>
+      <w:numFmt w:val="decimal"/>
+      <w:lvlText w:val="%7."/>
+      <w:lvlJc w:val="left"/>
+      <w:pPr>
+        <w:tabs>
+          <w:tab w:val="num" w:pos="5040"/>
+        </w:tabs>
+        <w:ind w:left="5040" w:hanging="360"/>
+      </w:pPr>
+    </w:lvl>
+    <w:lvl w:ilvl="7" w:tentative="1">
+      <w:start w:val="1"/>
+      <w:numFmt w:val="decimal"/>
+      <w:lvlText w:val="%8."/>
+      <w:lvlJc w:val="left"/>
+      <w:pPr>
+        <w:tabs>
+          <w:tab w:val="num" w:pos="5760"/>
+        </w:tabs>
+        <w:ind w:left="5760" w:hanging="360"/>
+      </w:pPr>
+    </w:lvl>
+    <w:lvl w:ilvl="8" w:tentative="1">
+      <w:start w:val="1"/>
+      <w:numFmt w:val="decimal"/>
+      <w:lvlText w:val="%9."/>
+      <w:lvlJc w:val="left"/>
+      <w:pPr>
+        <w:tabs>
+          <w:tab w:val="num" w:pos="6480"/>
+        </w:tabs>
+        <w:ind w:left="6480" w:hanging="360"/>
+      </w:pPr>
+    </w:lvl>
+  </w:abstractNum>
+  <w:abstractNum w:abstractNumId="6" w15:restartNumberingAfterBreak="0">
     <w:nsid w:val="5F9114CC"/>
     <w:multiLevelType w:val="hybridMultilevel"/>
     <w:tmpl w:val="33B63712"/>
@@ -1491,7 +2494,7 @@
       </w:rPr>
     </w:lvl>
   </w:abstractNum>
-  <w:abstractNum w:abstractNumId="4" w15:restartNumberingAfterBreak="0">
+  <w:abstractNum w:abstractNumId="7" w15:restartNumberingAfterBreak="0">
     <w:nsid w:val="6E2C6284"/>
     <w:multiLevelType w:val="hybridMultilevel"/>
     <w:tmpl w:val="6B10B830"/>
@@ -1577,7 +2580,7 @@
       </w:pPr>
     </w:lvl>
   </w:abstractNum>
-  <w:abstractNum w:abstractNumId="5" w15:restartNumberingAfterBreak="0">
+  <w:abstractNum w:abstractNumId="8" w15:restartNumberingAfterBreak="0">
     <w:nsid w:val="785F2518"/>
     <w:multiLevelType w:val="hybridMultilevel"/>
     <w:tmpl w:val="C200246A"/>
@@ -1693,7 +2696,7 @@
       </w:pPr>
     </w:lvl>
   </w:abstractNum>
-  <w:abstractNum w:abstractNumId="6" w15:restartNumberingAfterBreak="0">
+  <w:abstractNum w:abstractNumId="9" w15:restartNumberingAfterBreak="0">
     <w:nsid w:val="79CF3B84"/>
     <w:multiLevelType w:val="hybridMultilevel"/>
     <w:tmpl w:val="1B3E7B24"/>
@@ -1783,25 +2786,34 @@
     </w:lvl>
   </w:abstractNum>
   <w:num w:numId="1" w16cid:durableId="394204965">
+    <w:abstractNumId w:val="8"/>
+  </w:num>
+  <w:num w:numId="2" w16cid:durableId="856843753">
+    <w:abstractNumId w:val="4"/>
+  </w:num>
+  <w:num w:numId="3" w16cid:durableId="473717284">
+    <w:abstractNumId w:val="1"/>
+  </w:num>
+  <w:num w:numId="4" w16cid:durableId="604730926">
+    <w:abstractNumId w:val="9"/>
+  </w:num>
+  <w:num w:numId="5" w16cid:durableId="950431800">
+    <w:abstractNumId w:val="6"/>
+  </w:num>
+  <w:num w:numId="6" w16cid:durableId="1360009720">
+    <w:abstractNumId w:val="7"/>
+  </w:num>
+  <w:num w:numId="7" w16cid:durableId="43408313">
+    <w:abstractNumId w:val="2"/>
+  </w:num>
+  <w:num w:numId="8" w16cid:durableId="1705710046">
     <w:abstractNumId w:val="5"/>
   </w:num>
-  <w:num w:numId="2" w16cid:durableId="856843753">
-    <w:abstractNumId w:val="2"/>
-  </w:num>
-  <w:num w:numId="3" w16cid:durableId="473717284">
+  <w:num w:numId="9" w16cid:durableId="1277056912">
     <w:abstractNumId w:val="0"/>
   </w:num>
-  <w:num w:numId="4" w16cid:durableId="604730926">
-    <w:abstractNumId w:val="6"/>
-  </w:num>
-  <w:num w:numId="5" w16cid:durableId="950431800">
+  <w:num w:numId="10" w16cid:durableId="753670405">
     <w:abstractNumId w:val="3"/>
-  </w:num>
-  <w:num w:numId="6" w16cid:durableId="1360009720">
-    <w:abstractNumId w:val="4"/>
-  </w:num>
-  <w:num w:numId="7" w16cid:durableId="43408313">
-    <w:abstractNumId w:val="1"/>
   </w:num>
 </w:numbering>
 </file>
@@ -2217,7 +3229,6 @@
   <w:style w:type="character" w:default="1" w:styleId="DefaultParagraphFont">
     <w:name w:val="Default Paragraph Font"/>
     <w:uiPriority w:val="1"/>
-    <w:semiHidden/>
     <w:unhideWhenUsed/>
   </w:style>
   <w:style w:type="table" w:default="1" w:styleId="TableNormal">
@@ -2317,6 +3328,42 @@
     </w:pPr>
     <w:rPr>
       <w:rFonts w:eastAsia="Times New Roman"/>
+    </w:rPr>
+  </w:style>
+  <w:style w:type="paragraph" w:customStyle="1" w:styleId="code">
+    <w:name w:val="code"/>
+    <w:basedOn w:val="PlainText"/>
+    <w:qFormat/>
+    <w:rsid w:val="00BC313F"/>
+    <w:rPr>
+      <w:rFonts w:ascii="Arial" w:eastAsiaTheme="minorEastAsia" w:hAnsi="Arial" w:cs="Arial"/>
+    </w:rPr>
+  </w:style>
+  <w:style w:type="paragraph" w:styleId="PlainText">
+    <w:name w:val="Plain Text"/>
+    <w:basedOn w:val="Normal"/>
+    <w:link w:val="PlainTextChar"/>
+    <w:uiPriority w:val="99"/>
+    <w:semiHidden/>
+    <w:unhideWhenUsed/>
+    <w:rsid w:val="00BC313F"/>
+    <w:rPr>
+      <w:rFonts w:ascii="Consolas" w:hAnsi="Consolas" w:cs="Consolas"/>
+      <w:sz w:val="21"/>
+      <w:szCs w:val="21"/>
+    </w:rPr>
+  </w:style>
+  <w:style w:type="character" w:customStyle="1" w:styleId="PlainTextChar">
+    <w:name w:val="Plain Text Char"/>
+    <w:basedOn w:val="DefaultParagraphFont"/>
+    <w:link w:val="PlainText"/>
+    <w:uiPriority w:val="99"/>
+    <w:semiHidden/>
+    <w:rsid w:val="00BC313F"/>
+    <w:rPr>
+      <w:rFonts w:ascii="Consolas" w:eastAsia="SimSun" w:hAnsi="Consolas" w:cs="Consolas"/>
+      <w:sz w:val="21"/>
+      <w:szCs w:val="21"/>
     </w:rPr>
   </w:style>
 </w:styles>

--- a/teaching/ITIS6200/2023fa/lectures/assignments/Homework2.docx
+++ b/teaching/ITIS6200/2023fa/lectures/assignments/Homework2.docx
@@ -94,78 +94,127 @@
           <w:b/>
           <w:bCs/>
         </w:rPr>
-        <w:t>20</w:t>
+        <w:t>1</w:t>
       </w:r>
       <w:r>
         <w:rPr>
           <w:b/>
           <w:bCs/>
         </w:rPr>
-        <w:t xml:space="preserve"> points)</w:t>
-      </w:r>
-    </w:p>
-    <w:p>
-      <w:pPr>
-        <w:spacing w:line="276" w:lineRule="auto"/>
-      </w:pPr>
-    </w:p>
-    <w:p>
-      <w:pPr>
-        <w:spacing w:line="276" w:lineRule="auto"/>
-        <w:jc w:val="both"/>
-      </w:pPr>
-      <w:r>
-        <w:t xml:space="preserve">The DES (Data Encryption Standard) was a </w:t>
-      </w:r>
-      <w:r>
-        <w:t xml:space="preserve">symmetric encryption algorithm </w:t>
-      </w:r>
-      <w:r>
-        <w:t>designed in 1976. It was the government standard until 2001. It has a block size of 64 bits, and key size of 56 bits. If an attack Eve want to brute-force attack DES, i.e., try all possible keys, how much time does Eve need? Assume that she can try 10^10 keys per second with her personal computer.</w:t>
-      </w:r>
-    </w:p>
-    <w:p>
-      <w:pPr>
-        <w:spacing w:line="276" w:lineRule="auto"/>
-        <w:jc w:val="both"/>
-      </w:pPr>
-    </w:p>
-    <w:p>
-      <w:pPr>
-        <w:spacing w:line="276" w:lineRule="auto"/>
-        <w:jc w:val="both"/>
+        <w:t>0</w:t>
+      </w:r>
+      <w:r>
         <w:rPr>
           <w:b/>
           <w:bCs/>
         </w:rPr>
-      </w:pPr>
-      <w:r>
+        <w:t xml:space="preserve"> points)</w:t>
+      </w:r>
+    </w:p>
+    <w:p>
+      <w:pPr>
+        <w:spacing w:line="276" w:lineRule="auto"/>
+      </w:pPr>
+    </w:p>
+    <w:p>
+      <w:pPr>
+        <w:spacing w:line="276" w:lineRule="auto"/>
+        <w:jc w:val="both"/>
+      </w:pPr>
+      <w:r>
+        <w:t xml:space="preserve">The DES (Data Encryption Standard) was a </w:t>
+      </w:r>
+      <w:r>
+        <w:t xml:space="preserve">symmetric encryption algorithm </w:t>
+      </w:r>
+      <w:r>
+        <w:t>designed in 1976. It was the government standard until 2001. It has a block size of 64 bits, and key size of 56 bits. If an attack</w:t>
+      </w:r>
+      <w:r>
+        <w:t>er</w:t>
+      </w:r>
+      <w:r>
+        <w:t xml:space="preserve"> Eve want</w:t>
+      </w:r>
+      <w:r>
+        <w:t>s</w:t>
+      </w:r>
+      <w:r>
+        <w:t xml:space="preserve"> to brute-force attack DES, i.e., try all possible keys, how much time does Eve need? Assume that she can try 10^10 keys per second with her personal computer.</w:t>
+      </w:r>
+      <w:r>
+        <w:t xml:space="preserve"> And o</w:t>
+      </w:r>
+      <w:r>
+        <w:t xml:space="preserve">ne year </w:t>
+      </w:r>
+      <w:r>
+        <w:t>is approximately</w:t>
+      </w:r>
+      <w:r>
+        <w:t xml:space="preserve"> 3×10</w:t>
+      </w:r>
+      <w:r>
+        <w:rPr>
+          <w:vertAlign w:val="superscript"/>
+        </w:rPr>
+        <w:t>7</w:t>
+      </w:r>
+      <w:r>
+        <w:t xml:space="preserve"> seconds</w:t>
+      </w:r>
+      <w:r>
+        <w:t xml:space="preserve">. </w:t>
+      </w:r>
+    </w:p>
+    <w:p>
+      <w:pPr>
+        <w:spacing w:line="276" w:lineRule="auto"/>
+        <w:jc w:val="both"/>
+      </w:pPr>
+    </w:p>
+    <w:p>
+      <w:pPr>
+        <w:spacing w:line="276" w:lineRule="auto"/>
+        <w:jc w:val="both"/>
+      </w:pPr>
+    </w:p>
+    <w:p>
+      <w:pPr>
+        <w:spacing w:line="276" w:lineRule="auto"/>
+        <w:jc w:val="both"/>
         <w:rPr>
           <w:b/>
           <w:bCs/>
         </w:rPr>
-        <w:t>Question 2. IND-CPA</w:t>
-      </w:r>
+      </w:pPr>
       <w:r>
         <w:rPr>
           <w:b/>
           <w:bCs/>
         </w:rPr>
-        <w:t xml:space="preserve"> (</w:t>
+        <w:t>Question 2. IND-CPA</w:t>
       </w:r>
       <w:r>
         <w:rPr>
           <w:b/>
           <w:bCs/>
         </w:rPr>
-        <w:t>2</w:t>
+        <w:t xml:space="preserve"> (</w:t>
       </w:r>
       <w:r>
         <w:rPr>
           <w:b/>
           <w:bCs/>
         </w:rPr>
-        <w:t>5 points)</w:t>
+        <w:t>25</w:t>
+      </w:r>
+      <w:r>
+        <w:rPr>
+          <w:b/>
+          <w:bCs/>
+        </w:rPr>
+        <w:t xml:space="preserve"> points)</w:t>
       </w:r>
     </w:p>
     <w:p>
@@ -360,6 +409,7 @@
         <w:rPr>
           <w:rFonts w:eastAsia="SimSun"/>
         </w:rPr>
+        <w:lastRenderedPageBreak/>
         <w:t>Q 2.</w:t>
       </w:r>
       <w:r>
@@ -426,7 +476,7 @@
           <w:b/>
           <w:bCs/>
         </w:rPr>
-        <w:t>3</w:t>
+        <w:t>2</w:t>
       </w:r>
       <w:r>
         <w:rPr>
@@ -442,7 +492,7 @@
           <w:b/>
           <w:bCs/>
         </w:rPr>
-        <w:t>Hash</w:t>
+        <w:t>AES-CTR</w:t>
       </w:r>
       <w:r>
         <w:rPr>
@@ -450,7 +500,23 @@
           <w:b/>
           <w:bCs/>
         </w:rPr>
-        <w:t xml:space="preserve"> (25 points)</w:t>
+        <w:t xml:space="preserve"> (</w:t>
+      </w:r>
+      <w:r>
+        <w:rPr>
+          <w:rFonts w:eastAsiaTheme="minorEastAsia"/>
+          <w:b/>
+          <w:bCs/>
+        </w:rPr>
+        <w:t>15</w:t>
+      </w:r>
+      <w:r>
+        <w:rPr>
+          <w:rFonts w:eastAsiaTheme="minorEastAsia"/>
+          <w:b/>
+          <w:bCs/>
+        </w:rPr>
+        <w:t xml:space="preserve"> points)</w:t>
       </w:r>
     </w:p>
     <w:p>
@@ -481,222 +547,10 @@
         <w:t>Alice</w:t>
       </w:r>
       <w:r>
-        <w:t xml:space="preserve"> is sending message M to Bob in the following way:</w:t>
-      </w:r>
-    </w:p>
-    <w:p>
-      <w:pPr>
-        <w:pStyle w:val="NormalWeb"/>
-        <w:spacing w:line="276" w:lineRule="auto"/>
-        <w:jc w:val="center"/>
-      </w:pPr>
-      <w:r>
-        <w:t>Ciphertext c = c</w:t>
-      </w:r>
-      <w:r>
-        <w:rPr>
-          <w:position w:val="-4"/>
-          <w:vertAlign w:val="subscript"/>
-        </w:rPr>
-        <w:t>1</w:t>
-      </w:r>
-      <w:r>
-        <w:t xml:space="preserve"> || c</w:t>
-      </w:r>
-      <w:proofErr w:type="gramStart"/>
-      <w:r>
-        <w:rPr>
-          <w:position w:val="-4"/>
-          <w:vertAlign w:val="subscript"/>
-        </w:rPr>
-        <w:t>2</w:t>
-      </w:r>
-      <w:r>
-        <w:rPr>
-          <w:position w:val="-4"/>
-        </w:rPr>
         <w:t xml:space="preserve"> </w:t>
       </w:r>
       <w:r>
-        <w:t>,</w:t>
-      </w:r>
-      <w:proofErr w:type="gramEnd"/>
-      <w:r>
-        <w:t xml:space="preserve"> where c</w:t>
-      </w:r>
-      <w:r>
-        <w:rPr>
-          <w:position w:val="-4"/>
-          <w:vertAlign w:val="subscript"/>
-        </w:rPr>
-        <w:t>1</w:t>
-      </w:r>
-      <w:r>
-        <w:rPr>
-          <w:position w:val="-4"/>
-        </w:rPr>
-        <w:t xml:space="preserve"> </w:t>
-      </w:r>
-      <w:r>
-        <w:t>= Enc(K,</w:t>
-      </w:r>
-      <w:r>
-        <w:t xml:space="preserve"> </w:t>
-      </w:r>
-      <w:r>
-        <w:t>m) and c</w:t>
-      </w:r>
-      <w:r>
-        <w:rPr>
-          <w:position w:val="-4"/>
-          <w:vertAlign w:val="subscript"/>
-        </w:rPr>
-        <w:t>2</w:t>
-      </w:r>
-      <w:r>
-        <w:rPr>
-          <w:position w:val="-4"/>
-        </w:rPr>
-        <w:t xml:space="preserve"> </w:t>
-      </w:r>
-      <w:r>
-        <w:t>= Hash(c</w:t>
-      </w:r>
-      <w:r>
-        <w:rPr>
-          <w:position w:val="-4"/>
-          <w:vertAlign w:val="subscript"/>
-        </w:rPr>
-        <w:t>1</w:t>
-      </w:r>
-      <w:r>
-        <w:t>)</w:t>
-      </w:r>
-    </w:p>
-    <w:p>
-      <w:pPr>
-        <w:pStyle w:val="NormalWeb"/>
-        <w:spacing w:line="276" w:lineRule="auto"/>
-        <w:rPr>
-          <w:sz w:val="22"/>
-          <w:szCs w:val="22"/>
-        </w:rPr>
-      </w:pPr>
-      <w:r>
-        <w:rPr>
-          <w:sz w:val="22"/>
-          <w:szCs w:val="22"/>
-        </w:rPr>
-        <w:t xml:space="preserve">Here, </w:t>
-      </w:r>
-      <w:r>
-        <w:rPr>
-          <w:sz w:val="22"/>
-          <w:szCs w:val="22"/>
-        </w:rPr>
-        <w:t>Enc(</w:t>
-      </w:r>
-      <w:proofErr w:type="spellStart"/>
-      <w:proofErr w:type="gramStart"/>
-      <w:r>
-        <w:rPr>
-          <w:sz w:val="22"/>
-          <w:szCs w:val="22"/>
-        </w:rPr>
-        <w:t>K,m</w:t>
-      </w:r>
-      <w:proofErr w:type="spellEnd"/>
-      <w:proofErr w:type="gramEnd"/>
-      <w:r>
-        <w:rPr>
-          <w:sz w:val="22"/>
-          <w:szCs w:val="22"/>
-        </w:rPr>
-        <w:t>)</w:t>
-      </w:r>
-      <w:r>
-        <w:rPr>
-          <w:sz w:val="22"/>
-          <w:szCs w:val="22"/>
-        </w:rPr>
-        <w:t xml:space="preserve"> is a secure encryption scheme</w:t>
-      </w:r>
-      <w:r>
-        <w:rPr>
-          <w:sz w:val="22"/>
-          <w:szCs w:val="22"/>
-        </w:rPr>
-        <w:t xml:space="preserve"> AES-CBC</w:t>
-      </w:r>
-      <w:r>
-        <w:rPr>
-          <w:sz w:val="22"/>
-          <w:szCs w:val="22"/>
-        </w:rPr>
-        <w:t xml:space="preserve">, and </w:t>
-      </w:r>
-      <w:r>
-        <w:rPr>
-          <w:sz w:val="22"/>
-          <w:szCs w:val="22"/>
-        </w:rPr>
-        <w:t>Hash(</w:t>
-      </w:r>
-      <w:r>
-        <w:rPr>
-          <w:sz w:val="22"/>
-          <w:szCs w:val="22"/>
-        </w:rPr>
-        <w:t>m</w:t>
-      </w:r>
-      <w:r>
-        <w:rPr>
-          <w:sz w:val="22"/>
-          <w:szCs w:val="22"/>
-        </w:rPr>
-        <w:t>)</w:t>
-      </w:r>
-      <w:r>
-        <w:rPr>
-          <w:sz w:val="22"/>
-          <w:szCs w:val="22"/>
-        </w:rPr>
-        <w:t xml:space="preserve"> is </w:t>
-      </w:r>
-      <w:r>
-        <w:rPr>
-          <w:sz w:val="22"/>
-          <w:szCs w:val="22"/>
-        </w:rPr>
-        <w:t>the</w:t>
-      </w:r>
-      <w:r>
-        <w:rPr>
-          <w:sz w:val="22"/>
-          <w:szCs w:val="22"/>
-        </w:rPr>
-        <w:t xml:space="preserve"> c</w:t>
-      </w:r>
-      <w:r>
-        <w:rPr>
-          <w:sz w:val="22"/>
-          <w:szCs w:val="22"/>
-        </w:rPr>
-        <w:t>ryptographic hash function</w:t>
-      </w:r>
-      <w:r>
-        <w:rPr>
-          <w:sz w:val="22"/>
-          <w:szCs w:val="22"/>
-        </w:rPr>
-        <w:t xml:space="preserve"> SHA-256</w:t>
-      </w:r>
-      <w:r>
-        <w:rPr>
-          <w:sz w:val="22"/>
-          <w:szCs w:val="22"/>
-        </w:rPr>
-        <w:t xml:space="preserve">. </w:t>
+        <w:t xml:space="preserve">wants to use AES-CTR mode to encrypt a </w:t>
       </w:r>
     </w:p>
     <w:p>
@@ -706,31 +560,10 @@
         <w:adjustRightInd w:val="0"/>
         <w:spacing w:line="276" w:lineRule="auto"/>
         <w:jc w:val="both"/>
-      </w:pPr>
-      <w:r>
-        <w:t xml:space="preserve">Q </w:t>
-      </w:r>
-      <w:r>
-        <w:t>3</w:t>
-      </w:r>
-      <w:r>
-        <w:t xml:space="preserve">.1: </w:t>
-      </w:r>
-      <w:r>
-        <w:t xml:space="preserve">Does this scheme provide confidentiality? </w:t>
-      </w:r>
-      <w:r>
-        <w:t>E.g.</w:t>
-      </w:r>
-      <w:r>
-        <w:t xml:space="preserve">, can </w:t>
-      </w:r>
-      <w:r>
-        <w:t>Eve learn about the contents of the message</w:t>
-      </w:r>
-      <w:r>
-        <w:t xml:space="preserve">? </w:t>
-      </w:r>
+        <w:rPr>
+          <w:rFonts w:eastAsiaTheme="minorEastAsia"/>
+        </w:rPr>
+      </w:pPr>
     </w:p>
     <w:p>
       <w:pPr>
@@ -741,8 +574,66 @@
         <w:jc w:val="both"/>
         <w:rPr>
           <w:rFonts w:eastAsiaTheme="minorEastAsia"/>
-        </w:rPr>
-      </w:pPr>
+          <w:b/>
+          <w:bCs/>
+        </w:rPr>
+      </w:pPr>
+      <w:r>
+        <w:rPr>
+          <w:rFonts w:eastAsiaTheme="minorEastAsia"/>
+          <w:b/>
+          <w:bCs/>
+        </w:rPr>
+        <w:t xml:space="preserve">Question </w:t>
+      </w:r>
+      <w:r>
+        <w:rPr>
+          <w:rFonts w:eastAsiaTheme="minorEastAsia"/>
+          <w:b/>
+          <w:bCs/>
+        </w:rPr>
+        <w:t>3</w:t>
+      </w:r>
+      <w:r>
+        <w:rPr>
+          <w:rFonts w:eastAsiaTheme="minorEastAsia"/>
+          <w:b/>
+          <w:bCs/>
+        </w:rPr>
+        <w:t xml:space="preserve">. </w:t>
+      </w:r>
+      <w:r>
+        <w:rPr>
+          <w:rFonts w:eastAsiaTheme="minorEastAsia"/>
+          <w:b/>
+          <w:bCs/>
+        </w:rPr>
+        <w:t>Hash</w:t>
+      </w:r>
+      <w:r>
+        <w:rPr>
+          <w:rFonts w:eastAsiaTheme="minorEastAsia"/>
+          <w:b/>
+          <w:bCs/>
+        </w:rPr>
+        <w:t xml:space="preserve"> (</w:t>
+      </w:r>
+      <w:r>
+        <w:rPr>
+          <w:rFonts w:eastAsiaTheme="minorEastAsia"/>
+          <w:b/>
+          <w:bCs/>
+        </w:rPr>
+        <w:t>25</w:t>
+      </w:r>
+      <w:r>
+        <w:rPr>
+          <w:rFonts w:eastAsiaTheme="minorEastAsia"/>
+          <w:b/>
+          <w:bCs/>
+        </w:rPr>
+        <w:t xml:space="preserve"> points)</w:t>
+      </w:r>
     </w:p>
     <w:p>
       <w:pPr>
@@ -751,31 +642,10 @@
         <w:adjustRightInd w:val="0"/>
         <w:spacing w:line="276" w:lineRule="auto"/>
         <w:jc w:val="both"/>
-      </w:pPr>
-      <w:r>
-        <w:t xml:space="preserve">Q </w:t>
-      </w:r>
-      <w:r>
-        <w:t>3</w:t>
-      </w:r>
-      <w:r>
-        <w:t>.</w:t>
-      </w:r>
-      <w:r>
-        <w:t>2</w:t>
-      </w:r>
-      <w:r>
-        <w:t xml:space="preserve">: </w:t>
-      </w:r>
-      <w:r>
-        <w:t xml:space="preserve">Does this scheme provide integrity? </w:t>
-      </w:r>
-      <w:r>
-        <w:t>E.g.</w:t>
-      </w:r>
-      <w:r>
-        <w:t xml:space="preserve">, can Mallory tamper with message without being detected? </w:t>
-      </w:r>
+        <w:rPr>
+          <w:rFonts w:eastAsiaTheme="minorEastAsia"/>
+        </w:rPr>
+      </w:pPr>
     </w:p>
     <w:p>
       <w:pPr>
@@ -789,6 +659,227 @@
           <w:szCs w:val="22"/>
         </w:rPr>
       </w:pPr>
+      <w:r>
+        <w:t>Alice</w:t>
+      </w:r>
+      <w:r>
+        <w:t xml:space="preserve"> is sending message M to Bob in the following way:</w:t>
+      </w:r>
+    </w:p>
+    <w:p>
+      <w:pPr>
+        <w:pStyle w:val="NormalWeb"/>
+        <w:spacing w:line="276" w:lineRule="auto"/>
+        <w:jc w:val="center"/>
+      </w:pPr>
+      <w:r>
+        <w:t>Ciphertext c = c</w:t>
+      </w:r>
+      <w:r>
+        <w:rPr>
+          <w:position w:val="-4"/>
+          <w:vertAlign w:val="subscript"/>
+        </w:rPr>
+        <w:t>1</w:t>
+      </w:r>
+      <w:r>
+        <w:t xml:space="preserve"> || c</w:t>
+      </w:r>
+      <w:proofErr w:type="gramStart"/>
+      <w:r>
+        <w:rPr>
+          <w:position w:val="-4"/>
+          <w:vertAlign w:val="subscript"/>
+        </w:rPr>
+        <w:t>2</w:t>
+      </w:r>
+      <w:r>
+        <w:rPr>
+          <w:position w:val="-4"/>
+        </w:rPr>
+        <w:t xml:space="preserve"> </w:t>
+      </w:r>
+      <w:r>
+        <w:t>,</w:t>
+      </w:r>
+      <w:proofErr w:type="gramEnd"/>
+      <w:r>
+        <w:t xml:space="preserve"> where c</w:t>
+      </w:r>
+      <w:r>
+        <w:rPr>
+          <w:position w:val="-4"/>
+          <w:vertAlign w:val="subscript"/>
+        </w:rPr>
+        <w:t>1</w:t>
+      </w:r>
+      <w:r>
+        <w:rPr>
+          <w:position w:val="-4"/>
+        </w:rPr>
+        <w:t xml:space="preserve"> </w:t>
+      </w:r>
+      <w:r>
+        <w:t>= Enc(K,</w:t>
+      </w:r>
+      <w:r>
+        <w:t xml:space="preserve"> </w:t>
+      </w:r>
+      <w:r>
+        <w:t>m) and c</w:t>
+      </w:r>
+      <w:r>
+        <w:rPr>
+          <w:position w:val="-4"/>
+          <w:vertAlign w:val="subscript"/>
+        </w:rPr>
+        <w:t>2</w:t>
+      </w:r>
+      <w:r>
+        <w:rPr>
+          <w:position w:val="-4"/>
+        </w:rPr>
+        <w:t xml:space="preserve"> </w:t>
+      </w:r>
+      <w:r>
+        <w:t>= Hash(c</w:t>
+      </w:r>
+      <w:r>
+        <w:rPr>
+          <w:position w:val="-4"/>
+          <w:vertAlign w:val="subscript"/>
+        </w:rPr>
+        <w:t>1</w:t>
+      </w:r>
+      <w:r>
+        <w:t>)</w:t>
+      </w:r>
+    </w:p>
+    <w:p>
+      <w:pPr>
+        <w:pStyle w:val="NormalWeb"/>
+        <w:spacing w:line="276" w:lineRule="auto"/>
+        <w:rPr>
+          <w:sz w:val="22"/>
+          <w:szCs w:val="22"/>
+        </w:rPr>
+      </w:pPr>
+      <w:r>
+        <w:rPr>
+          <w:sz w:val="22"/>
+          <w:szCs w:val="22"/>
+        </w:rPr>
+        <w:t xml:space="preserve">Here, </w:t>
+      </w:r>
+      <w:r>
+        <w:rPr>
+          <w:sz w:val="22"/>
+          <w:szCs w:val="22"/>
+        </w:rPr>
+        <w:t>Enc(</w:t>
+      </w:r>
+      <w:proofErr w:type="spellStart"/>
+      <w:proofErr w:type="gramStart"/>
+      <w:r>
+        <w:rPr>
+          <w:sz w:val="22"/>
+          <w:szCs w:val="22"/>
+        </w:rPr>
+        <w:t>K,m</w:t>
+      </w:r>
+      <w:proofErr w:type="spellEnd"/>
+      <w:proofErr w:type="gramEnd"/>
+      <w:r>
+        <w:rPr>
+          <w:sz w:val="22"/>
+          <w:szCs w:val="22"/>
+        </w:rPr>
+        <w:t>)</w:t>
+      </w:r>
+      <w:r>
+        <w:rPr>
+          <w:sz w:val="22"/>
+          <w:szCs w:val="22"/>
+        </w:rPr>
+        <w:t xml:space="preserve"> is a secure encryption scheme</w:t>
+      </w:r>
+      <w:r>
+        <w:rPr>
+          <w:sz w:val="22"/>
+          <w:szCs w:val="22"/>
+        </w:rPr>
+        <w:t xml:space="preserve"> AES-CBC</w:t>
+      </w:r>
+      <w:r>
+        <w:rPr>
+          <w:sz w:val="22"/>
+          <w:szCs w:val="22"/>
+        </w:rPr>
+        <w:t xml:space="preserve">, and </w:t>
+      </w:r>
+      <w:r>
+        <w:rPr>
+          <w:sz w:val="22"/>
+          <w:szCs w:val="22"/>
+        </w:rPr>
+        <w:t>Hash(</w:t>
+      </w:r>
+      <w:r>
+        <w:rPr>
+          <w:sz w:val="22"/>
+          <w:szCs w:val="22"/>
+        </w:rPr>
+        <w:t>m</w:t>
+      </w:r>
+      <w:r>
+        <w:rPr>
+          <w:sz w:val="22"/>
+          <w:szCs w:val="22"/>
+        </w:rPr>
+        <w:t>)</w:t>
+      </w:r>
+      <w:r>
+        <w:rPr>
+          <w:sz w:val="22"/>
+          <w:szCs w:val="22"/>
+        </w:rPr>
+        <w:t xml:space="preserve"> is </w:t>
+      </w:r>
+      <w:r>
+        <w:rPr>
+          <w:sz w:val="22"/>
+          <w:szCs w:val="22"/>
+        </w:rPr>
+        <w:t>the</w:t>
+      </w:r>
+      <w:r>
+        <w:rPr>
+          <w:sz w:val="22"/>
+          <w:szCs w:val="22"/>
+        </w:rPr>
+        <w:t xml:space="preserve"> c</w:t>
+      </w:r>
+      <w:r>
+        <w:rPr>
+          <w:sz w:val="22"/>
+          <w:szCs w:val="22"/>
+        </w:rPr>
+        <w:t>ryptographic hash function</w:t>
+      </w:r>
+      <w:r>
+        <w:rPr>
+          <w:sz w:val="22"/>
+          <w:szCs w:val="22"/>
+        </w:rPr>
+        <w:t xml:space="preserve"> SHA-256</w:t>
+      </w:r>
+      <w:r>
+        <w:rPr>
+          <w:sz w:val="22"/>
+          <w:szCs w:val="22"/>
+        </w:rPr>
+        <w:t xml:space="preserve">. </w:t>
+      </w:r>
     </w:p>
     <w:p>
       <w:pPr>
@@ -797,57 +888,30 @@
         <w:adjustRightInd w:val="0"/>
         <w:spacing w:line="276" w:lineRule="auto"/>
         <w:jc w:val="both"/>
-        <w:rPr>
-          <w:rFonts w:eastAsiaTheme="minorEastAsia"/>
-        </w:rPr>
-      </w:pPr>
-      <w:r>
-        <w:rPr>
-          <w:rFonts w:eastAsiaTheme="minorEastAsia"/>
-        </w:rPr>
+      </w:pPr>
+      <w:r>
         <w:t xml:space="preserve">Q </w:t>
       </w:r>
       <w:r>
-        <w:rPr>
-          <w:rFonts w:eastAsiaTheme="minorEastAsia"/>
-        </w:rPr>
         <w:t>3</w:t>
       </w:r>
       <w:r>
-        <w:rPr>
-          <w:rFonts w:eastAsiaTheme="minorEastAsia"/>
-        </w:rPr>
-        <w:t>.</w:t>
-      </w:r>
-      <w:r>
-        <w:rPr>
-          <w:rFonts w:eastAsiaTheme="minorEastAsia"/>
-        </w:rPr>
-        <w:t>3</w:t>
-      </w:r>
-      <w:r>
-        <w:rPr>
-          <w:rFonts w:eastAsiaTheme="minorEastAsia"/>
-        </w:rPr>
-        <w:t xml:space="preserve">: </w:t>
-      </w:r>
-      <w:r>
-        <w:rPr>
-          <w:rFonts w:eastAsiaTheme="minorEastAsia"/>
-        </w:rPr>
-        <w:t>Can you design a</w:t>
-      </w:r>
-      <w:r>
-        <w:rPr>
-          <w:rFonts w:eastAsiaTheme="minorEastAsia"/>
-        </w:rPr>
-        <w:t xml:space="preserve">n </w:t>
-      </w:r>
-      <w:r>
-        <w:rPr>
-          <w:rFonts w:eastAsiaTheme="minorEastAsia"/>
-        </w:rPr>
-        <w:t xml:space="preserve">approach for sending the message so it provides both integrity and confidentiality? </w:t>
+        <w:t xml:space="preserve">.1: </w:t>
+      </w:r>
+      <w:r>
+        <w:t xml:space="preserve">Does this scheme provide confidentiality? </w:t>
+      </w:r>
+      <w:r>
+        <w:t>E.g.</w:t>
+      </w:r>
+      <w:r>
+        <w:t xml:space="preserve">, can </w:t>
+      </w:r>
+      <w:r>
+        <w:t>Eve learn about the contents of the message</w:t>
+      </w:r>
+      <w:r>
+        <w:t xml:space="preserve">? </w:t>
       </w:r>
     </w:p>
     <w:p>
@@ -856,10 +920,9 @@
         <w:autoSpaceDN w:val="0"/>
         <w:adjustRightInd w:val="0"/>
         <w:spacing w:line="276" w:lineRule="auto"/>
-        <w:rPr>
-          <w:rFonts w:eastAsiaTheme="minorEastAsia"/>
-          <w:b/>
-          <w:bCs/>
+        <w:jc w:val="both"/>
+        <w:rPr>
+          <w:rFonts w:eastAsiaTheme="minorEastAsia"/>
         </w:rPr>
       </w:pPr>
     </w:p>
@@ -869,10 +932,32 @@
         <w:autoSpaceDN w:val="0"/>
         <w:adjustRightInd w:val="0"/>
         <w:spacing w:line="276" w:lineRule="auto"/>
-        <w:rPr>
-          <w:rFonts w:eastAsiaTheme="minorEastAsia"/>
-        </w:rPr>
-      </w:pPr>
+        <w:jc w:val="both"/>
+      </w:pPr>
+      <w:r>
+        <w:t xml:space="preserve">Q </w:t>
+      </w:r>
+      <w:r>
+        <w:t>3</w:t>
+      </w:r>
+      <w:r>
+        <w:t>.</w:t>
+      </w:r>
+      <w:r>
+        <w:t>2</w:t>
+      </w:r>
+      <w:r>
+        <w:t xml:space="preserve">: </w:t>
+      </w:r>
+      <w:r>
+        <w:t xml:space="preserve">Does this scheme provide integrity? </w:t>
+      </w:r>
+      <w:r>
+        <w:t>E.g.</w:t>
+      </w:r>
+      <w:r>
+        <w:t xml:space="preserve">, can Mallory tamper with message without being detected? </w:t>
+      </w:r>
     </w:p>
     <w:p>
       <w:pPr>
@@ -880,27 +965,116 @@
         <w:autoSpaceDN w:val="0"/>
         <w:adjustRightInd w:val="0"/>
         <w:spacing w:line="276" w:lineRule="auto"/>
+        <w:jc w:val="both"/>
+        <w:rPr>
+          <w:sz w:val="22"/>
+          <w:szCs w:val="22"/>
+        </w:rPr>
+      </w:pPr>
+    </w:p>
+    <w:p>
+      <w:pPr>
+        <w:autoSpaceDE w:val="0"/>
+        <w:autoSpaceDN w:val="0"/>
+        <w:adjustRightInd w:val="0"/>
+        <w:spacing w:line="276" w:lineRule="auto"/>
+        <w:jc w:val="both"/>
+        <w:rPr>
+          <w:rFonts w:eastAsiaTheme="minorEastAsia"/>
+        </w:rPr>
+      </w:pPr>
+      <w:r>
+        <w:rPr>
+          <w:rFonts w:eastAsiaTheme="minorEastAsia"/>
+        </w:rPr>
+        <w:t xml:space="preserve">Q </w:t>
+      </w:r>
+      <w:r>
+        <w:rPr>
+          <w:rFonts w:eastAsiaTheme="minorEastAsia"/>
+        </w:rPr>
+        <w:t>3</w:t>
+      </w:r>
+      <w:r>
+        <w:rPr>
+          <w:rFonts w:eastAsiaTheme="minorEastAsia"/>
+        </w:rPr>
+        <w:t>.</w:t>
+      </w:r>
+      <w:r>
+        <w:rPr>
+          <w:rFonts w:eastAsiaTheme="minorEastAsia"/>
+        </w:rPr>
+        <w:t>3</w:t>
+      </w:r>
+      <w:r>
+        <w:rPr>
+          <w:rFonts w:eastAsiaTheme="minorEastAsia"/>
+        </w:rPr>
+        <w:t xml:space="preserve">: </w:t>
+      </w:r>
+      <w:r>
+        <w:rPr>
+          <w:rFonts w:eastAsiaTheme="minorEastAsia"/>
+        </w:rPr>
+        <w:t>Can you design a</w:t>
+      </w:r>
+      <w:r>
+        <w:rPr>
+          <w:rFonts w:eastAsiaTheme="minorEastAsia"/>
+        </w:rPr>
+        <w:t xml:space="preserve">n </w:t>
+      </w:r>
+      <w:r>
+        <w:rPr>
+          <w:rFonts w:eastAsiaTheme="minorEastAsia"/>
+        </w:rPr>
+        <w:t xml:space="preserve">approach for sending the message so it provides both integrity and confidentiality? </w:t>
+      </w:r>
+    </w:p>
+    <w:p>
+      <w:pPr>
+        <w:autoSpaceDE w:val="0"/>
+        <w:autoSpaceDN w:val="0"/>
+        <w:adjustRightInd w:val="0"/>
+        <w:spacing w:line="276" w:lineRule="auto"/>
         <w:rPr>
           <w:rFonts w:eastAsiaTheme="minorEastAsia"/>
           <w:b/>
           <w:bCs/>
         </w:rPr>
       </w:pPr>
-      <w:r>
+    </w:p>
+    <w:p>
+      <w:pPr>
+        <w:autoSpaceDE w:val="0"/>
+        <w:autoSpaceDN w:val="0"/>
+        <w:adjustRightInd w:val="0"/>
+        <w:spacing w:line="276" w:lineRule="auto"/>
+        <w:rPr>
+          <w:rFonts w:eastAsiaTheme="minorEastAsia"/>
+        </w:rPr>
+      </w:pPr>
+    </w:p>
+    <w:p>
+      <w:pPr>
+        <w:autoSpaceDE w:val="0"/>
+        <w:autoSpaceDN w:val="0"/>
+        <w:adjustRightInd w:val="0"/>
+        <w:spacing w:line="276" w:lineRule="auto"/>
         <w:rPr>
           <w:rFonts w:eastAsiaTheme="minorEastAsia"/>
           <w:b/>
           <w:bCs/>
         </w:rPr>
-        <w:t xml:space="preserve">Question </w:t>
-      </w:r>
+      </w:pPr>
       <w:r>
         <w:rPr>
           <w:rFonts w:eastAsiaTheme="minorEastAsia"/>
           <w:b/>
           <w:bCs/>
         </w:rPr>
-        <w:t>4</w:t>
+        <w:t xml:space="preserve">Question </w:t>
       </w:r>
       <w:r>
         <w:rPr>
@@ -908,21 +1082,43 @@
           <w:b/>
           <w:bCs/>
         </w:rPr>
-        <w:t xml:space="preserve">. </w:t>
-      </w:r>
-      <w:r>
-        <w:rPr>
+        <w:t>4</w:t>
+      </w:r>
+      <w:r>
+        <w:rPr>
+          <w:rFonts w:eastAsiaTheme="minorEastAsia"/>
           <w:b/>
           <w:bCs/>
         </w:rPr>
-        <w:t xml:space="preserve">PRNGs and Diffie-Hellman Key Exchange </w:t>
+        <w:t xml:space="preserve">. </w:t>
       </w:r>
       <w:r>
         <w:rPr>
           <w:b/>
           <w:bCs/>
         </w:rPr>
-        <w:t>(30 points)</w:t>
+        <w:t xml:space="preserve">PRNGs and Diffie-Hellman Key Exchange </w:t>
+      </w:r>
+      <w:r>
+        <w:rPr>
+          <w:b/>
+          <w:bCs/>
+        </w:rPr>
+        <w:t>(</w:t>
+      </w:r>
+      <w:r>
+        <w:rPr>
+          <w:b/>
+          <w:bCs/>
+        </w:rPr>
+        <w:t>25</w:t>
+      </w:r>
+      <w:r>
+        <w:rPr>
+          <w:b/>
+          <w:bCs/>
+        </w:rPr>
+        <w:t xml:space="preserve"> points)</w:t>
       </w:r>
     </w:p>
     <w:p>
@@ -1170,7 +1366,202 @@
         <w:rPr>
           <w:rFonts w:eastAsiaTheme="minorEastAsia"/>
         </w:rPr>
-        <w:t xml:space="preserve">the Diffie-Hellman shared secret </w:t>
+        <w:t>the Diffie-Hellman shared secret g</w:t>
+      </w:r>
+      <w:r>
+        <w:rPr>
+          <w:rFonts w:eastAsiaTheme="minorEastAsia"/>
+          <w:vertAlign w:val="superscript"/>
+        </w:rPr>
+        <w:t>ab</w:t>
+      </w:r>
+      <w:r>
+        <w:rPr>
+          <w:rFonts w:eastAsiaTheme="minorEastAsia"/>
+        </w:rPr>
+        <w:t xml:space="preserve"> mod p.</w:t>
+      </w:r>
+    </w:p>
+    <w:p>
+      <w:pPr>
+        <w:pStyle w:val="NormalWeb"/>
+        <w:spacing w:line="276" w:lineRule="auto"/>
+        <w:rPr>
+          <w:rFonts w:eastAsiaTheme="minorEastAsia"/>
+        </w:rPr>
+      </w:pPr>
+      <w:r>
+        <w:rPr>
+          <w:rFonts w:eastAsiaTheme="minorEastAsia"/>
+        </w:rPr>
+        <w:lastRenderedPageBreak/>
+        <w:t xml:space="preserve">Q 4.1: If Alice and Bob both use a </w:t>
+      </w:r>
+      <w:r>
+        <w:rPr>
+          <w:rFonts w:eastAsiaTheme="minorEastAsia"/>
+        </w:rPr>
+        <w:t>PRNG</w:t>
+      </w:r>
+      <w:r>
+        <w:rPr>
+          <w:rFonts w:eastAsiaTheme="minorEastAsia"/>
+        </w:rPr>
+        <w:t xml:space="preserve"> that </w:t>
+      </w:r>
+      <w:r>
+        <w:rPr>
+          <w:rFonts w:eastAsiaTheme="minorEastAsia"/>
+        </w:rPr>
+        <w:t>are not rollback-resistant</w:t>
+      </w:r>
+      <w:r>
+        <w:rPr>
+          <w:rFonts w:eastAsiaTheme="minorEastAsia"/>
+        </w:rPr>
+        <w:t xml:space="preserve">. </w:t>
+      </w:r>
+      <w:r>
+        <w:rPr>
+          <w:rFonts w:eastAsiaTheme="minorEastAsia"/>
+        </w:rPr>
+        <w:t xml:space="preserve">Can Eve </w:t>
+      </w:r>
+      <w:r>
+        <w:rPr>
+          <w:rFonts w:eastAsiaTheme="minorEastAsia"/>
+        </w:rPr>
+        <w:t xml:space="preserve">learn about the </w:t>
+      </w:r>
+      <w:r>
+        <w:rPr>
+          <w:rFonts w:eastAsiaTheme="minorEastAsia"/>
+        </w:rPr>
+        <w:t xml:space="preserve">shared </w:t>
+      </w:r>
+      <w:r>
+        <w:rPr>
+          <w:rFonts w:eastAsiaTheme="minorEastAsia"/>
+        </w:rPr>
+        <w:t>secret g</w:t>
+      </w:r>
+      <w:r>
+        <w:rPr>
+          <w:rFonts w:eastAsiaTheme="minorEastAsia"/>
+          <w:vertAlign w:val="superscript"/>
+        </w:rPr>
+        <w:t>ab</w:t>
+      </w:r>
+      <w:r>
+        <w:rPr>
+          <w:rFonts w:eastAsiaTheme="minorEastAsia"/>
+        </w:rPr>
+        <w:t xml:space="preserve"> mod p</w:t>
+      </w:r>
+      <w:r>
+        <w:rPr>
+          <w:rFonts w:eastAsiaTheme="minorEastAsia"/>
+        </w:rPr>
+        <w:t>? If yes, how?</w:t>
+      </w:r>
+    </w:p>
+    <w:p>
+      <w:pPr>
+        <w:pStyle w:val="NormalWeb"/>
+        <w:spacing w:line="276" w:lineRule="auto"/>
+        <w:rPr>
+          <w:rFonts w:eastAsiaTheme="minorEastAsia"/>
+        </w:rPr>
+      </w:pPr>
+      <w:r>
+        <w:rPr>
+          <w:rFonts w:eastAsiaTheme="minorEastAsia"/>
+        </w:rPr>
+        <w:t xml:space="preserve">Q 4.2: If Alice uses a PRNG that is not rollback-resistant. Bob </w:t>
+      </w:r>
+      <w:r>
+        <w:rPr>
+          <w:rFonts w:eastAsiaTheme="minorEastAsia"/>
+        </w:rPr>
+        <w:t xml:space="preserve">uses </w:t>
+      </w:r>
+      <w:r>
+        <w:rPr>
+          <w:rFonts w:eastAsiaTheme="minorEastAsia"/>
+        </w:rPr>
+        <w:t>a PRNG that is rollback-resistant</w:t>
+      </w:r>
+      <w:r>
+        <w:rPr>
+          <w:rFonts w:eastAsiaTheme="minorEastAsia"/>
+        </w:rPr>
+        <w:t xml:space="preserve">. Can Eve learn about the shared </w:t>
+      </w:r>
+      <w:r>
+        <w:rPr>
+          <w:rFonts w:eastAsiaTheme="minorEastAsia"/>
+        </w:rPr>
+        <w:t>secret g</w:t>
+      </w:r>
+      <w:r>
+        <w:rPr>
+          <w:rFonts w:eastAsiaTheme="minorEastAsia"/>
+          <w:vertAlign w:val="superscript"/>
+        </w:rPr>
+        <w:t>ab</w:t>
+      </w:r>
+      <w:r>
+        <w:rPr>
+          <w:rFonts w:eastAsiaTheme="minorEastAsia"/>
+        </w:rPr>
+        <w:t xml:space="preserve"> mod p</w:t>
+      </w:r>
+      <w:r>
+        <w:rPr>
+          <w:rFonts w:eastAsiaTheme="minorEastAsia"/>
+        </w:rPr>
+        <w:t>? If yes, how?</w:t>
+      </w:r>
+    </w:p>
+    <w:p>
+      <w:pPr>
+        <w:pStyle w:val="NormalWeb"/>
+        <w:spacing w:line="276" w:lineRule="auto"/>
+        <w:rPr>
+          <w:rFonts w:eastAsiaTheme="minorEastAsia"/>
+        </w:rPr>
+      </w:pPr>
+      <w:r>
+        <w:rPr>
+          <w:rFonts w:eastAsiaTheme="minorEastAsia"/>
+        </w:rPr>
+        <w:t xml:space="preserve">Q 4.3: </w:t>
+      </w:r>
+      <w:r>
+        <w:rPr>
+          <w:rFonts w:eastAsiaTheme="minorEastAsia"/>
+        </w:rPr>
+        <w:t>Assume Alice generates a secret value a = 3, and Bob generates a secret value b = 2</w:t>
+      </w:r>
+      <w:r>
+        <w:rPr>
+          <w:rFonts w:eastAsiaTheme="minorEastAsia"/>
+        </w:rPr>
+        <w:t xml:space="preserve">. The values of g and </w:t>
+      </w:r>
+      <w:proofErr w:type="spellStart"/>
+      <w:r>
+        <w:rPr>
+          <w:rFonts w:eastAsiaTheme="minorEastAsia"/>
+        </w:rPr>
+        <w:t>p are</w:t>
+      </w:r>
+      <w:proofErr w:type="spellEnd"/>
+      <w:r>
+        <w:rPr>
+          <w:rFonts w:eastAsiaTheme="minorEastAsia"/>
+        </w:rPr>
+        <w:t xml:space="preserve"> 5 and 7 respectively.  Then, the shared secret should be </w:t>
       </w:r>
       <w:r>
         <w:rPr>
@@ -1195,280 +1586,13 @@
         <w:rPr>
           <w:rFonts w:eastAsiaTheme="minorEastAsia"/>
         </w:rPr>
-        <w:t>.</w:t>
-      </w:r>
-    </w:p>
-    <w:p>
-      <w:pPr>
-        <w:pStyle w:val="NormalWeb"/>
-        <w:spacing w:line="276" w:lineRule="auto"/>
-        <w:rPr>
-          <w:rFonts w:eastAsiaTheme="minorEastAsia"/>
-        </w:rPr>
-      </w:pPr>
-      <w:r>
-        <w:rPr>
-          <w:rFonts w:eastAsiaTheme="minorEastAsia"/>
-        </w:rPr>
-        <w:t xml:space="preserve">Q 4.1: If Alice and Bob both use a </w:t>
-      </w:r>
-      <w:r>
-        <w:rPr>
-          <w:rFonts w:eastAsiaTheme="minorEastAsia"/>
-        </w:rPr>
-        <w:t>PRNG</w:t>
-      </w:r>
-      <w:r>
-        <w:rPr>
-          <w:rFonts w:eastAsiaTheme="minorEastAsia"/>
-        </w:rPr>
-        <w:t xml:space="preserve"> that </w:t>
-      </w:r>
-      <w:r>
-        <w:rPr>
-          <w:rFonts w:eastAsiaTheme="minorEastAsia"/>
-        </w:rPr>
-        <w:t>are not</w:t>
-      </w:r>
-      <w:r>
-        <w:rPr>
-          <w:rFonts w:eastAsiaTheme="minorEastAsia"/>
-        </w:rPr>
-        <w:t xml:space="preserve"> rollback-resistant</w:t>
-      </w:r>
-      <w:r>
-        <w:rPr>
-          <w:rFonts w:eastAsiaTheme="minorEastAsia"/>
-        </w:rPr>
-        <w:t xml:space="preserve">. </w:t>
-      </w:r>
-      <w:r>
-        <w:rPr>
-          <w:rFonts w:eastAsiaTheme="minorEastAsia"/>
-        </w:rPr>
-        <w:t xml:space="preserve">Can Eve </w:t>
-      </w:r>
-      <w:r>
-        <w:rPr>
-          <w:rFonts w:eastAsiaTheme="minorEastAsia"/>
-        </w:rPr>
-        <w:t xml:space="preserve">learn about the </w:t>
-      </w:r>
-      <w:r>
-        <w:rPr>
-          <w:rFonts w:eastAsiaTheme="minorEastAsia"/>
-        </w:rPr>
-        <w:t xml:space="preserve">shared </w:t>
-      </w:r>
-      <w:r>
-        <w:rPr>
-          <w:rFonts w:eastAsiaTheme="minorEastAsia"/>
-        </w:rPr>
-        <w:t>secret g</w:t>
+        <w:t xml:space="preserve"> = 5</w:t>
       </w:r>
       <w:r>
         <w:rPr>
           <w:rFonts w:eastAsiaTheme="minorEastAsia"/>
           <w:vertAlign w:val="superscript"/>
         </w:rPr>
-        <w:t>ab</w:t>
-      </w:r>
-      <w:r>
-        <w:rPr>
-          <w:rFonts w:eastAsiaTheme="minorEastAsia"/>
-        </w:rPr>
-        <w:t xml:space="preserve"> mod p</w:t>
-      </w:r>
-      <w:r>
-        <w:rPr>
-          <w:rFonts w:eastAsiaTheme="minorEastAsia"/>
-        </w:rPr>
-        <w:t>? If yes, how?</w:t>
-      </w:r>
-    </w:p>
-    <w:p>
-      <w:pPr>
-        <w:pStyle w:val="NormalWeb"/>
-        <w:spacing w:line="276" w:lineRule="auto"/>
-        <w:rPr>
-          <w:rFonts w:eastAsiaTheme="minorEastAsia"/>
-        </w:rPr>
-      </w:pPr>
-      <w:r>
-        <w:rPr>
-          <w:rFonts w:eastAsiaTheme="minorEastAsia"/>
-        </w:rPr>
-        <w:t xml:space="preserve">Q 4.2: If Alice uses a PRNG that is not </w:t>
-      </w:r>
-      <w:r>
-        <w:rPr>
-          <w:rFonts w:eastAsiaTheme="minorEastAsia"/>
-        </w:rPr>
-        <w:t>rollback-resistant</w:t>
-      </w:r>
-      <w:r>
-        <w:rPr>
-          <w:rFonts w:eastAsiaTheme="minorEastAsia"/>
-        </w:rPr>
-        <w:t xml:space="preserve">. Bob </w:t>
-      </w:r>
-      <w:r>
-        <w:rPr>
-          <w:rFonts w:eastAsiaTheme="minorEastAsia"/>
-        </w:rPr>
-        <w:t xml:space="preserve">uses </w:t>
-      </w:r>
-      <w:r>
-        <w:rPr>
-          <w:rFonts w:eastAsiaTheme="minorEastAsia"/>
-        </w:rPr>
-        <w:t>a PRNG that is rollback-resistant</w:t>
-      </w:r>
-      <w:r>
-        <w:rPr>
-          <w:rFonts w:eastAsiaTheme="minorEastAsia"/>
-        </w:rPr>
-        <w:t xml:space="preserve">. </w:t>
-      </w:r>
-      <w:r>
-        <w:rPr>
-          <w:rFonts w:eastAsiaTheme="minorEastAsia"/>
-        </w:rPr>
-        <w:t xml:space="preserve">Can Eve learn about the shared </w:t>
-      </w:r>
-      <w:r>
-        <w:rPr>
-          <w:rFonts w:eastAsiaTheme="minorEastAsia"/>
-        </w:rPr>
-        <w:t>secret g</w:t>
-      </w:r>
-      <w:r>
-        <w:rPr>
-          <w:rFonts w:eastAsiaTheme="minorEastAsia"/>
-          <w:vertAlign w:val="superscript"/>
-        </w:rPr>
-        <w:t>ab</w:t>
-      </w:r>
-      <w:r>
-        <w:rPr>
-          <w:rFonts w:eastAsiaTheme="minorEastAsia"/>
-        </w:rPr>
-        <w:t xml:space="preserve"> mod p</w:t>
-      </w:r>
-      <w:r>
-        <w:rPr>
-          <w:rFonts w:eastAsiaTheme="minorEastAsia"/>
-        </w:rPr>
-        <w:t xml:space="preserve">? </w:t>
-      </w:r>
-      <w:r>
-        <w:rPr>
-          <w:rFonts w:eastAsiaTheme="minorEastAsia"/>
-        </w:rPr>
-        <w:t>If yes, h</w:t>
-      </w:r>
-      <w:r>
-        <w:rPr>
-          <w:rFonts w:eastAsiaTheme="minorEastAsia"/>
-        </w:rPr>
-        <w:t>ow?</w:t>
-      </w:r>
-    </w:p>
-    <w:p>
-      <w:pPr>
-        <w:pStyle w:val="NormalWeb"/>
-        <w:spacing w:line="276" w:lineRule="auto"/>
-        <w:rPr>
-          <w:rFonts w:eastAsiaTheme="minorEastAsia"/>
-        </w:rPr>
-      </w:pPr>
-      <w:r>
-        <w:rPr>
-          <w:rFonts w:eastAsiaTheme="minorEastAsia"/>
-        </w:rPr>
-        <w:lastRenderedPageBreak/>
-        <w:t xml:space="preserve">Q 4.3: </w:t>
-      </w:r>
-      <w:r>
-        <w:rPr>
-          <w:rFonts w:eastAsiaTheme="minorEastAsia"/>
-        </w:rPr>
-        <w:t xml:space="preserve">Assume Alice generates a secret value a = 3, and Bob </w:t>
-      </w:r>
-      <w:r>
-        <w:rPr>
-          <w:rFonts w:eastAsiaTheme="minorEastAsia"/>
-        </w:rPr>
-        <w:t xml:space="preserve">generates a secret value </w:t>
-      </w:r>
-      <w:r>
-        <w:rPr>
-          <w:rFonts w:eastAsiaTheme="minorEastAsia"/>
-        </w:rPr>
-        <w:t>b</w:t>
-      </w:r>
-      <w:r>
-        <w:rPr>
-          <w:rFonts w:eastAsiaTheme="minorEastAsia"/>
-        </w:rPr>
-        <w:t xml:space="preserve"> = </w:t>
-      </w:r>
-      <w:r>
-        <w:rPr>
-          <w:rFonts w:eastAsiaTheme="minorEastAsia"/>
-        </w:rPr>
-        <w:t>2</w:t>
-      </w:r>
-      <w:r>
-        <w:rPr>
-          <w:rFonts w:eastAsiaTheme="minorEastAsia"/>
-        </w:rPr>
-        <w:t xml:space="preserve">. The values of g and </w:t>
-      </w:r>
-      <w:proofErr w:type="spellStart"/>
-      <w:r>
-        <w:rPr>
-          <w:rFonts w:eastAsiaTheme="minorEastAsia"/>
-        </w:rPr>
-        <w:t>p are</w:t>
-      </w:r>
-      <w:proofErr w:type="spellEnd"/>
-      <w:r>
-        <w:rPr>
-          <w:rFonts w:eastAsiaTheme="minorEastAsia"/>
-        </w:rPr>
-        <w:t xml:space="preserve"> 5 and 7 respectively.  Then, the shared secret should be </w:t>
-      </w:r>
-      <w:r>
-        <w:rPr>
-          <w:rFonts w:eastAsiaTheme="minorEastAsia"/>
-        </w:rPr>
-        <w:t>g</w:t>
-      </w:r>
-      <w:r>
-        <w:rPr>
-          <w:rFonts w:eastAsiaTheme="minorEastAsia"/>
-          <w:vertAlign w:val="superscript"/>
-        </w:rPr>
-        <w:t>ab</w:t>
-      </w:r>
-      <w:r>
-        <w:rPr>
-          <w:rFonts w:eastAsiaTheme="minorEastAsia"/>
-        </w:rPr>
-        <w:t xml:space="preserve"> mod p</w:t>
-      </w:r>
-      <w:r>
-        <w:rPr>
-          <w:rFonts w:eastAsiaTheme="minorEastAsia"/>
-        </w:rPr>
-        <w:t xml:space="preserve"> = 5</w:t>
-      </w:r>
-      <w:r>
-        <w:rPr>
-          <w:rFonts w:eastAsiaTheme="minorEastAsia"/>
-          <w:vertAlign w:val="superscript"/>
-        </w:rPr>
         <w:t>6</w:t>
       </w:r>
       <w:r>
@@ -1565,13 +1689,7 @@
         <w:rPr>
           <w:rFonts w:eastAsiaTheme="minorEastAsia"/>
         </w:rPr>
-        <w:t>Alice and Eve.</w:t>
-      </w:r>
-      <w:r>
-        <w:rPr>
-          <w:rFonts w:eastAsiaTheme="minorEastAsia"/>
-        </w:rPr>
-        <w:t xml:space="preserve"> </w:t>
+        <w:t xml:space="preserve">Alice and Eve. </w:t>
       </w:r>
       <w:r>
         <w:rPr>
@@ -2382,6 +2500,146 @@
     </w:lvl>
   </w:abstractNum>
   <w:abstractNum w:abstractNumId="6" w15:restartNumberingAfterBreak="0">
+    <w:nsid w:val="5B093DEB"/>
+    <w:multiLevelType w:val="hybridMultilevel"/>
+    <w:tmpl w:val="48266672"/>
+    <w:lvl w:ilvl="0" w:tplc="9B521E18">
+      <w:start w:val="1"/>
+      <w:numFmt w:val="bullet"/>
+      <w:lvlText w:val="○"/>
+      <w:lvlJc w:val="left"/>
+      <w:pPr>
+        <w:tabs>
+          <w:tab w:val="num" w:pos="720"/>
+        </w:tabs>
+        <w:ind w:left="720" w:hanging="360"/>
+      </w:pPr>
+      <w:rPr>
+        <w:rFonts w:ascii="Arial" w:hAnsi="Arial" w:hint="default"/>
+      </w:rPr>
+    </w:lvl>
+    <w:lvl w:ilvl="1" w:tplc="C022923A">
+      <w:start w:val="1"/>
+      <w:numFmt w:val="bullet"/>
+      <w:lvlText w:val="○"/>
+      <w:lvlJc w:val="left"/>
+      <w:pPr>
+        <w:tabs>
+          <w:tab w:val="num" w:pos="1440"/>
+        </w:tabs>
+        <w:ind w:left="1440" w:hanging="360"/>
+      </w:pPr>
+      <w:rPr>
+        <w:rFonts w:ascii="Arial" w:hAnsi="Arial" w:hint="default"/>
+      </w:rPr>
+    </w:lvl>
+    <w:lvl w:ilvl="2" w:tplc="66B81894" w:tentative="1">
+      <w:start w:val="1"/>
+      <w:numFmt w:val="bullet"/>
+      <w:lvlText w:val="○"/>
+      <w:lvlJc w:val="left"/>
+      <w:pPr>
+        <w:tabs>
+          <w:tab w:val="num" w:pos="2160"/>
+        </w:tabs>
+        <w:ind w:left="2160" w:hanging="360"/>
+      </w:pPr>
+      <w:rPr>
+        <w:rFonts w:ascii="Arial" w:hAnsi="Arial" w:hint="default"/>
+      </w:rPr>
+    </w:lvl>
+    <w:lvl w:ilvl="3" w:tplc="507CF56C" w:tentative="1">
+      <w:start w:val="1"/>
+      <w:numFmt w:val="bullet"/>
+      <w:lvlText w:val="○"/>
+      <w:lvlJc w:val="left"/>
+      <w:pPr>
+        <w:tabs>
+          <w:tab w:val="num" w:pos="2880"/>
+        </w:tabs>
+        <w:ind w:left="2880" w:hanging="360"/>
+      </w:pPr>
+      <w:rPr>
+        <w:rFonts w:ascii="Arial" w:hAnsi="Arial" w:hint="default"/>
+      </w:rPr>
+    </w:lvl>
+    <w:lvl w:ilvl="4" w:tplc="B84A7178" w:tentative="1">
+      <w:start w:val="1"/>
+      <w:numFmt w:val="bullet"/>
+      <w:lvlText w:val="○"/>
+      <w:lvlJc w:val="left"/>
+      <w:pPr>
+        <w:tabs>
+          <w:tab w:val="num" w:pos="3600"/>
+        </w:tabs>
+        <w:ind w:left="3600" w:hanging="360"/>
+      </w:pPr>
+      <w:rPr>
+        <w:rFonts w:ascii="Arial" w:hAnsi="Arial" w:hint="default"/>
+      </w:rPr>
+    </w:lvl>
+    <w:lvl w:ilvl="5" w:tplc="6AEAF8F8" w:tentative="1">
+      <w:start w:val="1"/>
+      <w:numFmt w:val="bullet"/>
+      <w:lvlText w:val="○"/>
+      <w:lvlJc w:val="left"/>
+      <w:pPr>
+        <w:tabs>
+          <w:tab w:val="num" w:pos="4320"/>
+        </w:tabs>
+        <w:ind w:left="4320" w:hanging="360"/>
+      </w:pPr>
+      <w:rPr>
+        <w:rFonts w:ascii="Arial" w:hAnsi="Arial" w:hint="default"/>
+      </w:rPr>
+    </w:lvl>
+    <w:lvl w:ilvl="6" w:tplc="ED628732" w:tentative="1">
+      <w:start w:val="1"/>
+      <w:numFmt w:val="bullet"/>
+      <w:lvlText w:val="○"/>
+      <w:lvlJc w:val="left"/>
+      <w:pPr>
+        <w:tabs>
+          <w:tab w:val="num" w:pos="5040"/>
+        </w:tabs>
+        <w:ind w:left="5040" w:hanging="360"/>
+      </w:pPr>
+      <w:rPr>
+        <w:rFonts w:ascii="Arial" w:hAnsi="Arial" w:hint="default"/>
+      </w:rPr>
+    </w:lvl>
+    <w:lvl w:ilvl="7" w:tplc="31620D5E" w:tentative="1">
+      <w:start w:val="1"/>
+      <w:numFmt w:val="bullet"/>
+      <w:lvlText w:val="○"/>
+      <w:lvlJc w:val="left"/>
+      <w:pPr>
+        <w:tabs>
+          <w:tab w:val="num" w:pos="5760"/>
+        </w:tabs>
+        <w:ind w:left="5760" w:hanging="360"/>
+      </w:pPr>
+      <w:rPr>
+        <w:rFonts w:ascii="Arial" w:hAnsi="Arial" w:hint="default"/>
+      </w:rPr>
+    </w:lvl>
+    <w:lvl w:ilvl="8" w:tplc="2884C108" w:tentative="1">
+      <w:start w:val="1"/>
+      <w:numFmt w:val="bullet"/>
+      <w:lvlText w:val="○"/>
+      <w:lvlJc w:val="left"/>
+      <w:pPr>
+        <w:tabs>
+          <w:tab w:val="num" w:pos="6480"/>
+        </w:tabs>
+        <w:ind w:left="6480" w:hanging="360"/>
+      </w:pPr>
+      <w:rPr>
+        <w:rFonts w:ascii="Arial" w:hAnsi="Arial" w:hint="default"/>
+      </w:rPr>
+    </w:lvl>
+  </w:abstractNum>
+  <w:abstractNum w:abstractNumId="7" w15:restartNumberingAfterBreak="0">
     <w:nsid w:val="5F9114CC"/>
     <w:multiLevelType w:val="hybridMultilevel"/>
     <w:tmpl w:val="33B63712"/>
@@ -2494,7 +2752,7 @@
       </w:rPr>
     </w:lvl>
   </w:abstractNum>
-  <w:abstractNum w:abstractNumId="7" w15:restartNumberingAfterBreak="0">
+  <w:abstractNum w:abstractNumId="8" w15:restartNumberingAfterBreak="0">
     <w:nsid w:val="6E2C6284"/>
     <w:multiLevelType w:val="hybridMultilevel"/>
     <w:tmpl w:val="6B10B830"/>
@@ -2580,7 +2838,7 @@
       </w:pPr>
     </w:lvl>
   </w:abstractNum>
-  <w:abstractNum w:abstractNumId="8" w15:restartNumberingAfterBreak="0">
+  <w:abstractNum w:abstractNumId="9" w15:restartNumberingAfterBreak="0">
     <w:nsid w:val="785F2518"/>
     <w:multiLevelType w:val="hybridMultilevel"/>
     <w:tmpl w:val="C200246A"/>
@@ -2696,7 +2954,7 @@
       </w:pPr>
     </w:lvl>
   </w:abstractNum>
-  <w:abstractNum w:abstractNumId="9" w15:restartNumberingAfterBreak="0">
+  <w:abstractNum w:abstractNumId="10" w15:restartNumberingAfterBreak="0">
     <w:nsid w:val="79CF3B84"/>
     <w:multiLevelType w:val="hybridMultilevel"/>
     <w:tmpl w:val="1B3E7B24"/>
@@ -2786,7 +3044,7 @@
     </w:lvl>
   </w:abstractNum>
   <w:num w:numId="1" w16cid:durableId="394204965">
-    <w:abstractNumId w:val="8"/>
+    <w:abstractNumId w:val="9"/>
   </w:num>
   <w:num w:numId="2" w16cid:durableId="856843753">
     <w:abstractNumId w:val="4"/>
@@ -2795,13 +3053,13 @@
     <w:abstractNumId w:val="1"/>
   </w:num>
   <w:num w:numId="4" w16cid:durableId="604730926">
-    <w:abstractNumId w:val="9"/>
+    <w:abstractNumId w:val="10"/>
   </w:num>
   <w:num w:numId="5" w16cid:durableId="950431800">
-    <w:abstractNumId w:val="6"/>
+    <w:abstractNumId w:val="7"/>
   </w:num>
   <w:num w:numId="6" w16cid:durableId="1360009720">
-    <w:abstractNumId w:val="7"/>
+    <w:abstractNumId w:val="8"/>
   </w:num>
   <w:num w:numId="7" w16cid:durableId="43408313">
     <w:abstractNumId w:val="2"/>
@@ -2814,6 +3072,9 @@
   </w:num>
   <w:num w:numId="10" w16cid:durableId="753670405">
     <w:abstractNumId w:val="3"/>
+  </w:num>
+  <w:num w:numId="11" w16cid:durableId="1604266585">
+    <w:abstractNumId w:val="6"/>
   </w:num>
 </w:numbering>
 </file>

--- a/teaching/ITIS6200/2023fa/lectures/assignments/Homework2.docx
+++ b/teaching/ITIS6200/2023fa/lectures/assignments/Homework2.docx
@@ -260,7 +260,7 @@
           <w:noProof/>
         </w:rPr>
         <w:drawing>
-          <wp:inline distT="0" distB="0" distL="0" distR="0" wp14:anchorId="25DA0275" wp14:editId="00233776">
+          <wp:inline distT="0" distB="0" distL="0" distR="0" wp14:anchorId="003DA021" wp14:editId="5734D0A1">
             <wp:extent cx="5943600" cy="2282825"/>
             <wp:effectExtent l="0" t="0" r="0" b="3175"/>
             <wp:docPr id="920237872" name="Picture 1"/>
@@ -371,69 +371,49 @@
     </w:p>
     <w:p>
       <w:pPr>
-        <w:pStyle w:val="NormalWeb"/>
-        <w:spacing w:line="276" w:lineRule="auto"/>
-        <w:jc w:val="both"/>
-        <w:rPr>
-          <w:rFonts w:eastAsia="SimSun"/>
-        </w:rPr>
-      </w:pPr>
-      <w:r>
-        <w:rPr>
-          <w:rFonts w:eastAsia="SimSun"/>
-        </w:rPr>
+        <w:spacing w:line="276" w:lineRule="auto"/>
+        <w:jc w:val="both"/>
+      </w:pPr>
+    </w:p>
+    <w:p>
+      <w:pPr>
+        <w:spacing w:line="276" w:lineRule="auto"/>
+        <w:jc w:val="both"/>
+      </w:pPr>
+      <w:r>
         <w:t xml:space="preserve">Q 2.2: </w:t>
       </w:r>
       <w:r>
-        <w:rPr>
-          <w:rFonts w:eastAsia="SimSun"/>
-        </w:rPr>
         <w:t>E</w:t>
       </w:r>
       <w:r>
-        <w:rPr>
-          <w:rFonts w:eastAsia="SimSun"/>
-        </w:rPr>
         <w:t xml:space="preserve">xplain how an adversary can always win the IND-CPA game with probability 1 against a deterministic encryption algorithm. Note: Given an identical plaintext, a deterministic encryption algorithm will produce identical ciphertext. </w:t>
       </w:r>
     </w:p>
     <w:p>
       <w:pPr>
-        <w:pStyle w:val="NormalWeb"/>
-        <w:spacing w:line="276" w:lineRule="auto"/>
-        <w:rPr>
-          <w:rFonts w:eastAsia="SimSun"/>
-        </w:rPr>
-      </w:pPr>
-      <w:r>
-        <w:rPr>
-          <w:rFonts w:eastAsia="SimSun"/>
-        </w:rPr>
-        <w:lastRenderedPageBreak/>
+        <w:spacing w:line="276" w:lineRule="auto"/>
+        <w:jc w:val="both"/>
+      </w:pPr>
+    </w:p>
+    <w:p>
+      <w:pPr>
+        <w:spacing w:line="276" w:lineRule="auto"/>
+        <w:jc w:val="both"/>
+      </w:pPr>
+      <w:r>
         <w:t>Q 2.</w:t>
       </w:r>
       <w:r>
-        <w:rPr>
-          <w:rFonts w:eastAsia="SimSun"/>
-        </w:rPr>
         <w:t>3</w:t>
       </w:r>
       <w:r>
-        <w:rPr>
-          <w:rFonts w:eastAsia="SimSun"/>
-        </w:rPr>
         <w:t xml:space="preserve">: </w:t>
       </w:r>
       <w:r>
-        <w:rPr>
-          <w:rFonts w:eastAsia="SimSun"/>
-        </w:rPr>
         <w:t>Explain</w:t>
       </w:r>
       <w:r>
-        <w:rPr>
-          <w:rFonts w:eastAsia="SimSun"/>
-        </w:rPr>
         <w:t xml:space="preserve"> why reusing keys in one-time pads is dangerous. </w:t>
       </w:r>
     </w:p>
@@ -492,15 +472,15 @@
           <w:b/>
           <w:bCs/>
         </w:rPr>
-        <w:t>AES-CTR</w:t>
-      </w:r>
-      <w:r>
-        <w:rPr>
-          <w:rFonts w:eastAsiaTheme="minorEastAsia"/>
+        <w:t xml:space="preserve">Block Cipher Design </w:t>
+      </w:r>
+      <w:r>
+        <w:rPr>
+          <w:rFonts w:eastAsiaTheme="minorEastAsia" w:hint="eastAsia"/>
           <w:b/>
           <w:bCs/>
         </w:rPr>
-        <w:t xml:space="preserve"> (</w:t>
+        <w:t>(</w:t>
       </w:r>
       <w:r>
         <w:rPr>
@@ -508,15 +488,7 @@
           <w:b/>
           <w:bCs/>
         </w:rPr>
-        <w:t>15</w:t>
-      </w:r>
-      <w:r>
-        <w:rPr>
-          <w:rFonts w:eastAsiaTheme="minorEastAsia"/>
-          <w:b/>
-          <w:bCs/>
-        </w:rPr>
-        <w:t xml:space="preserve"> points)</w:t>
+        <w:t>15 points)</w:t>
       </w:r>
     </w:p>
     <w:p>
@@ -538,20 +510,378 @@
         <w:adjustRightInd w:val="0"/>
         <w:spacing w:line="276" w:lineRule="auto"/>
         <w:jc w:val="both"/>
+      </w:pPr>
+      <w:r>
+        <w:t xml:space="preserve">Alice has developed a new block cipher as below: </w:t>
+      </w:r>
+    </w:p>
+    <w:p>
+      <w:pPr>
+        <w:autoSpaceDE w:val="0"/>
+        <w:autoSpaceDN w:val="0"/>
+        <w:adjustRightInd w:val="0"/>
+        <w:spacing w:line="276" w:lineRule="auto"/>
+        <w:jc w:val="both"/>
+      </w:pPr>
+    </w:p>
+    <w:p>
+      <w:pPr>
+        <w:autoSpaceDE w:val="0"/>
+        <w:autoSpaceDN w:val="0"/>
+        <w:adjustRightInd w:val="0"/>
+        <w:spacing w:line="276" w:lineRule="auto"/>
+        <w:jc w:val="both"/>
         <w:rPr>
           <w:sz w:val="22"/>
           <w:szCs w:val="22"/>
         </w:rPr>
       </w:pPr>
       <w:r>
-        <w:t>Alice</w:t>
-      </w:r>
-      <w:r>
+        <w:rPr>
+          <w:sz w:val="22"/>
+          <w:szCs w:val="22"/>
+        </w:rPr>
+        <w:drawing>
+          <wp:inline distT="0" distB="0" distL="0" distR="0" wp14:anchorId="5B154E2D" wp14:editId="644E969C">
+            <wp:extent cx="5491075" cy="2212848"/>
+            <wp:effectExtent l="0" t="0" r="0" b="0"/>
+            <wp:docPr id="541" name="Google Shape;541;p60" descr="A black background with a black square&#10;&#10;Description automatically generated with medium confidence"/>
+            <wp:cNvGraphicFramePr/>
+            <a:graphic xmlns:a="http://schemas.openxmlformats.org/drawingml/2006/main">
+              <a:graphicData uri="http://schemas.openxmlformats.org/drawingml/2006/picture">
+                <pic:pic xmlns:pic="http://schemas.openxmlformats.org/drawingml/2006/picture">
+                  <pic:nvPicPr>
+                    <pic:cNvPr id="541" name="Google Shape;541;p60" descr="A black background with a black square&#10;&#10;Description automatically generated with medium confidence"/>
+                    <pic:cNvPicPr preferRelativeResize="0"/>
+                  </pic:nvPicPr>
+                  <pic:blipFill>
+                    <a:blip r:embed="rId7">
+                      <a:alphaModFix/>
+                    </a:blip>
+                    <a:stretch>
+                      <a:fillRect/>
+                    </a:stretch>
+                  </pic:blipFill>
+                  <pic:spPr>
+                    <a:xfrm>
+                      <a:off x="0" y="0"/>
+                      <a:ext cx="5491075" cy="2212848"/>
+                    </a:xfrm>
+                    <a:prstGeom prst="rect">
+                      <a:avLst/>
+                    </a:prstGeom>
+                    <a:noFill/>
+                    <a:ln>
+                      <a:noFill/>
+                    </a:ln>
+                  </pic:spPr>
+                </pic:pic>
+              </a:graphicData>
+            </a:graphic>
+          </wp:inline>
+        </w:drawing>
+      </w:r>
+    </w:p>
+    <w:p>
+      <w:pPr>
+        <w:spacing w:line="276" w:lineRule="auto"/>
+        <w:jc w:val="both"/>
+      </w:pPr>
+      <w:r>
+        <w:t xml:space="preserve">The message M is split </w:t>
+      </w:r>
+      <w:r>
+        <w:t xml:space="preserve">into j plaintext blocks </w:t>
+      </w:r>
+      <w:r>
+        <w:rPr>
+          <w:i/>
+          <w:iCs/>
+        </w:rPr>
+        <w:t>M</w:t>
+      </w:r>
+      <w:r>
+        <w:t>1</w:t>
+      </w:r>
+      <w:r>
+        <w:rPr>
+          <w:vertAlign w:val="subscript"/>
+        </w:rPr>
         <w:t xml:space="preserve"> </w:t>
       </w:r>
       <w:r>
-        <w:t xml:space="preserve">wants to use AES-CTR mode to encrypt a </w:t>
-      </w:r>
+        <w:t xml:space="preserve">… </w:t>
+      </w:r>
+      <w:proofErr w:type="spellStart"/>
+      <w:r>
+        <w:rPr>
+          <w:i/>
+          <w:iCs/>
+        </w:rPr>
+        <w:t>Mj</w:t>
+      </w:r>
+      <w:proofErr w:type="spellEnd"/>
+      <w:r>
+        <w:t xml:space="preserve"> each of size </w:t>
+      </w:r>
+      <w:r>
+        <w:rPr>
+          <w:i/>
+          <w:iCs/>
+        </w:rPr>
+        <w:t>n</w:t>
+      </w:r>
+      <w:r>
+        <w:t xml:space="preserve">. The encryption mode outputs </w:t>
+      </w:r>
+      <w:r>
+        <w:t>(</w:t>
+      </w:r>
+      <w:r>
+        <w:rPr>
+          <w:i/>
+          <w:iCs/>
+        </w:rPr>
+        <w:t>IV</w:t>
+      </w:r>
+      <w:r>
+        <w:t xml:space="preserve">, </w:t>
+      </w:r>
+      <w:r>
+        <w:rPr>
+          <w:i/>
+          <w:iCs/>
+        </w:rPr>
+        <w:t>C</w:t>
+      </w:r>
+      <w:r>
+        <w:t xml:space="preserve">1, …, </w:t>
+      </w:r>
+      <w:proofErr w:type="spellStart"/>
+      <w:r>
+        <w:rPr>
+          <w:i/>
+          <w:iCs/>
+        </w:rPr>
+        <w:t>Cj</w:t>
+      </w:r>
+      <w:proofErr w:type="spellEnd"/>
+      <w:r>
+        <w:t>) as the overall ciphertext</w:t>
+      </w:r>
+      <w:r>
+        <w:t>. A</w:t>
+      </w:r>
+      <w:r>
+        <w:t>ssume that IV is randomly generated per encryption unless otherwise stated.</w:t>
+      </w:r>
+    </w:p>
+    <w:p>
+      <w:pPr>
+        <w:spacing w:line="276" w:lineRule="auto"/>
+        <w:jc w:val="both"/>
+      </w:pPr>
+    </w:p>
+    <w:p>
+      <w:pPr>
+        <w:spacing w:line="276" w:lineRule="auto"/>
+        <w:jc w:val="both"/>
+      </w:pPr>
+    </w:p>
+    <w:p>
+      <w:pPr>
+        <w:spacing w:line="276" w:lineRule="auto"/>
+        <w:jc w:val="both"/>
+      </w:pPr>
+      <w:r>
+        <w:t xml:space="preserve">Q 2.1: </w:t>
+      </w:r>
+      <w:r>
+        <w:t xml:space="preserve">Write down the encryption formula. That is, what is the formula for </w:t>
+      </w:r>
+      <w:proofErr w:type="gramStart"/>
+      <w:r>
+        <w:t>C</w:t>
+      </w:r>
+      <w:r>
+        <w:rPr>
+          <w:vertAlign w:val="subscript"/>
+        </w:rPr>
+        <w:t>1</w:t>
+      </w:r>
+      <w:proofErr w:type="gramEnd"/>
+      <w:r>
+        <w:t xml:space="preserve"> and C</w:t>
+      </w:r>
+      <w:r>
+        <w:rPr>
+          <w:vertAlign w:val="subscript"/>
+        </w:rPr>
+        <w:t>i</w:t>
+      </w:r>
+      <w:r>
+        <w:t xml:space="preserve"> (</w:t>
+      </w:r>
+      <w:proofErr w:type="spellStart"/>
+      <w:r>
+        <w:t>i</w:t>
+      </w:r>
+      <w:proofErr w:type="spellEnd"/>
+      <w:r>
+        <w:t xml:space="preserve"> &gt; 0)</w:t>
+      </w:r>
+      <w:r>
+        <w:t xml:space="preserve"> given plaintext M</w:t>
+      </w:r>
+      <w:r>
+        <w:rPr>
+          <w:vertAlign w:val="subscript"/>
+        </w:rPr>
+        <w:t>1</w:t>
+      </w:r>
+      <w:r>
+        <w:t xml:space="preserve"> … </w:t>
+      </w:r>
+      <w:proofErr w:type="spellStart"/>
+      <w:r>
+        <w:t>M</w:t>
+      </w:r>
+      <w:r>
+        <w:rPr>
+          <w:vertAlign w:val="subscript"/>
+        </w:rPr>
+        <w:t>j</w:t>
+      </w:r>
+      <w:proofErr w:type="spellEnd"/>
+      <w:r>
+        <w:t xml:space="preserve">?   </w:t>
+      </w:r>
+    </w:p>
+    <w:p>
+      <w:pPr>
+        <w:spacing w:line="276" w:lineRule="auto"/>
+        <w:jc w:val="both"/>
+      </w:pPr>
+    </w:p>
+    <w:p>
+      <w:pPr>
+        <w:spacing w:line="276" w:lineRule="auto"/>
+        <w:jc w:val="both"/>
+      </w:pPr>
+      <w:r>
+        <w:t xml:space="preserve">Q 2.2: </w:t>
+      </w:r>
+      <w:r>
+        <w:t xml:space="preserve">Write the decryption formula for Mi using </w:t>
+      </w:r>
+      <w:r>
+        <w:t xml:space="preserve">this mode. </w:t>
+      </w:r>
+    </w:p>
+    <w:p>
+      <w:pPr>
+        <w:spacing w:line="276" w:lineRule="auto"/>
+        <w:jc w:val="both"/>
+      </w:pPr>
+    </w:p>
+    <w:p>
+      <w:pPr>
+        <w:spacing w:line="276" w:lineRule="auto"/>
+        <w:jc w:val="both"/>
+      </w:pPr>
+      <w:r>
+        <w:t xml:space="preserve">Q 2.3: This mode </w:t>
+      </w:r>
+      <w:r>
+        <w:t xml:space="preserve">is not IND-CPA secure. </w:t>
+      </w:r>
+      <w:r>
+        <w:t xml:space="preserve">Describe how you can break IND-CPA. </w:t>
+      </w:r>
+    </w:p>
+    <w:p>
+      <w:pPr>
+        <w:spacing w:line="276" w:lineRule="auto"/>
+        <w:jc w:val="both"/>
+      </w:pPr>
+    </w:p>
+    <w:p>
+      <w:pPr>
+        <w:spacing w:line="276" w:lineRule="auto"/>
+        <w:jc w:val="both"/>
+      </w:pPr>
+    </w:p>
+    <w:p>
+      <w:pPr>
+        <w:spacing w:line="276" w:lineRule="auto"/>
+        <w:jc w:val="both"/>
+      </w:pPr>
+    </w:p>
+    <w:p>
+      <w:pPr>
+        <w:spacing w:line="276" w:lineRule="auto"/>
+        <w:jc w:val="both"/>
+      </w:pPr>
+    </w:p>
+    <w:p>
+      <w:pPr>
+        <w:spacing w:line="276" w:lineRule="auto"/>
+        <w:jc w:val="both"/>
+      </w:pPr>
+    </w:p>
+    <w:p>
+      <w:pPr>
+        <w:spacing w:line="276" w:lineRule="auto"/>
+        <w:jc w:val="both"/>
+      </w:pPr>
+      <w:r>
+        <w:t xml:space="preserve"> </w:t>
+      </w:r>
+    </w:p>
+    <w:p>
+      <w:pPr>
+        <w:pStyle w:val="NormalWeb"/>
+        <w:spacing w:line="276" w:lineRule="auto"/>
+        <w:rPr>
+          <w:rFonts w:eastAsia="SimSun"/>
+        </w:rPr>
+      </w:pPr>
+      <w:r>
+        <w:rPr>
+          <w:rFonts w:eastAsia="SimSun"/>
+        </w:rPr>
+        <w:t>Q 2.</w:t>
+      </w:r>
+      <w:r>
+        <w:rPr>
+          <w:rFonts w:eastAsia="SimSun"/>
+        </w:rPr>
+        <w:t>1</w:t>
+      </w:r>
+      <w:r>
+        <w:rPr>
+          <w:rFonts w:eastAsia="SimSun"/>
+        </w:rPr>
+        <w:t>:</w:t>
+      </w:r>
+      <w:r>
+        <w:rPr>
+          <w:rFonts w:eastAsia="SimSun"/>
+        </w:rPr>
+        <w:t xml:space="preserve"> </w:t>
+      </w:r>
+    </w:p>
+    <w:p>
+      <w:pPr>
+        <w:autoSpaceDE w:val="0"/>
+        <w:autoSpaceDN w:val="0"/>
+        <w:adjustRightInd w:val="0"/>
+        <w:spacing w:line="276" w:lineRule="auto"/>
+        <w:jc w:val="both"/>
+        <w:rPr>
+          <w:rFonts w:eastAsiaTheme="minorEastAsia"/>
+        </w:rPr>
+      </w:pPr>
     </w:p>
     <w:p>
       <w:pPr>
@@ -1394,212 +1724,218 @@
         <w:rPr>
           <w:rFonts w:eastAsiaTheme="minorEastAsia"/>
         </w:rPr>
+        <w:t xml:space="preserve">Q 4.1: If Alice and Bob both use a </w:t>
+      </w:r>
+      <w:r>
+        <w:rPr>
+          <w:rFonts w:eastAsiaTheme="minorEastAsia"/>
+        </w:rPr>
+        <w:t>PRNG</w:t>
+      </w:r>
+      <w:r>
+        <w:rPr>
+          <w:rFonts w:eastAsiaTheme="minorEastAsia"/>
+        </w:rPr>
+        <w:t xml:space="preserve"> that </w:t>
+      </w:r>
+      <w:r>
+        <w:rPr>
+          <w:rFonts w:eastAsiaTheme="minorEastAsia"/>
+        </w:rPr>
+        <w:t>are not rollback-resistant</w:t>
+      </w:r>
+      <w:r>
+        <w:rPr>
+          <w:rFonts w:eastAsiaTheme="minorEastAsia"/>
+        </w:rPr>
+        <w:t xml:space="preserve">. </w:t>
+      </w:r>
+      <w:r>
+        <w:rPr>
+          <w:rFonts w:eastAsiaTheme="minorEastAsia"/>
+        </w:rPr>
+        <w:t xml:space="preserve">Can Eve </w:t>
+      </w:r>
+      <w:r>
+        <w:rPr>
+          <w:rFonts w:eastAsiaTheme="minorEastAsia"/>
+        </w:rPr>
+        <w:t xml:space="preserve">learn about the </w:t>
+      </w:r>
+      <w:r>
+        <w:rPr>
+          <w:rFonts w:eastAsiaTheme="minorEastAsia"/>
+        </w:rPr>
+        <w:t xml:space="preserve">shared </w:t>
+      </w:r>
+      <w:r>
+        <w:rPr>
+          <w:rFonts w:eastAsiaTheme="minorEastAsia"/>
+        </w:rPr>
+        <w:t>secret g</w:t>
+      </w:r>
+      <w:r>
+        <w:rPr>
+          <w:rFonts w:eastAsiaTheme="minorEastAsia"/>
+          <w:vertAlign w:val="superscript"/>
+        </w:rPr>
+        <w:t>ab</w:t>
+      </w:r>
+      <w:r>
+        <w:rPr>
+          <w:rFonts w:eastAsiaTheme="minorEastAsia"/>
+        </w:rPr>
+        <w:t xml:space="preserve"> mod p</w:t>
+      </w:r>
+      <w:r>
+        <w:rPr>
+          <w:rFonts w:eastAsiaTheme="minorEastAsia"/>
+        </w:rPr>
+        <w:t>? If yes, how?</w:t>
+      </w:r>
+    </w:p>
+    <w:p>
+      <w:pPr>
+        <w:pStyle w:val="NormalWeb"/>
+        <w:spacing w:line="276" w:lineRule="auto"/>
+        <w:rPr>
+          <w:rFonts w:eastAsiaTheme="minorEastAsia"/>
+        </w:rPr>
+      </w:pPr>
+      <w:r>
+        <w:rPr>
+          <w:rFonts w:eastAsiaTheme="minorEastAsia"/>
+        </w:rPr>
+        <w:t xml:space="preserve">Q 4.2: If Alice uses a PRNG that is not rollback-resistant. Bob </w:t>
+      </w:r>
+      <w:r>
+        <w:rPr>
+          <w:rFonts w:eastAsiaTheme="minorEastAsia"/>
+        </w:rPr>
+        <w:t xml:space="preserve">uses </w:t>
+      </w:r>
+      <w:r>
+        <w:rPr>
+          <w:rFonts w:eastAsiaTheme="minorEastAsia"/>
+        </w:rPr>
+        <w:t>a PRNG that is rollback-resistant</w:t>
+      </w:r>
+      <w:r>
+        <w:rPr>
+          <w:rFonts w:eastAsiaTheme="minorEastAsia"/>
+        </w:rPr>
+        <w:t xml:space="preserve">. Can Eve learn about the shared </w:t>
+      </w:r>
+      <w:r>
+        <w:rPr>
+          <w:rFonts w:eastAsiaTheme="minorEastAsia"/>
+        </w:rPr>
+        <w:t>secret g</w:t>
+      </w:r>
+      <w:r>
+        <w:rPr>
+          <w:rFonts w:eastAsiaTheme="minorEastAsia"/>
+          <w:vertAlign w:val="superscript"/>
+        </w:rPr>
+        <w:t>ab</w:t>
+      </w:r>
+      <w:r>
+        <w:rPr>
+          <w:rFonts w:eastAsiaTheme="minorEastAsia"/>
+        </w:rPr>
+        <w:t xml:space="preserve"> mod p</w:t>
+      </w:r>
+      <w:r>
+        <w:rPr>
+          <w:rFonts w:eastAsiaTheme="minorEastAsia"/>
+        </w:rPr>
+        <w:t>? If yes, how?</w:t>
+      </w:r>
+    </w:p>
+    <w:p>
+      <w:pPr>
+        <w:pStyle w:val="NormalWeb"/>
+        <w:spacing w:line="276" w:lineRule="auto"/>
+        <w:rPr>
+          <w:rFonts w:eastAsiaTheme="minorEastAsia"/>
+        </w:rPr>
+      </w:pPr>
+      <w:r>
+        <w:rPr>
+          <w:rFonts w:eastAsiaTheme="minorEastAsia"/>
+        </w:rPr>
+        <w:t xml:space="preserve">Q 4.3: </w:t>
+      </w:r>
+      <w:r>
+        <w:rPr>
+          <w:rFonts w:eastAsiaTheme="minorEastAsia"/>
+        </w:rPr>
+        <w:t>Assume Alice generates a secret value a = 3, and Bob generates a secret value b = 2</w:t>
+      </w:r>
+      <w:r>
+        <w:rPr>
+          <w:rFonts w:eastAsiaTheme="minorEastAsia"/>
+        </w:rPr>
+        <w:t xml:space="preserve">. The values of g and </w:t>
+      </w:r>
+      <w:proofErr w:type="spellStart"/>
+      <w:r>
+        <w:rPr>
+          <w:rFonts w:eastAsiaTheme="minorEastAsia"/>
+        </w:rPr>
+        <w:t>p are</w:t>
+      </w:r>
+      <w:proofErr w:type="spellEnd"/>
+      <w:r>
+        <w:rPr>
+          <w:rFonts w:eastAsiaTheme="minorEastAsia"/>
+        </w:rPr>
+        <w:t xml:space="preserve"> 5 and 7 respectively.  Then, the shared secret should be </w:t>
+      </w:r>
+      <w:r>
+        <w:rPr>
+          <w:rFonts w:eastAsiaTheme="minorEastAsia"/>
+        </w:rPr>
+        <w:t>g</w:t>
+      </w:r>
+      <w:r>
+        <w:rPr>
+          <w:rFonts w:eastAsiaTheme="minorEastAsia"/>
+          <w:vertAlign w:val="superscript"/>
+        </w:rPr>
+        <w:t>ab</w:t>
+      </w:r>
+      <w:r>
+        <w:rPr>
+          <w:rFonts w:eastAsiaTheme="minorEastAsia"/>
+        </w:rPr>
+        <w:t xml:space="preserve"> mod p</w:t>
+      </w:r>
+      <w:r>
+        <w:rPr>
+          <w:rFonts w:eastAsiaTheme="minorEastAsia"/>
+        </w:rPr>
+        <w:t xml:space="preserve"> = 5</w:t>
+      </w:r>
+      <w:r>
+        <w:rPr>
+          <w:rFonts w:eastAsiaTheme="minorEastAsia"/>
+          <w:vertAlign w:val="superscript"/>
+        </w:rPr>
+        <w:t>6</w:t>
+      </w:r>
+      <w:r>
+        <w:rPr>
+          <w:rFonts w:eastAsiaTheme="minorEastAsia"/>
+        </w:rPr>
+        <w:t xml:space="preserve"> mod </w:t>
+      </w:r>
+      <w:r>
+        <w:rPr>
+          <w:rFonts w:eastAsiaTheme="minorEastAsia"/>
+        </w:rPr>
         <w:lastRenderedPageBreak/>
-        <w:t xml:space="preserve">Q 4.1: If Alice and Bob both use a </w:t>
-      </w:r>
-      <w:r>
-        <w:rPr>
-          <w:rFonts w:eastAsiaTheme="minorEastAsia"/>
-        </w:rPr>
-        <w:t>PRNG</w:t>
-      </w:r>
-      <w:r>
-        <w:rPr>
-          <w:rFonts w:eastAsiaTheme="minorEastAsia"/>
-        </w:rPr>
-        <w:t xml:space="preserve"> that </w:t>
-      </w:r>
-      <w:r>
-        <w:rPr>
-          <w:rFonts w:eastAsiaTheme="minorEastAsia"/>
-        </w:rPr>
-        <w:t>are not rollback-resistant</w:t>
-      </w:r>
-      <w:r>
-        <w:rPr>
-          <w:rFonts w:eastAsiaTheme="minorEastAsia"/>
-        </w:rPr>
-        <w:t xml:space="preserve">. </w:t>
-      </w:r>
-      <w:r>
-        <w:rPr>
-          <w:rFonts w:eastAsiaTheme="minorEastAsia"/>
-        </w:rPr>
-        <w:t xml:space="preserve">Can Eve </w:t>
-      </w:r>
-      <w:r>
-        <w:rPr>
-          <w:rFonts w:eastAsiaTheme="minorEastAsia"/>
-        </w:rPr>
-        <w:t xml:space="preserve">learn about the </w:t>
-      </w:r>
-      <w:r>
-        <w:rPr>
-          <w:rFonts w:eastAsiaTheme="minorEastAsia"/>
-        </w:rPr>
-        <w:t xml:space="preserve">shared </w:t>
-      </w:r>
-      <w:r>
-        <w:rPr>
-          <w:rFonts w:eastAsiaTheme="minorEastAsia"/>
-        </w:rPr>
-        <w:t>secret g</w:t>
-      </w:r>
-      <w:r>
-        <w:rPr>
-          <w:rFonts w:eastAsiaTheme="minorEastAsia"/>
-          <w:vertAlign w:val="superscript"/>
-        </w:rPr>
-        <w:t>ab</w:t>
-      </w:r>
-      <w:r>
-        <w:rPr>
-          <w:rFonts w:eastAsiaTheme="minorEastAsia"/>
-        </w:rPr>
-        <w:t xml:space="preserve"> mod p</w:t>
-      </w:r>
-      <w:r>
-        <w:rPr>
-          <w:rFonts w:eastAsiaTheme="minorEastAsia"/>
-        </w:rPr>
-        <w:t>? If yes, how?</w:t>
-      </w:r>
-    </w:p>
-    <w:p>
-      <w:pPr>
-        <w:pStyle w:val="NormalWeb"/>
-        <w:spacing w:line="276" w:lineRule="auto"/>
-        <w:rPr>
-          <w:rFonts w:eastAsiaTheme="minorEastAsia"/>
-        </w:rPr>
-      </w:pPr>
-      <w:r>
-        <w:rPr>
-          <w:rFonts w:eastAsiaTheme="minorEastAsia"/>
-        </w:rPr>
-        <w:t xml:space="preserve">Q 4.2: If Alice uses a PRNG that is not rollback-resistant. Bob </w:t>
-      </w:r>
-      <w:r>
-        <w:rPr>
-          <w:rFonts w:eastAsiaTheme="minorEastAsia"/>
-        </w:rPr>
-        <w:t xml:space="preserve">uses </w:t>
-      </w:r>
-      <w:r>
-        <w:rPr>
-          <w:rFonts w:eastAsiaTheme="minorEastAsia"/>
-        </w:rPr>
-        <w:t>a PRNG that is rollback-resistant</w:t>
-      </w:r>
-      <w:r>
-        <w:rPr>
-          <w:rFonts w:eastAsiaTheme="minorEastAsia"/>
-        </w:rPr>
-        <w:t xml:space="preserve">. Can Eve learn about the shared </w:t>
-      </w:r>
-      <w:r>
-        <w:rPr>
-          <w:rFonts w:eastAsiaTheme="minorEastAsia"/>
-        </w:rPr>
-        <w:t>secret g</w:t>
-      </w:r>
-      <w:r>
-        <w:rPr>
-          <w:rFonts w:eastAsiaTheme="minorEastAsia"/>
-          <w:vertAlign w:val="superscript"/>
-        </w:rPr>
-        <w:t>ab</w:t>
-      </w:r>
-      <w:r>
-        <w:rPr>
-          <w:rFonts w:eastAsiaTheme="minorEastAsia"/>
-        </w:rPr>
-        <w:t xml:space="preserve"> mod p</w:t>
-      </w:r>
-      <w:r>
-        <w:rPr>
-          <w:rFonts w:eastAsiaTheme="minorEastAsia"/>
-        </w:rPr>
-        <w:t>? If yes, how?</w:t>
-      </w:r>
-    </w:p>
-    <w:p>
-      <w:pPr>
-        <w:pStyle w:val="NormalWeb"/>
-        <w:spacing w:line="276" w:lineRule="auto"/>
-        <w:rPr>
-          <w:rFonts w:eastAsiaTheme="minorEastAsia"/>
-        </w:rPr>
-      </w:pPr>
-      <w:r>
-        <w:rPr>
-          <w:rFonts w:eastAsiaTheme="minorEastAsia"/>
-        </w:rPr>
-        <w:t xml:space="preserve">Q 4.3: </w:t>
-      </w:r>
-      <w:r>
-        <w:rPr>
-          <w:rFonts w:eastAsiaTheme="minorEastAsia"/>
-        </w:rPr>
-        <w:t>Assume Alice generates a secret value a = 3, and Bob generates a secret value b = 2</w:t>
-      </w:r>
-      <w:r>
-        <w:rPr>
-          <w:rFonts w:eastAsiaTheme="minorEastAsia"/>
-        </w:rPr>
-        <w:t xml:space="preserve">. The values of g and </w:t>
-      </w:r>
-      <w:proofErr w:type="spellStart"/>
-      <w:r>
-        <w:rPr>
-          <w:rFonts w:eastAsiaTheme="minorEastAsia"/>
-        </w:rPr>
-        <w:t>p are</w:t>
-      </w:r>
-      <w:proofErr w:type="spellEnd"/>
-      <w:r>
-        <w:rPr>
-          <w:rFonts w:eastAsiaTheme="minorEastAsia"/>
-        </w:rPr>
-        <w:t xml:space="preserve"> 5 and 7 respectively.  Then, the shared secret should be </w:t>
-      </w:r>
-      <w:r>
-        <w:rPr>
-          <w:rFonts w:eastAsiaTheme="minorEastAsia"/>
-        </w:rPr>
-        <w:t>g</w:t>
-      </w:r>
-      <w:r>
-        <w:rPr>
-          <w:rFonts w:eastAsiaTheme="minorEastAsia"/>
-          <w:vertAlign w:val="superscript"/>
-        </w:rPr>
-        <w:t>ab</w:t>
-      </w:r>
-      <w:r>
-        <w:rPr>
-          <w:rFonts w:eastAsiaTheme="minorEastAsia"/>
-        </w:rPr>
-        <w:t xml:space="preserve"> mod p</w:t>
-      </w:r>
-      <w:r>
-        <w:rPr>
-          <w:rFonts w:eastAsiaTheme="minorEastAsia"/>
-        </w:rPr>
-        <w:t xml:space="preserve"> = 5</w:t>
-      </w:r>
-      <w:r>
-        <w:rPr>
-          <w:rFonts w:eastAsiaTheme="minorEastAsia"/>
-          <w:vertAlign w:val="superscript"/>
-        </w:rPr>
-        <w:t>6</w:t>
-      </w:r>
-      <w:r>
-        <w:rPr>
-          <w:rFonts w:eastAsiaTheme="minorEastAsia"/>
-        </w:rPr>
-        <w:t xml:space="preserve"> mod 7 = 1.</w:t>
+        <w:t>7 = 1.</w:t>
       </w:r>
       <w:r>
         <w:rPr>
@@ -2753,6 +3089,146 @@
     </w:lvl>
   </w:abstractNum>
   <w:abstractNum w:abstractNumId="8" w15:restartNumberingAfterBreak="0">
+    <w:nsid w:val="69F7008E"/>
+    <w:multiLevelType w:val="hybridMultilevel"/>
+    <w:tmpl w:val="0D0E1886"/>
+    <w:lvl w:ilvl="0" w:tplc="3698BCC4">
+      <w:start w:val="1"/>
+      <w:numFmt w:val="bullet"/>
+      <w:lvlText w:val="○"/>
+      <w:lvlJc w:val="left"/>
+      <w:pPr>
+        <w:tabs>
+          <w:tab w:val="num" w:pos="720"/>
+        </w:tabs>
+        <w:ind w:left="720" w:hanging="360"/>
+      </w:pPr>
+      <w:rPr>
+        <w:rFonts w:ascii="Arial" w:hAnsi="Arial" w:hint="default"/>
+      </w:rPr>
+    </w:lvl>
+    <w:lvl w:ilvl="1" w:tplc="20024902">
+      <w:start w:val="1"/>
+      <w:numFmt w:val="bullet"/>
+      <w:lvlText w:val="○"/>
+      <w:lvlJc w:val="left"/>
+      <w:pPr>
+        <w:tabs>
+          <w:tab w:val="num" w:pos="1440"/>
+        </w:tabs>
+        <w:ind w:left="1440" w:hanging="360"/>
+      </w:pPr>
+      <w:rPr>
+        <w:rFonts w:ascii="Arial" w:hAnsi="Arial" w:hint="default"/>
+      </w:rPr>
+    </w:lvl>
+    <w:lvl w:ilvl="2" w:tplc="27B4AD78" w:tentative="1">
+      <w:start w:val="1"/>
+      <w:numFmt w:val="bullet"/>
+      <w:lvlText w:val="○"/>
+      <w:lvlJc w:val="left"/>
+      <w:pPr>
+        <w:tabs>
+          <w:tab w:val="num" w:pos="2160"/>
+        </w:tabs>
+        <w:ind w:left="2160" w:hanging="360"/>
+      </w:pPr>
+      <w:rPr>
+        <w:rFonts w:ascii="Arial" w:hAnsi="Arial" w:hint="default"/>
+      </w:rPr>
+    </w:lvl>
+    <w:lvl w:ilvl="3" w:tplc="5272682C" w:tentative="1">
+      <w:start w:val="1"/>
+      <w:numFmt w:val="bullet"/>
+      <w:lvlText w:val="○"/>
+      <w:lvlJc w:val="left"/>
+      <w:pPr>
+        <w:tabs>
+          <w:tab w:val="num" w:pos="2880"/>
+        </w:tabs>
+        <w:ind w:left="2880" w:hanging="360"/>
+      </w:pPr>
+      <w:rPr>
+        <w:rFonts w:ascii="Arial" w:hAnsi="Arial" w:hint="default"/>
+      </w:rPr>
+    </w:lvl>
+    <w:lvl w:ilvl="4" w:tplc="F3186B5E" w:tentative="1">
+      <w:start w:val="1"/>
+      <w:numFmt w:val="bullet"/>
+      <w:lvlText w:val="○"/>
+      <w:lvlJc w:val="left"/>
+      <w:pPr>
+        <w:tabs>
+          <w:tab w:val="num" w:pos="3600"/>
+        </w:tabs>
+        <w:ind w:left="3600" w:hanging="360"/>
+      </w:pPr>
+      <w:rPr>
+        <w:rFonts w:ascii="Arial" w:hAnsi="Arial" w:hint="default"/>
+      </w:rPr>
+    </w:lvl>
+    <w:lvl w:ilvl="5" w:tplc="4EDCAD4C" w:tentative="1">
+      <w:start w:val="1"/>
+      <w:numFmt w:val="bullet"/>
+      <w:lvlText w:val="○"/>
+      <w:lvlJc w:val="left"/>
+      <w:pPr>
+        <w:tabs>
+          <w:tab w:val="num" w:pos="4320"/>
+        </w:tabs>
+        <w:ind w:left="4320" w:hanging="360"/>
+      </w:pPr>
+      <w:rPr>
+        <w:rFonts w:ascii="Arial" w:hAnsi="Arial" w:hint="default"/>
+      </w:rPr>
+    </w:lvl>
+    <w:lvl w:ilvl="6" w:tplc="C6EAA14E" w:tentative="1">
+      <w:start w:val="1"/>
+      <w:numFmt w:val="bullet"/>
+      <w:lvlText w:val="○"/>
+      <w:lvlJc w:val="left"/>
+      <w:pPr>
+        <w:tabs>
+          <w:tab w:val="num" w:pos="5040"/>
+        </w:tabs>
+        <w:ind w:left="5040" w:hanging="360"/>
+      </w:pPr>
+      <w:rPr>
+        <w:rFonts w:ascii="Arial" w:hAnsi="Arial" w:hint="default"/>
+      </w:rPr>
+    </w:lvl>
+    <w:lvl w:ilvl="7" w:tplc="95683DCA" w:tentative="1">
+      <w:start w:val="1"/>
+      <w:numFmt w:val="bullet"/>
+      <w:lvlText w:val="○"/>
+      <w:lvlJc w:val="left"/>
+      <w:pPr>
+        <w:tabs>
+          <w:tab w:val="num" w:pos="5760"/>
+        </w:tabs>
+        <w:ind w:left="5760" w:hanging="360"/>
+      </w:pPr>
+      <w:rPr>
+        <w:rFonts w:ascii="Arial" w:hAnsi="Arial" w:hint="default"/>
+      </w:rPr>
+    </w:lvl>
+    <w:lvl w:ilvl="8" w:tplc="BD8C3B1E" w:tentative="1">
+      <w:start w:val="1"/>
+      <w:numFmt w:val="bullet"/>
+      <w:lvlText w:val="○"/>
+      <w:lvlJc w:val="left"/>
+      <w:pPr>
+        <w:tabs>
+          <w:tab w:val="num" w:pos="6480"/>
+        </w:tabs>
+        <w:ind w:left="6480" w:hanging="360"/>
+      </w:pPr>
+      <w:rPr>
+        <w:rFonts w:ascii="Arial" w:hAnsi="Arial" w:hint="default"/>
+      </w:rPr>
+    </w:lvl>
+  </w:abstractNum>
+  <w:abstractNum w:abstractNumId="9" w15:restartNumberingAfterBreak="0">
     <w:nsid w:val="6E2C6284"/>
     <w:multiLevelType w:val="hybridMultilevel"/>
     <w:tmpl w:val="6B10B830"/>
@@ -2838,7 +3314,7 @@
       </w:pPr>
     </w:lvl>
   </w:abstractNum>
-  <w:abstractNum w:abstractNumId="9" w15:restartNumberingAfterBreak="0">
+  <w:abstractNum w:abstractNumId="10" w15:restartNumberingAfterBreak="0">
     <w:nsid w:val="785F2518"/>
     <w:multiLevelType w:val="hybridMultilevel"/>
     <w:tmpl w:val="C200246A"/>
@@ -2954,7 +3430,7 @@
       </w:pPr>
     </w:lvl>
   </w:abstractNum>
-  <w:abstractNum w:abstractNumId="10" w15:restartNumberingAfterBreak="0">
+  <w:abstractNum w:abstractNumId="11" w15:restartNumberingAfterBreak="0">
     <w:nsid w:val="79CF3B84"/>
     <w:multiLevelType w:val="hybridMultilevel"/>
     <w:tmpl w:val="1B3E7B24"/>
@@ -3044,7 +3520,7 @@
     </w:lvl>
   </w:abstractNum>
   <w:num w:numId="1" w16cid:durableId="394204965">
-    <w:abstractNumId w:val="9"/>
+    <w:abstractNumId w:val="10"/>
   </w:num>
   <w:num w:numId="2" w16cid:durableId="856843753">
     <w:abstractNumId w:val="4"/>
@@ -3053,13 +3529,13 @@
     <w:abstractNumId w:val="1"/>
   </w:num>
   <w:num w:numId="4" w16cid:durableId="604730926">
-    <w:abstractNumId w:val="10"/>
+    <w:abstractNumId w:val="11"/>
   </w:num>
   <w:num w:numId="5" w16cid:durableId="950431800">
     <w:abstractNumId w:val="7"/>
   </w:num>
   <w:num w:numId="6" w16cid:durableId="1360009720">
-    <w:abstractNumId w:val="8"/>
+    <w:abstractNumId w:val="9"/>
   </w:num>
   <w:num w:numId="7" w16cid:durableId="43408313">
     <w:abstractNumId w:val="2"/>
@@ -3075,6 +3551,9 @@
   </w:num>
   <w:num w:numId="11" w16cid:durableId="1604266585">
     <w:abstractNumId w:val="6"/>
+  </w:num>
+  <w:num w:numId="12" w16cid:durableId="1092822783">
+    <w:abstractNumId w:val="8"/>
   </w:num>
 </w:numbering>
 </file>
@@ -3477,7 +3956,7 @@
   <w:style w:type="paragraph" w:default="1" w:styleId="Normal">
     <w:name w:val="Normal"/>
     <w:qFormat/>
-    <w:rsid w:val="00574FB2"/>
+    <w:rsid w:val="00D703DC"/>
     <w:pPr>
       <w:spacing w:after="0" w:line="240" w:lineRule="auto"/>
     </w:pPr>

--- a/teaching/ITIS6200/2023fa/lectures/assignments/Homework2.docx
+++ b/teaching/ITIS6200/2023fa/lectures/assignments/Homework2.docx
@@ -207,7 +207,14 @@
           <w:b/>
           <w:bCs/>
         </w:rPr>
-        <w:t>25</w:t>
+        <w:t>1</w:t>
+      </w:r>
+      <w:r>
+        <w:rPr>
+          <w:b/>
+          <w:bCs/>
+        </w:rPr>
+        <w:t>5</w:t>
       </w:r>
       <w:r>
         <w:rPr>
@@ -456,7 +463,7 @@
           <w:b/>
           <w:bCs/>
         </w:rPr>
-        <w:t>2</w:t>
+        <w:t>3</w:t>
       </w:r>
       <w:r>
         <w:rPr>
@@ -488,7 +495,23 @@
           <w:b/>
           <w:bCs/>
         </w:rPr>
-        <w:t>15 points)</w:t>
+        <w:t>2</w:t>
+      </w:r>
+      <w:r>
+        <w:rPr>
+          <w:rFonts w:eastAsiaTheme="minorEastAsia"/>
+          <w:b/>
+          <w:bCs/>
+        </w:rPr>
+        <w:t>5</w:t>
+      </w:r>
+      <w:r>
+        <w:rPr>
+          <w:rFonts w:eastAsiaTheme="minorEastAsia"/>
+          <w:b/>
+          <w:bCs/>
+        </w:rPr>
+        <w:t xml:space="preserve"> points)</w:t>
       </w:r>
     </w:p>
     <w:p>
@@ -538,25 +561,32 @@
       </w:pPr>
       <w:r>
         <w:rPr>
+          <w:noProof/>
           <w:sz w:val="22"/>
           <w:szCs w:val="22"/>
         </w:rPr>
         <w:drawing>
-          <wp:inline distT="0" distB="0" distL="0" distR="0" wp14:anchorId="5B154E2D" wp14:editId="644E969C">
-            <wp:extent cx="5491075" cy="2212848"/>
+          <wp:inline distT="0" distB="0" distL="0" distR="0" wp14:anchorId="7A2C98CA" wp14:editId="05C4B09C">
+            <wp:extent cx="5943600" cy="2150110"/>
             <wp:effectExtent l="0" t="0" r="0" b="0"/>
-            <wp:docPr id="541" name="Google Shape;541;p60" descr="A black background with a black square&#10;&#10;Description automatically generated with medium confidence"/>
-            <wp:cNvGraphicFramePr/>
+            <wp:docPr id="1354628121" name="Picture 2"/>
+            <wp:cNvGraphicFramePr>
+              <a:graphicFrameLocks xmlns:a="http://schemas.openxmlformats.org/drawingml/2006/main" noChangeAspect="1"/>
+            </wp:cNvGraphicFramePr>
             <a:graphic xmlns:a="http://schemas.openxmlformats.org/drawingml/2006/main">
               <a:graphicData uri="http://schemas.openxmlformats.org/drawingml/2006/picture">
                 <pic:pic xmlns:pic="http://schemas.openxmlformats.org/drawingml/2006/picture">
                   <pic:nvPicPr>
-                    <pic:cNvPr id="541" name="Google Shape;541;p60" descr="A black background with a black square&#10;&#10;Description automatically generated with medium confidence"/>
-                    <pic:cNvPicPr preferRelativeResize="0"/>
+                    <pic:cNvPr id="1354628121" name="Picture 1354628121"/>
+                    <pic:cNvPicPr/>
                   </pic:nvPicPr>
                   <pic:blipFill>
                     <a:blip r:embed="rId7">
-                      <a:alphaModFix/>
+                      <a:extLst>
+                        <a:ext uri="{28A0092B-C50C-407E-A947-70E740481C1C}">
+                          <a14:useLocalDpi xmlns:a14="http://schemas.microsoft.com/office/drawing/2010/main" val="0"/>
+                        </a:ext>
+                      </a:extLst>
                     </a:blip>
                     <a:stretch>
                       <a:fillRect/>
@@ -565,15 +595,11 @@
                   <pic:spPr>
                     <a:xfrm>
                       <a:off x="0" y="0"/>
-                      <a:ext cx="5491075" cy="2212848"/>
+                      <a:ext cx="5943600" cy="2150110"/>
                     </a:xfrm>
                     <a:prstGeom prst="rect">
                       <a:avLst/>
                     </a:prstGeom>
-                    <a:noFill/>
-                    <a:ln>
-                      <a:noFill/>
-                    </a:ln>
                   </pic:spPr>
                 </pic:pic>
               </a:graphicData>
@@ -587,288 +613,238 @@
         <w:spacing w:line="276" w:lineRule="auto"/>
         <w:jc w:val="both"/>
       </w:pPr>
+    </w:p>
+    <w:p>
+      <w:pPr>
+        <w:spacing w:line="276" w:lineRule="auto"/>
+        <w:jc w:val="both"/>
+      </w:pPr>
       <w:r>
         <w:t xml:space="preserve">The message M is split </w:t>
       </w:r>
       <w:r>
         <w:t xml:space="preserve">into j plaintext blocks </w:t>
+      </w:r>
+      <w:r>
+        <w:t>M</w:t>
+      </w:r>
+      <w:r>
+        <w:rPr>
+          <w:vertAlign w:val="subscript"/>
+        </w:rPr>
+        <w:t xml:space="preserve">1 </w:t>
+      </w:r>
+      <w:r>
+        <w:t xml:space="preserve">… </w:t>
+      </w:r>
+      <w:proofErr w:type="spellStart"/>
+      <w:r>
+        <w:t>M</w:t>
+      </w:r>
+      <w:r>
+        <w:rPr>
+          <w:vertAlign w:val="subscript"/>
+        </w:rPr>
+        <w:t>j</w:t>
+      </w:r>
+      <w:proofErr w:type="spellEnd"/>
+      <w:r>
+        <w:t xml:space="preserve"> each of size </w:t>
       </w:r>
       <w:r>
         <w:rPr>
           <w:i/>
           <w:iCs/>
         </w:rPr>
+        <w:t>n</w:t>
+      </w:r>
+      <w:r>
+        <w:t xml:space="preserve">. The encryption mode outputs </w:t>
+      </w:r>
+      <w:r>
+        <w:t>(IV, C</w:t>
+      </w:r>
+      <w:r>
+        <w:rPr>
+          <w:vertAlign w:val="subscript"/>
+        </w:rPr>
+        <w:t>1</w:t>
+      </w:r>
+      <w:r>
+        <w:t xml:space="preserve">, …, </w:t>
+      </w:r>
+      <w:proofErr w:type="spellStart"/>
+      <w:r>
+        <w:t>C</w:t>
+      </w:r>
+      <w:r>
+        <w:rPr>
+          <w:vertAlign w:val="subscript"/>
+        </w:rPr>
+        <w:t>j</w:t>
+      </w:r>
+      <w:proofErr w:type="spellEnd"/>
+      <w:r>
+        <w:t>)</w:t>
+      </w:r>
+      <w:r>
+        <w:t xml:space="preserve"> as the overall ciphertext</w:t>
+      </w:r>
+      <w:r>
+        <w:t>. A</w:t>
+      </w:r>
+      <w:r>
+        <w:t>ssume that IV is randomly generated per encryption</w:t>
+      </w:r>
+      <w:r>
+        <w:t>.</w:t>
+      </w:r>
+    </w:p>
+    <w:p>
+      <w:pPr>
+        <w:spacing w:line="276" w:lineRule="auto"/>
+        <w:jc w:val="both"/>
+      </w:pPr>
+    </w:p>
+    <w:p>
+      <w:pPr>
+        <w:spacing w:line="276" w:lineRule="auto"/>
+        <w:jc w:val="both"/>
+      </w:pPr>
+      <w:r>
+        <w:t xml:space="preserve">Q </w:t>
+      </w:r>
+      <w:r>
+        <w:t>3</w:t>
+      </w:r>
+      <w:r>
+        <w:t xml:space="preserve">.1: </w:t>
+      </w:r>
+      <w:r>
+        <w:t xml:space="preserve">Write down the encryption formula. That is, what is the formula for </w:t>
+      </w:r>
+      <w:proofErr w:type="gramStart"/>
+      <w:r>
+        <w:t>C</w:t>
+      </w:r>
+      <w:r>
+        <w:rPr>
+          <w:vertAlign w:val="subscript"/>
+        </w:rPr>
+        <w:t>1</w:t>
+      </w:r>
+      <w:proofErr w:type="gramEnd"/>
+      <w:r>
+        <w:t xml:space="preserve"> and C</w:t>
+      </w:r>
+      <w:r>
+        <w:rPr>
+          <w:vertAlign w:val="subscript"/>
+        </w:rPr>
+        <w:t>i</w:t>
+      </w:r>
+      <w:r>
+        <w:t xml:space="preserve"> (</w:t>
+      </w:r>
+      <w:proofErr w:type="spellStart"/>
+      <w:r>
+        <w:t>i</w:t>
+      </w:r>
+      <w:proofErr w:type="spellEnd"/>
+      <w:r>
+        <w:t xml:space="preserve"> &gt; 0)</w:t>
+      </w:r>
+      <w:r>
+        <w:t xml:space="preserve"> given plaintext M</w:t>
+      </w:r>
+      <w:r>
+        <w:rPr>
+          <w:vertAlign w:val="subscript"/>
+        </w:rPr>
+        <w:t>1</w:t>
+      </w:r>
+      <w:r>
+        <w:t xml:space="preserve"> … </w:t>
+      </w:r>
+      <w:proofErr w:type="spellStart"/>
+      <w:r>
         <w:t>M</w:t>
       </w:r>
       <w:r>
-        <w:t>1</w:t>
-      </w:r>
-      <w:r>
         <w:rPr>
           <w:vertAlign w:val="subscript"/>
         </w:rPr>
+        <w:t>j</w:t>
+      </w:r>
+      <w:proofErr w:type="spellEnd"/>
+      <w:r>
+        <w:t xml:space="preserve">?   </w:t>
+      </w:r>
+    </w:p>
+    <w:p>
+      <w:pPr>
+        <w:spacing w:line="276" w:lineRule="auto"/>
+        <w:jc w:val="both"/>
+      </w:pPr>
+    </w:p>
+    <w:p>
+      <w:pPr>
+        <w:spacing w:line="276" w:lineRule="auto"/>
+        <w:jc w:val="both"/>
+      </w:pPr>
+      <w:r>
+        <w:t xml:space="preserve">Q </w:t>
+      </w:r>
+      <w:r>
+        <w:t>3</w:t>
+      </w:r>
+      <w:r>
+        <w:t xml:space="preserve">.2: </w:t>
+      </w:r>
+      <w:r>
+        <w:t xml:space="preserve">Write the decryption formula for Mi using </w:t>
+      </w:r>
+      <w:r>
+        <w:t xml:space="preserve">this mode. </w:t>
+      </w:r>
+    </w:p>
+    <w:p>
+      <w:pPr>
+        <w:spacing w:line="276" w:lineRule="auto"/>
+        <w:jc w:val="both"/>
+      </w:pPr>
+    </w:p>
+    <w:p>
+      <w:pPr>
+        <w:spacing w:line="276" w:lineRule="auto"/>
+        <w:jc w:val="both"/>
+      </w:pPr>
+      <w:r>
+        <w:t xml:space="preserve">Q </w:t>
+      </w:r>
+      <w:r>
+        <w:t>3</w:t>
+      </w:r>
+      <w:r>
+        <w:t xml:space="preserve">.3: </w:t>
+      </w:r>
+      <w:r>
+        <w:t xml:space="preserve">Is this mode </w:t>
+      </w:r>
+      <w:r>
+        <w:t>IND-CPA secure</w:t>
+      </w:r>
+      <w:r>
+        <w:t>?</w:t>
+      </w:r>
+      <w:r>
         <w:t xml:space="preserve"> </w:t>
       </w:r>
       <w:r>
-        <w:t xml:space="preserve">… </w:t>
-      </w:r>
-      <w:proofErr w:type="spellStart"/>
-      <w:r>
-        <w:rPr>
-          <w:i/>
-          <w:iCs/>
-        </w:rPr>
-        <w:t>Mj</w:t>
-      </w:r>
-      <w:proofErr w:type="spellEnd"/>
-      <w:r>
-        <w:t xml:space="preserve"> each of size </w:t>
-      </w:r>
-      <w:r>
-        <w:rPr>
-          <w:i/>
-          <w:iCs/>
-        </w:rPr>
-        <w:t>n</w:t>
-      </w:r>
-      <w:r>
-        <w:t xml:space="preserve">. The encryption mode outputs </w:t>
-      </w:r>
-      <w:r>
-        <w:t>(</w:t>
-      </w:r>
-      <w:r>
-        <w:rPr>
-          <w:i/>
-          <w:iCs/>
-        </w:rPr>
-        <w:t>IV</w:t>
-      </w:r>
-      <w:r>
-        <w:t xml:space="preserve">, </w:t>
-      </w:r>
-      <w:r>
-        <w:rPr>
-          <w:i/>
-          <w:iCs/>
-        </w:rPr>
-        <w:t>C</w:t>
-      </w:r>
-      <w:r>
-        <w:t xml:space="preserve">1, …, </w:t>
-      </w:r>
-      <w:proofErr w:type="spellStart"/>
-      <w:r>
-        <w:rPr>
-          <w:i/>
-          <w:iCs/>
-        </w:rPr>
-        <w:t>Cj</w:t>
-      </w:r>
-      <w:proofErr w:type="spellEnd"/>
-      <w:r>
-        <w:t>) as the overall ciphertext</w:t>
-      </w:r>
-      <w:r>
-        <w:t>. A</w:t>
-      </w:r>
-      <w:r>
-        <w:t>ssume that IV is randomly generated per encryption unless otherwise stated.</w:t>
-      </w:r>
-    </w:p>
-    <w:p>
-      <w:pPr>
-        <w:spacing w:line="276" w:lineRule="auto"/>
-        <w:jc w:val="both"/>
-      </w:pPr>
-    </w:p>
-    <w:p>
-      <w:pPr>
-        <w:spacing w:line="276" w:lineRule="auto"/>
-        <w:jc w:val="both"/>
-      </w:pPr>
-    </w:p>
-    <w:p>
-      <w:pPr>
-        <w:spacing w:line="276" w:lineRule="auto"/>
-        <w:jc w:val="both"/>
-      </w:pPr>
-      <w:r>
-        <w:t xml:space="preserve">Q 2.1: </w:t>
-      </w:r>
-      <w:r>
-        <w:t xml:space="preserve">Write down the encryption formula. That is, what is the formula for </w:t>
-      </w:r>
-      <w:proofErr w:type="gramStart"/>
-      <w:r>
-        <w:t>C</w:t>
-      </w:r>
-      <w:r>
-        <w:rPr>
-          <w:vertAlign w:val="subscript"/>
-        </w:rPr>
-        <w:t>1</w:t>
-      </w:r>
-      <w:proofErr w:type="gramEnd"/>
-      <w:r>
-        <w:t xml:space="preserve"> and C</w:t>
-      </w:r>
-      <w:r>
-        <w:rPr>
-          <w:vertAlign w:val="subscript"/>
-        </w:rPr>
-        <w:t>i</w:t>
-      </w:r>
-      <w:r>
-        <w:t xml:space="preserve"> (</w:t>
-      </w:r>
-      <w:proofErr w:type="spellStart"/>
-      <w:r>
-        <w:t>i</w:t>
-      </w:r>
-      <w:proofErr w:type="spellEnd"/>
-      <w:r>
-        <w:t xml:space="preserve"> &gt; 0)</w:t>
-      </w:r>
-      <w:r>
-        <w:t xml:space="preserve"> given plaintext M</w:t>
-      </w:r>
-      <w:r>
-        <w:rPr>
-          <w:vertAlign w:val="subscript"/>
-        </w:rPr>
-        <w:t>1</w:t>
-      </w:r>
-      <w:r>
-        <w:t xml:space="preserve"> … </w:t>
-      </w:r>
-      <w:proofErr w:type="spellStart"/>
-      <w:r>
-        <w:t>M</w:t>
-      </w:r>
-      <w:r>
-        <w:rPr>
-          <w:vertAlign w:val="subscript"/>
-        </w:rPr>
-        <w:t>j</w:t>
-      </w:r>
-      <w:proofErr w:type="spellEnd"/>
-      <w:r>
-        <w:t xml:space="preserve">?   </w:t>
-      </w:r>
-    </w:p>
-    <w:p>
-      <w:pPr>
-        <w:spacing w:line="276" w:lineRule="auto"/>
-        <w:jc w:val="both"/>
-      </w:pPr>
-    </w:p>
-    <w:p>
-      <w:pPr>
-        <w:spacing w:line="276" w:lineRule="auto"/>
-        <w:jc w:val="both"/>
-      </w:pPr>
-      <w:r>
-        <w:t xml:space="preserve">Q 2.2: </w:t>
-      </w:r>
-      <w:r>
-        <w:t xml:space="preserve">Write the decryption formula for Mi using </w:t>
-      </w:r>
-      <w:r>
-        <w:t xml:space="preserve">this mode. </w:t>
-      </w:r>
-    </w:p>
-    <w:p>
-      <w:pPr>
-        <w:spacing w:line="276" w:lineRule="auto"/>
-        <w:jc w:val="both"/>
-      </w:pPr>
-    </w:p>
-    <w:p>
-      <w:pPr>
-        <w:spacing w:line="276" w:lineRule="auto"/>
-        <w:jc w:val="both"/>
-      </w:pPr>
-      <w:r>
-        <w:t xml:space="preserve">Q 2.3: This mode </w:t>
-      </w:r>
-      <w:r>
-        <w:t xml:space="preserve">is not IND-CPA secure. </w:t>
-      </w:r>
-      <w:r>
-        <w:t xml:space="preserve">Describe how you can break IND-CPA. </w:t>
-      </w:r>
-    </w:p>
-    <w:p>
-      <w:pPr>
-        <w:spacing w:line="276" w:lineRule="auto"/>
-        <w:jc w:val="both"/>
-      </w:pPr>
-    </w:p>
-    <w:p>
-      <w:pPr>
-        <w:spacing w:line="276" w:lineRule="auto"/>
-        <w:jc w:val="both"/>
-      </w:pPr>
-    </w:p>
-    <w:p>
-      <w:pPr>
-        <w:spacing w:line="276" w:lineRule="auto"/>
-        <w:jc w:val="both"/>
-      </w:pPr>
-    </w:p>
-    <w:p>
-      <w:pPr>
-        <w:spacing w:line="276" w:lineRule="auto"/>
-        <w:jc w:val="both"/>
-      </w:pPr>
-    </w:p>
-    <w:p>
-      <w:pPr>
-        <w:spacing w:line="276" w:lineRule="auto"/>
-        <w:jc w:val="both"/>
-      </w:pPr>
-    </w:p>
-    <w:p>
-      <w:pPr>
-        <w:spacing w:line="276" w:lineRule="auto"/>
-        <w:jc w:val="both"/>
-      </w:pPr>
-      <w:r>
-        <w:t xml:space="preserve"> </w:t>
-      </w:r>
-    </w:p>
-    <w:p>
-      <w:pPr>
-        <w:pStyle w:val="NormalWeb"/>
-        <w:spacing w:line="276" w:lineRule="auto"/>
-        <w:rPr>
-          <w:rFonts w:eastAsia="SimSun"/>
-        </w:rPr>
-      </w:pPr>
-      <w:r>
-        <w:rPr>
-          <w:rFonts w:eastAsia="SimSun"/>
-        </w:rPr>
-        <w:t>Q 2.</w:t>
-      </w:r>
-      <w:r>
-        <w:rPr>
-          <w:rFonts w:eastAsia="SimSun"/>
-        </w:rPr>
-        <w:t>1</w:t>
-      </w:r>
-      <w:r>
-        <w:rPr>
-          <w:rFonts w:eastAsia="SimSun"/>
-        </w:rPr>
-        <w:t>:</w:t>
-      </w:r>
-      <w:r>
-        <w:rPr>
-          <w:rFonts w:eastAsia="SimSun"/>
-        </w:rPr>
-        <w:t xml:space="preserve"> </w:t>
+        <w:t>If yes, explain why; if not, d</w:t>
+      </w:r>
+      <w:r>
+        <w:t xml:space="preserve">escribe how you can break IND-CPA. </w:t>
       </w:r>
     </w:p>
     <w:p>
@@ -892,8 +868,74 @@
         <w:jc w:val="both"/>
         <w:rPr>
           <w:rFonts w:eastAsiaTheme="minorEastAsia"/>
-        </w:rPr>
-      </w:pPr>
+          <w:b/>
+          <w:bCs/>
+        </w:rPr>
+      </w:pPr>
+      <w:r>
+        <w:rPr>
+          <w:rFonts w:eastAsiaTheme="minorEastAsia"/>
+          <w:b/>
+          <w:bCs/>
+        </w:rPr>
+        <w:t xml:space="preserve">Question </w:t>
+      </w:r>
+      <w:r>
+        <w:rPr>
+          <w:rFonts w:eastAsiaTheme="minorEastAsia"/>
+          <w:b/>
+          <w:bCs/>
+        </w:rPr>
+        <w:t>4</w:t>
+      </w:r>
+      <w:r>
+        <w:rPr>
+          <w:rFonts w:eastAsiaTheme="minorEastAsia"/>
+          <w:b/>
+          <w:bCs/>
+        </w:rPr>
+        <w:t xml:space="preserve">. </w:t>
+      </w:r>
+      <w:r>
+        <w:rPr>
+          <w:rFonts w:eastAsiaTheme="minorEastAsia"/>
+          <w:b/>
+          <w:bCs/>
+        </w:rPr>
+        <w:t>Hash</w:t>
+      </w:r>
+      <w:r>
+        <w:rPr>
+          <w:rFonts w:eastAsiaTheme="minorEastAsia"/>
+          <w:b/>
+          <w:bCs/>
+        </w:rPr>
+        <w:t xml:space="preserve"> (</w:t>
+      </w:r>
+      <w:r>
+        <w:rPr>
+          <w:rFonts w:eastAsiaTheme="minorEastAsia"/>
+          <w:b/>
+          <w:bCs/>
+        </w:rPr>
+        <w:t>2</w:t>
+      </w:r>
+      <w:r>
+        <w:rPr>
+          <w:rFonts w:eastAsiaTheme="minorEastAsia"/>
+          <w:b/>
+          <w:bCs/>
+        </w:rPr>
+        <w:t>5</w:t>
+      </w:r>
+      <w:r>
+        <w:rPr>
+          <w:rFonts w:eastAsiaTheme="minorEastAsia"/>
+          <w:b/>
+          <w:bCs/>
+        </w:rPr>
+        <w:t xml:space="preserve"> points)</w:t>
+      </w:r>
     </w:p>
     <w:p>
       <w:pPr>
@@ -904,66 +946,8 @@
         <w:jc w:val="both"/>
         <w:rPr>
           <w:rFonts w:eastAsiaTheme="minorEastAsia"/>
-          <w:b/>
-          <w:bCs/>
-        </w:rPr>
-      </w:pPr>
-      <w:r>
-        <w:rPr>
-          <w:rFonts w:eastAsiaTheme="minorEastAsia"/>
-          <w:b/>
-          <w:bCs/>
-        </w:rPr>
-        <w:t xml:space="preserve">Question </w:t>
-      </w:r>
-      <w:r>
-        <w:rPr>
-          <w:rFonts w:eastAsiaTheme="minorEastAsia"/>
-          <w:b/>
-          <w:bCs/>
-        </w:rPr>
-        <w:t>3</w:t>
-      </w:r>
-      <w:r>
-        <w:rPr>
-          <w:rFonts w:eastAsiaTheme="minorEastAsia"/>
-          <w:b/>
-          <w:bCs/>
-        </w:rPr>
-        <w:t xml:space="preserve">. </w:t>
-      </w:r>
-      <w:r>
-        <w:rPr>
-          <w:rFonts w:eastAsiaTheme="minorEastAsia"/>
-          <w:b/>
-          <w:bCs/>
-        </w:rPr>
-        <w:t>Hash</w:t>
-      </w:r>
-      <w:r>
-        <w:rPr>
-          <w:rFonts w:eastAsiaTheme="minorEastAsia"/>
-          <w:b/>
-          <w:bCs/>
-        </w:rPr>
-        <w:t xml:space="preserve"> (</w:t>
-      </w:r>
-      <w:r>
-        <w:rPr>
-          <w:rFonts w:eastAsiaTheme="minorEastAsia"/>
-          <w:b/>
-          <w:bCs/>
-        </w:rPr>
-        <w:t>25</w:t>
-      </w:r>
-      <w:r>
-        <w:rPr>
-          <w:rFonts w:eastAsiaTheme="minorEastAsia"/>
-          <w:b/>
-          <w:bCs/>
-        </w:rPr>
-        <w:t xml:space="preserve"> points)</w:t>
-      </w:r>
+        </w:rPr>
+      </w:pPr>
     </w:p>
     <w:p>
       <w:pPr>
@@ -973,9 +957,231 @@
         <w:spacing w:line="276" w:lineRule="auto"/>
         <w:jc w:val="both"/>
         <w:rPr>
-          <w:rFonts w:eastAsiaTheme="minorEastAsia"/>
-        </w:rPr>
-      </w:pPr>
+          <w:sz w:val="22"/>
+          <w:szCs w:val="22"/>
+        </w:rPr>
+      </w:pPr>
+      <w:r>
+        <w:t>Alice</w:t>
+      </w:r>
+      <w:r>
+        <w:t xml:space="preserve"> is sending message M to Bob in the following way:</w:t>
+      </w:r>
+    </w:p>
+    <w:p>
+      <w:pPr>
+        <w:pStyle w:val="NormalWeb"/>
+        <w:spacing w:line="276" w:lineRule="auto"/>
+        <w:jc w:val="center"/>
+      </w:pPr>
+      <w:r>
+        <w:t>Ciphertext c = c</w:t>
+      </w:r>
+      <w:r>
+        <w:rPr>
+          <w:position w:val="-4"/>
+          <w:vertAlign w:val="subscript"/>
+        </w:rPr>
+        <w:t>1</w:t>
+      </w:r>
+      <w:r>
+        <w:t xml:space="preserve"> || c</w:t>
+      </w:r>
+      <w:proofErr w:type="gramStart"/>
+      <w:r>
+        <w:rPr>
+          <w:position w:val="-4"/>
+          <w:vertAlign w:val="subscript"/>
+        </w:rPr>
+        <w:t>2</w:t>
+      </w:r>
+      <w:r>
+        <w:rPr>
+          <w:position w:val="-4"/>
+        </w:rPr>
+        <w:t xml:space="preserve"> </w:t>
+      </w:r>
+      <w:r>
+        <w:t>,</w:t>
+      </w:r>
+      <w:proofErr w:type="gramEnd"/>
+      <w:r>
+        <w:t xml:space="preserve"> where c</w:t>
+      </w:r>
+      <w:r>
+        <w:rPr>
+          <w:position w:val="-4"/>
+          <w:vertAlign w:val="subscript"/>
+        </w:rPr>
+        <w:t>1</w:t>
+      </w:r>
+      <w:r>
+        <w:rPr>
+          <w:position w:val="-4"/>
+        </w:rPr>
+        <w:t xml:space="preserve"> </w:t>
+      </w:r>
+      <w:r>
+        <w:t>= Enc(K,</w:t>
+      </w:r>
+      <w:r>
+        <w:t xml:space="preserve"> </w:t>
+      </w:r>
+      <w:r>
+        <w:t>m) and c</w:t>
+      </w:r>
+      <w:r>
+        <w:rPr>
+          <w:position w:val="-4"/>
+          <w:vertAlign w:val="subscript"/>
+        </w:rPr>
+        <w:t>2</w:t>
+      </w:r>
+      <w:r>
+        <w:rPr>
+          <w:position w:val="-4"/>
+        </w:rPr>
+        <w:t xml:space="preserve"> </w:t>
+      </w:r>
+      <w:r>
+        <w:t>= Hash(c</w:t>
+      </w:r>
+      <w:r>
+        <w:rPr>
+          <w:position w:val="-4"/>
+          <w:vertAlign w:val="subscript"/>
+        </w:rPr>
+        <w:t>1</w:t>
+      </w:r>
+      <w:r>
+        <w:t>)</w:t>
+      </w:r>
+    </w:p>
+    <w:p>
+      <w:pPr>
+        <w:pStyle w:val="NormalWeb"/>
+        <w:spacing w:line="276" w:lineRule="auto"/>
+        <w:rPr>
+          <w:sz w:val="22"/>
+          <w:szCs w:val="22"/>
+        </w:rPr>
+      </w:pPr>
+      <w:r>
+        <w:rPr>
+          <w:sz w:val="22"/>
+          <w:szCs w:val="22"/>
+        </w:rPr>
+        <w:t xml:space="preserve">Here, </w:t>
+      </w:r>
+      <w:r>
+        <w:rPr>
+          <w:sz w:val="22"/>
+          <w:szCs w:val="22"/>
+        </w:rPr>
+        <w:t>Enc(</w:t>
+      </w:r>
+      <w:proofErr w:type="spellStart"/>
+      <w:proofErr w:type="gramStart"/>
+      <w:r>
+        <w:rPr>
+          <w:sz w:val="22"/>
+          <w:szCs w:val="22"/>
+        </w:rPr>
+        <w:t>K,m</w:t>
+      </w:r>
+      <w:proofErr w:type="spellEnd"/>
+      <w:proofErr w:type="gramEnd"/>
+      <w:r>
+        <w:rPr>
+          <w:sz w:val="22"/>
+          <w:szCs w:val="22"/>
+        </w:rPr>
+        <w:t>)</w:t>
+      </w:r>
+      <w:r>
+        <w:rPr>
+          <w:sz w:val="22"/>
+          <w:szCs w:val="22"/>
+        </w:rPr>
+        <w:t xml:space="preserve"> is a secure encryption scheme</w:t>
+      </w:r>
+      <w:r>
+        <w:rPr>
+          <w:sz w:val="22"/>
+          <w:szCs w:val="22"/>
+        </w:rPr>
+        <w:t xml:space="preserve"> AES-CBC</w:t>
+      </w:r>
+      <w:r>
+        <w:rPr>
+          <w:sz w:val="22"/>
+          <w:szCs w:val="22"/>
+        </w:rPr>
+        <w:t xml:space="preserve">, and </w:t>
+      </w:r>
+      <w:r>
+        <w:rPr>
+          <w:sz w:val="22"/>
+          <w:szCs w:val="22"/>
+        </w:rPr>
+        <w:t>Hash(</w:t>
+      </w:r>
+      <w:r>
+        <w:rPr>
+          <w:sz w:val="22"/>
+          <w:szCs w:val="22"/>
+        </w:rPr>
+        <w:t>m</w:t>
+      </w:r>
+      <w:r>
+        <w:rPr>
+          <w:sz w:val="22"/>
+          <w:szCs w:val="22"/>
+        </w:rPr>
+        <w:t>)</w:t>
+      </w:r>
+      <w:r>
+        <w:rPr>
+          <w:sz w:val="22"/>
+          <w:szCs w:val="22"/>
+        </w:rPr>
+        <w:t xml:space="preserve"> is </w:t>
+      </w:r>
+      <w:r>
+        <w:rPr>
+          <w:sz w:val="22"/>
+          <w:szCs w:val="22"/>
+        </w:rPr>
+        <w:t>the</w:t>
+      </w:r>
+      <w:r>
+        <w:rPr>
+          <w:sz w:val="22"/>
+          <w:szCs w:val="22"/>
+        </w:rPr>
+        <w:t xml:space="preserve"> c</w:t>
+      </w:r>
+      <w:r>
+        <w:rPr>
+          <w:sz w:val="22"/>
+          <w:szCs w:val="22"/>
+        </w:rPr>
+        <w:t>ryptographic hash function</w:t>
+      </w:r>
+      <w:r>
+        <w:rPr>
+          <w:sz w:val="22"/>
+          <w:szCs w:val="22"/>
+        </w:rPr>
+        <w:t xml:space="preserve"> SHA-256</w:t>
+      </w:r>
+      <w:r>
+        <w:rPr>
+          <w:sz w:val="22"/>
+          <w:szCs w:val="22"/>
+        </w:rPr>
+        <w:t xml:space="preserve">. </w:t>
+      </w:r>
     </w:p>
     <w:p>
       <w:pPr>
@@ -984,231 +1190,30 @@
         <w:adjustRightInd w:val="0"/>
         <w:spacing w:line="276" w:lineRule="auto"/>
         <w:jc w:val="both"/>
-        <w:rPr>
-          <w:sz w:val="22"/>
-          <w:szCs w:val="22"/>
-        </w:rPr>
-      </w:pPr>
-      <w:r>
-        <w:t>Alice</w:t>
-      </w:r>
-      <w:r>
-        <w:t xml:space="preserve"> is sending message M to Bob in the following way:</w:t>
-      </w:r>
-    </w:p>
-    <w:p>
-      <w:pPr>
-        <w:pStyle w:val="NormalWeb"/>
-        <w:spacing w:line="276" w:lineRule="auto"/>
-        <w:jc w:val="center"/>
-      </w:pPr>
-      <w:r>
-        <w:t>Ciphertext c = c</w:t>
-      </w:r>
-      <w:r>
-        <w:rPr>
-          <w:position w:val="-4"/>
-          <w:vertAlign w:val="subscript"/>
-        </w:rPr>
-        <w:t>1</w:t>
-      </w:r>
-      <w:r>
-        <w:t xml:space="preserve"> || c</w:t>
-      </w:r>
-      <w:proofErr w:type="gramStart"/>
-      <w:r>
-        <w:rPr>
-          <w:position w:val="-4"/>
-          <w:vertAlign w:val="subscript"/>
-        </w:rPr>
-        <w:t>2</w:t>
-      </w:r>
-      <w:r>
-        <w:rPr>
-          <w:position w:val="-4"/>
-        </w:rPr>
-        <w:t xml:space="preserve"> </w:t>
-      </w:r>
-      <w:r>
-        <w:t>,</w:t>
-      </w:r>
-      <w:proofErr w:type="gramEnd"/>
-      <w:r>
-        <w:t xml:space="preserve"> where c</w:t>
-      </w:r>
-      <w:r>
-        <w:rPr>
-          <w:position w:val="-4"/>
-          <w:vertAlign w:val="subscript"/>
-        </w:rPr>
-        <w:t>1</w:t>
-      </w:r>
-      <w:r>
-        <w:rPr>
-          <w:position w:val="-4"/>
-        </w:rPr>
-        <w:t xml:space="preserve"> </w:t>
-      </w:r>
-      <w:r>
-        <w:t>= Enc(K,</w:t>
-      </w:r>
-      <w:r>
-        <w:t xml:space="preserve"> </w:t>
-      </w:r>
-      <w:r>
-        <w:t>m) and c</w:t>
-      </w:r>
-      <w:r>
-        <w:rPr>
-          <w:position w:val="-4"/>
-          <w:vertAlign w:val="subscript"/>
-        </w:rPr>
-        <w:t>2</w:t>
-      </w:r>
-      <w:r>
-        <w:rPr>
-          <w:position w:val="-4"/>
-        </w:rPr>
-        <w:t xml:space="preserve"> </w:t>
-      </w:r>
-      <w:r>
-        <w:t>= Hash(c</w:t>
-      </w:r>
-      <w:r>
-        <w:rPr>
-          <w:position w:val="-4"/>
-          <w:vertAlign w:val="subscript"/>
-        </w:rPr>
-        <w:t>1</w:t>
-      </w:r>
-      <w:r>
-        <w:t>)</w:t>
-      </w:r>
-    </w:p>
-    <w:p>
-      <w:pPr>
-        <w:pStyle w:val="NormalWeb"/>
-        <w:spacing w:line="276" w:lineRule="auto"/>
-        <w:rPr>
-          <w:sz w:val="22"/>
-          <w:szCs w:val="22"/>
-        </w:rPr>
-      </w:pPr>
-      <w:r>
-        <w:rPr>
-          <w:sz w:val="22"/>
-          <w:szCs w:val="22"/>
-        </w:rPr>
-        <w:t xml:space="preserve">Here, </w:t>
-      </w:r>
-      <w:r>
-        <w:rPr>
-          <w:sz w:val="22"/>
-          <w:szCs w:val="22"/>
-        </w:rPr>
-        <w:t>Enc(</w:t>
-      </w:r>
-      <w:proofErr w:type="spellStart"/>
-      <w:proofErr w:type="gramStart"/>
-      <w:r>
-        <w:rPr>
-          <w:sz w:val="22"/>
-          <w:szCs w:val="22"/>
-        </w:rPr>
-        <w:t>K,m</w:t>
-      </w:r>
-      <w:proofErr w:type="spellEnd"/>
-      <w:proofErr w:type="gramEnd"/>
-      <w:r>
-        <w:rPr>
-          <w:sz w:val="22"/>
-          <w:szCs w:val="22"/>
-        </w:rPr>
-        <w:t>)</w:t>
-      </w:r>
-      <w:r>
-        <w:rPr>
-          <w:sz w:val="22"/>
-          <w:szCs w:val="22"/>
-        </w:rPr>
-        <w:t xml:space="preserve"> is a secure encryption scheme</w:t>
-      </w:r>
-      <w:r>
-        <w:rPr>
-          <w:sz w:val="22"/>
-          <w:szCs w:val="22"/>
-        </w:rPr>
-        <w:t xml:space="preserve"> AES-CBC</w:t>
-      </w:r>
-      <w:r>
-        <w:rPr>
-          <w:sz w:val="22"/>
-          <w:szCs w:val="22"/>
-        </w:rPr>
-        <w:t xml:space="preserve">, and </w:t>
-      </w:r>
-      <w:r>
-        <w:rPr>
-          <w:sz w:val="22"/>
-          <w:szCs w:val="22"/>
-        </w:rPr>
-        <w:t>Hash(</w:t>
-      </w:r>
-      <w:r>
-        <w:rPr>
-          <w:sz w:val="22"/>
-          <w:szCs w:val="22"/>
-        </w:rPr>
-        <w:t>m</w:t>
-      </w:r>
-      <w:r>
-        <w:rPr>
-          <w:sz w:val="22"/>
-          <w:szCs w:val="22"/>
-        </w:rPr>
-        <w:t>)</w:t>
-      </w:r>
-      <w:r>
-        <w:rPr>
-          <w:sz w:val="22"/>
-          <w:szCs w:val="22"/>
-        </w:rPr>
-        <w:t xml:space="preserve"> is </w:t>
-      </w:r>
-      <w:r>
-        <w:rPr>
-          <w:sz w:val="22"/>
-          <w:szCs w:val="22"/>
-        </w:rPr>
-        <w:t>the</w:t>
-      </w:r>
-      <w:r>
-        <w:rPr>
-          <w:sz w:val="22"/>
-          <w:szCs w:val="22"/>
-        </w:rPr>
-        <w:t xml:space="preserve"> c</w:t>
-      </w:r>
-      <w:r>
-        <w:rPr>
-          <w:sz w:val="22"/>
-          <w:szCs w:val="22"/>
-        </w:rPr>
-        <w:t>ryptographic hash function</w:t>
-      </w:r>
-      <w:r>
-        <w:rPr>
-          <w:sz w:val="22"/>
-          <w:szCs w:val="22"/>
-        </w:rPr>
-        <w:t xml:space="preserve"> SHA-256</w:t>
-      </w:r>
-      <w:r>
-        <w:rPr>
-          <w:sz w:val="22"/>
-          <w:szCs w:val="22"/>
-        </w:rPr>
-        <w:t xml:space="preserve">. </w:t>
+      </w:pPr>
+      <w:r>
+        <w:t xml:space="preserve">Q </w:t>
+      </w:r>
+      <w:r>
+        <w:t>3</w:t>
+      </w:r>
+      <w:r>
+        <w:t xml:space="preserve">.1: </w:t>
+      </w:r>
+      <w:r>
+        <w:t xml:space="preserve">Does this scheme provide confidentiality? </w:t>
+      </w:r>
+      <w:r>
+        <w:t>E.g.</w:t>
+      </w:r>
+      <w:r>
+        <w:t xml:space="preserve">, can </w:t>
+      </w:r>
+      <w:r>
+        <w:t>Eve learn about the contents of the message</w:t>
+      </w:r>
+      <w:r>
+        <w:t xml:space="preserve">? </w:t>
       </w:r>
     </w:p>
     <w:p>
@@ -1218,31 +1223,10 @@
         <w:adjustRightInd w:val="0"/>
         <w:spacing w:line="276" w:lineRule="auto"/>
         <w:jc w:val="both"/>
-      </w:pPr>
-      <w:r>
-        <w:t xml:space="preserve">Q </w:t>
-      </w:r>
-      <w:r>
-        <w:t>3</w:t>
-      </w:r>
-      <w:r>
-        <w:t xml:space="preserve">.1: </w:t>
-      </w:r>
-      <w:r>
-        <w:t xml:space="preserve">Does this scheme provide confidentiality? </w:t>
-      </w:r>
-      <w:r>
-        <w:t>E.g.</w:t>
-      </w:r>
-      <w:r>
-        <w:t xml:space="preserve">, can </w:t>
-      </w:r>
-      <w:r>
-        <w:t>Eve learn about the contents of the message</w:t>
-      </w:r>
-      <w:r>
-        <w:t xml:space="preserve">? </w:t>
-      </w:r>
+        <w:rPr>
+          <w:rFonts w:eastAsiaTheme="minorEastAsia"/>
+        </w:rPr>
+      </w:pPr>
     </w:p>
     <w:p>
       <w:pPr>
@@ -1251,10 +1235,31 @@
         <w:adjustRightInd w:val="0"/>
         <w:spacing w:line="276" w:lineRule="auto"/>
         <w:jc w:val="both"/>
-        <w:rPr>
-          <w:rFonts w:eastAsiaTheme="minorEastAsia"/>
-        </w:rPr>
-      </w:pPr>
+      </w:pPr>
+      <w:r>
+        <w:t xml:space="preserve">Q </w:t>
+      </w:r>
+      <w:r>
+        <w:t>3</w:t>
+      </w:r>
+      <w:r>
+        <w:t>.</w:t>
+      </w:r>
+      <w:r>
+        <w:t>2</w:t>
+      </w:r>
+      <w:r>
+        <w:t xml:space="preserve">: </w:t>
+      </w:r>
+      <w:r>
+        <w:t xml:space="preserve">Does this scheme provide integrity? </w:t>
+      </w:r>
+      <w:r>
+        <w:t>E.g.</w:t>
+      </w:r>
+      <w:r>
+        <w:t xml:space="preserve">, can Mallory tamper with message without being detected? </w:t>
+      </w:r>
     </w:p>
     <w:p>
       <w:pPr>
@@ -1263,31 +1268,11 @@
         <w:adjustRightInd w:val="0"/>
         <w:spacing w:line="276" w:lineRule="auto"/>
         <w:jc w:val="both"/>
-      </w:pPr>
-      <w:r>
-        <w:t xml:space="preserve">Q </w:t>
-      </w:r>
-      <w:r>
-        <w:t>3</w:t>
-      </w:r>
-      <w:r>
-        <w:t>.</w:t>
-      </w:r>
-      <w:r>
-        <w:t>2</w:t>
-      </w:r>
-      <w:r>
-        <w:t xml:space="preserve">: </w:t>
-      </w:r>
-      <w:r>
-        <w:t xml:space="preserve">Does this scheme provide integrity? </w:t>
-      </w:r>
-      <w:r>
-        <w:t>E.g.</w:t>
-      </w:r>
-      <w:r>
-        <w:t xml:space="preserve">, can Mallory tamper with message without being detected? </w:t>
-      </w:r>
+        <w:rPr>
+          <w:sz w:val="22"/>
+          <w:szCs w:val="22"/>
+        </w:rPr>
+      </w:pPr>
     </w:p>
     <w:p>
       <w:pPr>
@@ -1297,10 +1282,71 @@
         <w:spacing w:line="276" w:lineRule="auto"/>
         <w:jc w:val="both"/>
         <w:rPr>
-          <w:sz w:val="22"/>
-          <w:szCs w:val="22"/>
-        </w:rPr>
-      </w:pPr>
+          <w:rFonts w:eastAsiaTheme="minorEastAsia"/>
+        </w:rPr>
+      </w:pPr>
+      <w:r>
+        <w:rPr>
+          <w:rFonts w:eastAsiaTheme="minorEastAsia"/>
+        </w:rPr>
+        <w:t xml:space="preserve">Q </w:t>
+      </w:r>
+      <w:r>
+        <w:rPr>
+          <w:rFonts w:eastAsiaTheme="minorEastAsia"/>
+        </w:rPr>
+        <w:t>3</w:t>
+      </w:r>
+      <w:r>
+        <w:rPr>
+          <w:rFonts w:eastAsiaTheme="minorEastAsia"/>
+        </w:rPr>
+        <w:t>.</w:t>
+      </w:r>
+      <w:r>
+        <w:rPr>
+          <w:rFonts w:eastAsiaTheme="minorEastAsia"/>
+        </w:rPr>
+        <w:t>3</w:t>
+      </w:r>
+      <w:r>
+        <w:rPr>
+          <w:rFonts w:eastAsiaTheme="minorEastAsia"/>
+        </w:rPr>
+        <w:t xml:space="preserve">: </w:t>
+      </w:r>
+      <w:r>
+        <w:rPr>
+          <w:rFonts w:eastAsiaTheme="minorEastAsia"/>
+        </w:rPr>
+        <w:t>Can you design a</w:t>
+      </w:r>
+      <w:r>
+        <w:rPr>
+          <w:rFonts w:eastAsiaTheme="minorEastAsia"/>
+        </w:rPr>
+        <w:t xml:space="preserve">n </w:t>
+      </w:r>
+      <w:r>
+        <w:rPr>
+          <w:rFonts w:eastAsiaTheme="minorEastAsia"/>
+        </w:rPr>
+        <w:t xml:space="preserve">approach for sending the </w:t>
+      </w:r>
+      <w:proofErr w:type="gramStart"/>
+      <w:r>
+        <w:rPr>
+          <w:rFonts w:eastAsiaTheme="minorEastAsia"/>
+        </w:rPr>
+        <w:t>message</w:t>
+      </w:r>
+      <w:proofErr w:type="gramEnd"/>
+      <w:r>
+        <w:rPr>
+          <w:rFonts w:eastAsiaTheme="minorEastAsia"/>
+        </w:rPr>
+        <w:t xml:space="preserve"> so it provides both integrity and confidentiality? </w:t>
+      </w:r>
     </w:p>
     <w:p>
       <w:pPr>
@@ -1308,59 +1354,10 @@
         <w:autoSpaceDN w:val="0"/>
         <w:adjustRightInd w:val="0"/>
         <w:spacing w:line="276" w:lineRule="auto"/>
-        <w:jc w:val="both"/>
-        <w:rPr>
-          <w:rFonts w:eastAsiaTheme="minorEastAsia"/>
-        </w:rPr>
-      </w:pPr>
-      <w:r>
-        <w:rPr>
-          <w:rFonts w:eastAsiaTheme="minorEastAsia"/>
-        </w:rPr>
-        <w:t xml:space="preserve">Q </w:t>
-      </w:r>
-      <w:r>
-        <w:rPr>
-          <w:rFonts w:eastAsiaTheme="minorEastAsia"/>
-        </w:rPr>
-        <w:t>3</w:t>
-      </w:r>
-      <w:r>
-        <w:rPr>
-          <w:rFonts w:eastAsiaTheme="minorEastAsia"/>
-        </w:rPr>
-        <w:t>.</w:t>
-      </w:r>
-      <w:r>
-        <w:rPr>
-          <w:rFonts w:eastAsiaTheme="minorEastAsia"/>
-        </w:rPr>
-        <w:t>3</w:t>
-      </w:r>
-      <w:r>
-        <w:rPr>
-          <w:rFonts w:eastAsiaTheme="minorEastAsia"/>
-        </w:rPr>
-        <w:t xml:space="preserve">: </w:t>
-      </w:r>
-      <w:r>
-        <w:rPr>
-          <w:rFonts w:eastAsiaTheme="minorEastAsia"/>
-        </w:rPr>
-        <w:t>Can you design a</w:t>
-      </w:r>
-      <w:r>
-        <w:rPr>
-          <w:rFonts w:eastAsiaTheme="minorEastAsia"/>
-        </w:rPr>
-        <w:t xml:space="preserve">n </w:t>
-      </w:r>
-      <w:r>
-        <w:rPr>
-          <w:rFonts w:eastAsiaTheme="minorEastAsia"/>
-        </w:rPr>
-        <w:t xml:space="preserve">approach for sending the message so it provides both integrity and confidentiality? </w:t>
-      </w:r>
+        <w:rPr>
+          <w:rFonts w:eastAsiaTheme="minorEastAsia"/>
+        </w:rPr>
+      </w:pPr>
     </w:p>
     <w:p>
       <w:pPr>
@@ -1374,45 +1371,21 @@
           <w:bCs/>
         </w:rPr>
       </w:pPr>
-    </w:p>
-    <w:p>
-      <w:pPr>
-        <w:autoSpaceDE w:val="0"/>
-        <w:autoSpaceDN w:val="0"/>
-        <w:adjustRightInd w:val="0"/>
-        <w:spacing w:line="276" w:lineRule="auto"/>
-        <w:rPr>
-          <w:rFonts w:eastAsiaTheme="minorEastAsia"/>
-        </w:rPr>
-      </w:pPr>
-    </w:p>
-    <w:p>
-      <w:pPr>
-        <w:autoSpaceDE w:val="0"/>
-        <w:autoSpaceDN w:val="0"/>
-        <w:adjustRightInd w:val="0"/>
-        <w:spacing w:line="276" w:lineRule="auto"/>
+      <w:r>
         <w:rPr>
           <w:rFonts w:eastAsiaTheme="minorEastAsia"/>
           <w:b/>
           <w:bCs/>
         </w:rPr>
-      </w:pPr>
+        <w:t xml:space="preserve">Question </w:t>
+      </w:r>
       <w:r>
         <w:rPr>
           <w:rFonts w:eastAsiaTheme="minorEastAsia"/>
           <w:b/>
           <w:bCs/>
         </w:rPr>
-        <w:t xml:space="preserve">Question </w:t>
-      </w:r>
-      <w:r>
-        <w:rPr>
-          <w:rFonts w:eastAsiaTheme="minorEastAsia"/>
-          <w:b/>
-          <w:bCs/>
-        </w:rPr>
-        <w:t>4</w:t>
+        <w:t>5</w:t>
       </w:r>
       <w:r>
         <w:rPr>
@@ -1928,14 +1901,7 @@
         <w:rPr>
           <w:rFonts w:eastAsiaTheme="minorEastAsia"/>
         </w:rPr>
-        <w:t xml:space="preserve"> mod </w:t>
-      </w:r>
-      <w:r>
-        <w:rPr>
-          <w:rFonts w:eastAsiaTheme="minorEastAsia"/>
-        </w:rPr>
-        <w:lastRenderedPageBreak/>
-        <w:t>7 = 1.</w:t>
+        <w:t xml:space="preserve"> mod 7 = 1.</w:t>
       </w:r>
       <w:r>
         <w:rPr>
@@ -2148,28 +2114,6 @@
     <w:p>
       <w:pPr>
         <w:pStyle w:val="NormalWeb"/>
-        <w:spacing w:line="276" w:lineRule="auto"/>
-        <w:rPr>
-          <w:rFonts w:eastAsiaTheme="minorEastAsia"/>
-        </w:rPr>
-      </w:pPr>
-    </w:p>
-    <w:p>
-      <w:pPr>
-        <w:autoSpaceDE w:val="0"/>
-        <w:autoSpaceDN w:val="0"/>
-        <w:adjustRightInd w:val="0"/>
-        <w:spacing w:line="276" w:lineRule="auto"/>
-        <w:rPr>
-          <w:rFonts w:eastAsiaTheme="minorEastAsia"/>
-        </w:rPr>
-      </w:pPr>
-    </w:p>
-    <w:p>
-      <w:pPr>
-        <w:autoSpaceDE w:val="0"/>
-        <w:autoSpaceDN w:val="0"/>
-        <w:adjustRightInd w:val="0"/>
         <w:spacing w:line="276" w:lineRule="auto"/>
         <w:rPr>
           <w:rFonts w:eastAsiaTheme="minorEastAsia"/>
@@ -3969,6 +3913,7 @@
   <w:style w:type="character" w:default="1" w:styleId="DefaultParagraphFont">
     <w:name w:val="Default Paragraph Font"/>
     <w:uiPriority w:val="1"/>
+    <w:semiHidden/>
     <w:unhideWhenUsed/>
   </w:style>
   <w:style w:type="table" w:default="1" w:styleId="TableNormal">

--- a/teaching/ITIS6200/2023fa/lectures/assignments/Homework2.docx
+++ b/teaching/ITIS6200/2023fa/lectures/assignments/Homework2.docx
@@ -128,13 +128,13 @@
         <w:t xml:space="preserve">symmetric encryption algorithm </w:t>
       </w:r>
       <w:r>
-        <w:t>designed in 1976. It was the government standard until 2001. It has a block size of 64 bits, and key size of 56 bits. If an attack</w:t>
-      </w:r>
-      <w:r>
-        <w:t>er</w:t>
-      </w:r>
-      <w:r>
-        <w:t xml:space="preserve"> Eve want</w:t>
+        <w:t>designed in 1976. It was the government standard until 2001. It has a block size of 64 bits, and key size of 56 bits. If</w:t>
+      </w:r>
+      <w:r>
+        <w:t xml:space="preserve"> </w:t>
+      </w:r>
+      <w:r>
+        <w:t>Eve want</w:t>
       </w:r>
       <w:r>
         <w:t>s</w:t>
@@ -207,20 +207,13 @@
           <w:b/>
           <w:bCs/>
         </w:rPr>
-        <w:t>1</w:t>
+        <w:t>20</w:t>
       </w:r>
       <w:r>
         <w:rPr>
           <w:b/>
           <w:bCs/>
         </w:rPr>
-        <w:t>5</w:t>
-      </w:r>
-      <w:r>
-        <w:rPr>
-          <w:b/>
-          <w:bCs/>
-        </w:rPr>
         <w:t xml:space="preserve"> points)</w:t>
       </w:r>
     </w:p>
@@ -248,7 +241,13 @@
         <w:t xml:space="preserve">. </w:t>
       </w:r>
       <w:r>
-        <w:t xml:space="preserve">Note that the same key K is used for encrypting different messages. </w:t>
+        <w:t>Note that the same key K is used for encrypting different messages</w:t>
+      </w:r>
+      <w:r>
+        <w:t xml:space="preserve"> here</w:t>
+      </w:r>
+      <w:r>
+        <w:t xml:space="preserve">. </w:t>
       </w:r>
     </w:p>
     <w:p>
@@ -321,7 +320,10 @@
         <w:t xml:space="preserve">Q 2.1: </w:t>
       </w:r>
       <w:r>
-        <w:t xml:space="preserve">The challenger will now flip a random bit b </w:t>
+        <w:t xml:space="preserve">Alice </w:t>
+      </w:r>
+      <w:r>
+        <w:t xml:space="preserve">will now flip a random bit b </w:t>
       </w:r>
       <w:r>
         <w:rPr>
@@ -373,7 +375,19 @@
         <w:t>⊕</w:t>
       </w:r>
       <w:r>
-        <w:t xml:space="preserve"> k to the adversary. How does the adversary determine b with probability &gt; 1/2? </w:t>
+        <w:t xml:space="preserve"> k to </w:t>
+      </w:r>
+      <w:r>
+        <w:t>Eve</w:t>
+      </w:r>
+      <w:r>
+        <w:t xml:space="preserve">. How does </w:t>
+      </w:r>
+      <w:r>
+        <w:t xml:space="preserve">Eve </w:t>
+      </w:r>
+      <w:r>
+        <w:t xml:space="preserve">determine b with probability &gt; 1/2? </w:t>
       </w:r>
     </w:p>
     <w:p>
@@ -495,15 +509,7 @@
           <w:b/>
           <w:bCs/>
         </w:rPr>
-        <w:t>2</w:t>
-      </w:r>
-      <w:r>
-        <w:rPr>
-          <w:rFonts w:eastAsiaTheme="minorEastAsia"/>
-          <w:b/>
-          <w:bCs/>
-        </w:rPr>
-        <w:t>5</w:t>
+        <w:t>25</w:t>
       </w:r>
       <w:r>
         <w:rPr>
@@ -721,11 +727,7 @@
         <w:t xml:space="preserve">.1: </w:t>
       </w:r>
       <w:r>
-        <w:t xml:space="preserve">Write down the encryption formula. That is, what is the formula for </w:t>
-      </w:r>
-      <w:proofErr w:type="gramStart"/>
-      <w:r>
-        <w:t>C</w:t>
+        <w:t>Write down the encryption formula. That is, what is the formula for C</w:t>
       </w:r>
       <w:r>
         <w:rPr>
@@ -733,7 +735,6 @@
         </w:rPr>
         <w:t>1</w:t>
       </w:r>
-      <w:proofErr w:type="gramEnd"/>
       <w:r>
         <w:t xml:space="preserve"> and C</w:t>
       </w:r>
@@ -746,13 +747,22 @@
       <w:r>
         <w:t xml:space="preserve"> (</w:t>
       </w:r>
+      <w:r>
+        <w:t xml:space="preserve">0 &lt; </w:t>
+      </w:r>
       <w:proofErr w:type="spellStart"/>
       <w:r>
         <w:t>i</w:t>
       </w:r>
       <w:proofErr w:type="spellEnd"/>
       <w:r>
-        <w:t xml:space="preserve"> &gt; 0)</w:t>
+        <w:t xml:space="preserve"> </w:t>
+      </w:r>
+      <w:r>
+        <w:t>&lt;= j</w:t>
+      </w:r>
+      <w:r>
+        <w:t>)</w:t>
       </w:r>
       <w:r>
         <w:t xml:space="preserve"> given plaintext M</w:t>
@@ -802,7 +812,30 @@
         <w:t xml:space="preserve">.2: </w:t>
       </w:r>
       <w:r>
-        <w:t xml:space="preserve">Write the decryption formula for Mi using </w:t>
+        <w:t>Write the decryption formula for M</w:t>
+      </w:r>
+      <w:r>
+        <w:rPr>
+          <w:vertAlign w:val="subscript"/>
+        </w:rPr>
+        <w:t>i</w:t>
+      </w:r>
+      <w:r>
+        <w:t xml:space="preserve"> </w:t>
+      </w:r>
+      <w:r>
+        <w:t xml:space="preserve">(0 &lt; </w:t>
+      </w:r>
+      <w:proofErr w:type="spellStart"/>
+      <w:r>
+        <w:t>i</w:t>
+      </w:r>
+      <w:proofErr w:type="spellEnd"/>
+      <w:r>
+        <w:t xml:space="preserve"> &lt;= j) </w:t>
+      </w:r>
+      <w:r>
+        <w:t xml:space="preserve">using </w:t>
       </w:r>
       <w:r>
         <w:t xml:space="preserve">this mode. </w:t>
@@ -918,15 +951,7 @@
           <w:b/>
           <w:bCs/>
         </w:rPr>
-        <w:t>2</w:t>
-      </w:r>
-      <w:r>
-        <w:rPr>
-          <w:rFonts w:eastAsiaTheme="minorEastAsia"/>
-          <w:b/>
-          <w:bCs/>
-        </w:rPr>
-        <w:t>5</w:t>
+        <w:t>20</w:t>
       </w:r>
       <w:r>
         <w:rPr>
@@ -1103,7 +1128,21 @@
           <w:sz w:val="22"/>
           <w:szCs w:val="22"/>
         </w:rPr>
-        <w:t xml:space="preserve"> is a secure encryption scheme</w:t>
+        <w:t xml:space="preserve"> is </w:t>
+      </w:r>
+      <w:r>
+        <w:rPr>
+          <w:sz w:val="22"/>
+          <w:szCs w:val="22"/>
+        </w:rPr>
+        <w:t>the</w:t>
+      </w:r>
+      <w:r>
+        <w:rPr>
+          <w:sz w:val="22"/>
+          <w:szCs w:val="22"/>
+        </w:rPr>
+        <w:t xml:space="preserve"> encryption scheme</w:t>
       </w:r>
       <w:r>
         <w:rPr>
@@ -1331,21 +1370,7 @@
         <w:rPr>
           <w:rFonts w:eastAsiaTheme="minorEastAsia"/>
         </w:rPr>
-        <w:t xml:space="preserve">approach for sending the </w:t>
-      </w:r>
-      <w:proofErr w:type="gramStart"/>
-      <w:r>
-        <w:rPr>
-          <w:rFonts w:eastAsiaTheme="minorEastAsia"/>
-        </w:rPr>
-        <w:t>message</w:t>
-      </w:r>
-      <w:proofErr w:type="gramEnd"/>
-      <w:r>
-        <w:rPr>
-          <w:rFonts w:eastAsiaTheme="minorEastAsia"/>
-        </w:rPr>
-        <w:t xml:space="preserve"> so it provides both integrity and confidentiality? </w:t>
+        <w:t xml:space="preserve">approach for sending the message so it provides both integrity and confidentiality? </w:t>
       </w:r>
     </w:p>
     <w:p>
@@ -1687,65 +1712,238 @@
     </w:p>
     <w:p>
       <w:pPr>
+        <w:autoSpaceDE w:val="0"/>
+        <w:autoSpaceDN w:val="0"/>
+        <w:adjustRightInd w:val="0"/>
+        <w:spacing w:line="276" w:lineRule="auto"/>
+        <w:jc w:val="both"/>
+        <w:rPr>
+          <w:rFonts w:eastAsiaTheme="minorEastAsia"/>
+        </w:rPr>
+      </w:pPr>
+      <w:r>
+        <w:rPr>
+          <w:rFonts w:eastAsiaTheme="minorEastAsia"/>
+        </w:rPr>
+        <w:t xml:space="preserve">Q 4.1: If Alice and Bob both use a </w:t>
+      </w:r>
+      <w:r>
+        <w:rPr>
+          <w:rFonts w:eastAsiaTheme="minorEastAsia"/>
+        </w:rPr>
+        <w:t>PRNG</w:t>
+      </w:r>
+      <w:r>
+        <w:rPr>
+          <w:rFonts w:eastAsiaTheme="minorEastAsia"/>
+        </w:rPr>
+        <w:t xml:space="preserve"> that </w:t>
+      </w:r>
+      <w:r>
+        <w:rPr>
+          <w:rFonts w:eastAsiaTheme="minorEastAsia"/>
+        </w:rPr>
+        <w:t>are not rollback-resistant</w:t>
+      </w:r>
+      <w:r>
+        <w:rPr>
+          <w:rFonts w:eastAsiaTheme="minorEastAsia"/>
+        </w:rPr>
+        <w:t xml:space="preserve">. </w:t>
+      </w:r>
+      <w:r>
+        <w:rPr>
+          <w:rFonts w:eastAsiaTheme="minorEastAsia"/>
+        </w:rPr>
+        <w:t xml:space="preserve">Can Eve </w:t>
+      </w:r>
+      <w:r>
+        <w:rPr>
+          <w:rFonts w:eastAsiaTheme="minorEastAsia"/>
+        </w:rPr>
+        <w:t xml:space="preserve">learn about the </w:t>
+      </w:r>
+      <w:r>
+        <w:rPr>
+          <w:rFonts w:eastAsiaTheme="minorEastAsia"/>
+        </w:rPr>
+        <w:t xml:space="preserve">shared </w:t>
+      </w:r>
+      <w:r>
+        <w:rPr>
+          <w:rFonts w:eastAsiaTheme="minorEastAsia"/>
+        </w:rPr>
+        <w:t>secret g</w:t>
+      </w:r>
+      <w:r>
+        <w:rPr>
+          <w:rFonts w:eastAsiaTheme="minorEastAsia"/>
+          <w:vertAlign w:val="superscript"/>
+        </w:rPr>
+        <w:t>ab</w:t>
+      </w:r>
+      <w:r>
+        <w:rPr>
+          <w:rFonts w:eastAsiaTheme="minorEastAsia"/>
+        </w:rPr>
+        <w:t xml:space="preserve"> mod p</w:t>
+      </w:r>
+      <w:r>
+        <w:rPr>
+          <w:rFonts w:eastAsiaTheme="minorEastAsia"/>
+        </w:rPr>
+        <w:t>? If yes, how?</w:t>
+      </w:r>
+      <w:r>
+        <w:rPr>
+          <w:rFonts w:eastAsiaTheme="minorEastAsia"/>
+        </w:rPr>
+        <w:t xml:space="preserve"> If no, why?</w:t>
+      </w:r>
+    </w:p>
+    <w:p>
+      <w:pPr>
+        <w:autoSpaceDE w:val="0"/>
+        <w:autoSpaceDN w:val="0"/>
+        <w:adjustRightInd w:val="0"/>
+        <w:spacing w:line="276" w:lineRule="auto"/>
+        <w:jc w:val="both"/>
+        <w:rPr>
+          <w:rFonts w:eastAsiaTheme="minorEastAsia"/>
+        </w:rPr>
+      </w:pPr>
+    </w:p>
+    <w:p>
+      <w:pPr>
+        <w:autoSpaceDE w:val="0"/>
+        <w:autoSpaceDN w:val="0"/>
+        <w:adjustRightInd w:val="0"/>
+        <w:spacing w:line="276" w:lineRule="auto"/>
+        <w:jc w:val="both"/>
+        <w:rPr>
+          <w:rFonts w:eastAsiaTheme="minorEastAsia"/>
+        </w:rPr>
+      </w:pPr>
+      <w:r>
+        <w:rPr>
+          <w:rFonts w:eastAsiaTheme="minorEastAsia"/>
+        </w:rPr>
+        <w:t xml:space="preserve">Q 4.2: If Alice uses a PRNG that is not rollback-resistant. Bob </w:t>
+      </w:r>
+      <w:r>
+        <w:rPr>
+          <w:rFonts w:eastAsiaTheme="minorEastAsia"/>
+        </w:rPr>
+        <w:t xml:space="preserve">uses </w:t>
+      </w:r>
+      <w:r>
+        <w:rPr>
+          <w:rFonts w:eastAsiaTheme="minorEastAsia"/>
+        </w:rPr>
+        <w:t>a PRNG that is rollback-resistant</w:t>
+      </w:r>
+      <w:r>
+        <w:rPr>
+          <w:rFonts w:eastAsiaTheme="minorEastAsia"/>
+        </w:rPr>
+        <w:t xml:space="preserve">. Can Eve learn about the shared </w:t>
+      </w:r>
+      <w:r>
+        <w:rPr>
+          <w:rFonts w:eastAsiaTheme="minorEastAsia"/>
+        </w:rPr>
+        <w:t>secret g</w:t>
+      </w:r>
+      <w:r>
+        <w:rPr>
+          <w:rFonts w:eastAsiaTheme="minorEastAsia"/>
+          <w:vertAlign w:val="superscript"/>
+        </w:rPr>
+        <w:t>ab</w:t>
+      </w:r>
+      <w:r>
+        <w:rPr>
+          <w:rFonts w:eastAsiaTheme="minorEastAsia"/>
+        </w:rPr>
+        <w:t xml:space="preserve"> mod p</w:t>
+      </w:r>
+      <w:r>
+        <w:rPr>
+          <w:rFonts w:eastAsiaTheme="minorEastAsia"/>
+        </w:rPr>
+        <w:t>? If yes, how?</w:t>
+      </w:r>
+      <w:r>
+        <w:rPr>
+          <w:rFonts w:eastAsiaTheme="minorEastAsia"/>
+        </w:rPr>
+        <w:t xml:space="preserve"> </w:t>
+      </w:r>
+      <w:r>
+        <w:rPr>
+          <w:rFonts w:eastAsiaTheme="minorEastAsia"/>
+        </w:rPr>
+        <w:t>If no, why?</w:t>
+      </w:r>
+    </w:p>
+    <w:p>
+      <w:pPr>
+        <w:autoSpaceDE w:val="0"/>
+        <w:autoSpaceDN w:val="0"/>
+        <w:adjustRightInd w:val="0"/>
+        <w:spacing w:line="276" w:lineRule="auto"/>
+        <w:jc w:val="both"/>
+        <w:rPr>
+          <w:rFonts w:eastAsiaTheme="minorEastAsia"/>
+        </w:rPr>
+      </w:pPr>
+    </w:p>
+    <w:p>
+      <w:pPr>
         <w:pStyle w:val="NormalWeb"/>
-        <w:spacing w:line="276" w:lineRule="auto"/>
-        <w:rPr>
-          <w:rFonts w:eastAsiaTheme="minorEastAsia"/>
-        </w:rPr>
-      </w:pPr>
-      <w:r>
-        <w:rPr>
-          <w:rFonts w:eastAsiaTheme="minorEastAsia"/>
-        </w:rPr>
-        <w:t xml:space="preserve">Q 4.1: If Alice and Bob both use a </w:t>
-      </w:r>
-      <w:r>
-        <w:rPr>
-          <w:rFonts w:eastAsiaTheme="minorEastAsia"/>
-        </w:rPr>
-        <w:t>PRNG</w:t>
-      </w:r>
-      <w:r>
-        <w:rPr>
-          <w:rFonts w:eastAsiaTheme="minorEastAsia"/>
-        </w:rPr>
-        <w:t xml:space="preserve"> that </w:t>
-      </w:r>
-      <w:r>
-        <w:rPr>
-          <w:rFonts w:eastAsiaTheme="minorEastAsia"/>
-        </w:rPr>
-        <w:t>are not rollback-resistant</w:t>
-      </w:r>
-      <w:r>
-        <w:rPr>
-          <w:rFonts w:eastAsiaTheme="minorEastAsia"/>
-        </w:rPr>
-        <w:t xml:space="preserve">. </w:t>
-      </w:r>
-      <w:r>
-        <w:rPr>
-          <w:rFonts w:eastAsiaTheme="minorEastAsia"/>
-        </w:rPr>
-        <w:t xml:space="preserve">Can Eve </w:t>
-      </w:r>
-      <w:r>
-        <w:rPr>
-          <w:rFonts w:eastAsiaTheme="minorEastAsia"/>
-        </w:rPr>
-        <w:t xml:space="preserve">learn about the </w:t>
-      </w:r>
-      <w:r>
-        <w:rPr>
-          <w:rFonts w:eastAsiaTheme="minorEastAsia"/>
-        </w:rPr>
-        <w:t xml:space="preserve">shared </w:t>
-      </w:r>
-      <w:r>
-        <w:rPr>
-          <w:rFonts w:eastAsiaTheme="minorEastAsia"/>
-        </w:rPr>
-        <w:t>secret g</w:t>
+        <w:spacing w:before="0" w:beforeAutospacing="0" w:after="0" w:afterAutospacing="0" w:line="276" w:lineRule="auto"/>
+        <w:jc w:val="both"/>
+        <w:rPr>
+          <w:rFonts w:eastAsiaTheme="minorEastAsia"/>
+        </w:rPr>
+      </w:pPr>
+      <w:r>
+        <w:rPr>
+          <w:rFonts w:eastAsiaTheme="minorEastAsia"/>
+        </w:rPr>
+        <w:t xml:space="preserve">Q 4.3: </w:t>
+      </w:r>
+      <w:r>
+        <w:rPr>
+          <w:rFonts w:eastAsiaTheme="minorEastAsia"/>
+        </w:rPr>
+        <w:t>Assume Alice generates a secret value a = 3, and Bob generates a secret value b = 2</w:t>
+      </w:r>
+      <w:r>
+        <w:rPr>
+          <w:rFonts w:eastAsiaTheme="minorEastAsia"/>
+        </w:rPr>
+        <w:t xml:space="preserve">. The values of g and </w:t>
+      </w:r>
+      <w:proofErr w:type="spellStart"/>
+      <w:r>
+        <w:rPr>
+          <w:rFonts w:eastAsiaTheme="minorEastAsia"/>
+        </w:rPr>
+        <w:t>p are</w:t>
+      </w:r>
+      <w:proofErr w:type="spellEnd"/>
+      <w:r>
+        <w:rPr>
+          <w:rFonts w:eastAsiaTheme="minorEastAsia"/>
+        </w:rPr>
+        <w:t xml:space="preserve"> 5 and 7 respectively.  Then, the shared secret should be </w:t>
+      </w:r>
+      <w:r>
+        <w:rPr>
+          <w:rFonts w:eastAsiaTheme="minorEastAsia"/>
+        </w:rPr>
+        <w:t>g</w:t>
       </w:r>
       <w:r>
         <w:rPr>
@@ -1764,137 +1962,13 @@
         <w:rPr>
           <w:rFonts w:eastAsiaTheme="minorEastAsia"/>
         </w:rPr>
-        <w:t>? If yes, how?</w:t>
-      </w:r>
-    </w:p>
-    <w:p>
-      <w:pPr>
-        <w:pStyle w:val="NormalWeb"/>
-        <w:spacing w:line="276" w:lineRule="auto"/>
-        <w:rPr>
-          <w:rFonts w:eastAsiaTheme="minorEastAsia"/>
-        </w:rPr>
-      </w:pPr>
-      <w:r>
-        <w:rPr>
-          <w:rFonts w:eastAsiaTheme="minorEastAsia"/>
-        </w:rPr>
-        <w:t xml:space="preserve">Q 4.2: If Alice uses a PRNG that is not rollback-resistant. Bob </w:t>
-      </w:r>
-      <w:r>
-        <w:rPr>
-          <w:rFonts w:eastAsiaTheme="minorEastAsia"/>
-        </w:rPr>
-        <w:t xml:space="preserve">uses </w:t>
-      </w:r>
-      <w:r>
-        <w:rPr>
-          <w:rFonts w:eastAsiaTheme="minorEastAsia"/>
-        </w:rPr>
-        <w:t>a PRNG that is rollback-resistant</w:t>
-      </w:r>
-      <w:r>
-        <w:rPr>
-          <w:rFonts w:eastAsiaTheme="minorEastAsia"/>
-        </w:rPr>
-        <w:t xml:space="preserve">. Can Eve learn about the shared </w:t>
-      </w:r>
-      <w:r>
-        <w:rPr>
-          <w:rFonts w:eastAsiaTheme="minorEastAsia"/>
-        </w:rPr>
-        <w:t>secret g</w:t>
+        <w:t xml:space="preserve"> = 5</w:t>
       </w:r>
       <w:r>
         <w:rPr>
           <w:rFonts w:eastAsiaTheme="minorEastAsia"/>
           <w:vertAlign w:val="superscript"/>
         </w:rPr>
-        <w:t>ab</w:t>
-      </w:r>
-      <w:r>
-        <w:rPr>
-          <w:rFonts w:eastAsiaTheme="minorEastAsia"/>
-        </w:rPr>
-        <w:t xml:space="preserve"> mod p</w:t>
-      </w:r>
-      <w:r>
-        <w:rPr>
-          <w:rFonts w:eastAsiaTheme="minorEastAsia"/>
-        </w:rPr>
-        <w:t>? If yes, how?</w:t>
-      </w:r>
-    </w:p>
-    <w:p>
-      <w:pPr>
-        <w:pStyle w:val="NormalWeb"/>
-        <w:spacing w:line="276" w:lineRule="auto"/>
-        <w:rPr>
-          <w:rFonts w:eastAsiaTheme="minorEastAsia"/>
-        </w:rPr>
-      </w:pPr>
-      <w:r>
-        <w:rPr>
-          <w:rFonts w:eastAsiaTheme="minorEastAsia"/>
-        </w:rPr>
-        <w:t xml:space="preserve">Q 4.3: </w:t>
-      </w:r>
-      <w:r>
-        <w:rPr>
-          <w:rFonts w:eastAsiaTheme="minorEastAsia"/>
-        </w:rPr>
-        <w:t>Assume Alice generates a secret value a = 3, and Bob generates a secret value b = 2</w:t>
-      </w:r>
-      <w:r>
-        <w:rPr>
-          <w:rFonts w:eastAsiaTheme="minorEastAsia"/>
-        </w:rPr>
-        <w:t xml:space="preserve">. The values of g and </w:t>
-      </w:r>
-      <w:proofErr w:type="spellStart"/>
-      <w:r>
-        <w:rPr>
-          <w:rFonts w:eastAsiaTheme="minorEastAsia"/>
-        </w:rPr>
-        <w:t>p are</w:t>
-      </w:r>
-      <w:proofErr w:type="spellEnd"/>
-      <w:r>
-        <w:rPr>
-          <w:rFonts w:eastAsiaTheme="minorEastAsia"/>
-        </w:rPr>
-        <w:t xml:space="preserve"> 5 and 7 respectively.  Then, the shared secret should be </w:t>
-      </w:r>
-      <w:r>
-        <w:rPr>
-          <w:rFonts w:eastAsiaTheme="minorEastAsia"/>
-        </w:rPr>
-        <w:t>g</w:t>
-      </w:r>
-      <w:r>
-        <w:rPr>
-          <w:rFonts w:eastAsiaTheme="minorEastAsia"/>
-          <w:vertAlign w:val="superscript"/>
-        </w:rPr>
-        <w:t>ab</w:t>
-      </w:r>
-      <w:r>
-        <w:rPr>
-          <w:rFonts w:eastAsiaTheme="minorEastAsia"/>
-        </w:rPr>
-        <w:t xml:space="preserve"> mod p</w:t>
-      </w:r>
-      <w:r>
-        <w:rPr>
-          <w:rFonts w:eastAsiaTheme="minorEastAsia"/>
-        </w:rPr>
-        <w:t xml:space="preserve"> = 5</w:t>
-      </w:r>
-      <w:r>
-        <w:rPr>
-          <w:rFonts w:eastAsiaTheme="minorEastAsia"/>
-          <w:vertAlign w:val="superscript"/>
-        </w:rPr>
         <w:t>6</w:t>
       </w:r>
       <w:r>
@@ -2015,7 +2089,19 @@
         <w:rPr>
           <w:rFonts w:eastAsiaTheme="minorEastAsia"/>
         </w:rPr>
-        <w:t xml:space="preserve">value m, such that the shared secret Alice </w:t>
+        <w:t>value m</w:t>
+      </w:r>
+      <w:r>
+        <w:rPr>
+          <w:rFonts w:eastAsiaTheme="minorEastAsia"/>
+        </w:rPr>
+        <w:t xml:space="preserve"> from Mallory</w:t>
+      </w:r>
+      <w:r>
+        <w:rPr>
+          <w:rFonts w:eastAsiaTheme="minorEastAsia"/>
+        </w:rPr>
+        <w:t xml:space="preserve">, such that the shared secret Alice </w:t>
       </w:r>
       <w:r>
         <w:rPr>
@@ -2093,7 +2179,19 @@
         <w:rPr>
           <w:rFonts w:eastAsiaTheme="minorEastAsia"/>
         </w:rPr>
-        <w:t xml:space="preserve">languages you like </w:t>
+        <w:t xml:space="preserve">languages you </w:t>
+      </w:r>
+      <w:r>
+        <w:rPr>
+          <w:rFonts w:eastAsiaTheme="minorEastAsia"/>
+        </w:rPr>
+        <w:t>prefer</w:t>
+      </w:r>
+      <w:r>
+        <w:rPr>
+          <w:rFonts w:eastAsiaTheme="minorEastAsia"/>
+        </w:rPr>
+        <w:t xml:space="preserve"> </w:t>
       </w:r>
       <w:r>
         <w:rPr>

--- a/teaching/ITIS6200/2023fa/lectures/assignments/Homework2.docx
+++ b/teaching/ITIS6200/2023fa/lectures/assignments/Homework2.docx
@@ -320,10 +320,31 @@
         <w:t xml:space="preserve">Q 2.1: </w:t>
       </w:r>
       <w:r>
+        <w:t>Eve sends two messages M</w:t>
+      </w:r>
+      <w:r>
+        <w:rPr>
+          <w:vertAlign w:val="subscript"/>
+        </w:rPr>
+        <w:t>0</w:t>
+      </w:r>
+      <w:r>
+        <w:t xml:space="preserve"> and M</w:t>
+      </w:r>
+      <w:r>
+        <w:rPr>
+          <w:vertAlign w:val="subscript"/>
+        </w:rPr>
+        <w:t>1</w:t>
+      </w:r>
+      <w:r>
+        <w:t xml:space="preserve"> to Alice. </w:t>
+      </w:r>
+      <w:r>
         <w:t xml:space="preserve">Alice </w:t>
       </w:r>
       <w:r>
-        <w:t xml:space="preserve">will now flip a random bit b </w:t>
+        <w:t xml:space="preserve">will flip a random bit b </w:t>
       </w:r>
       <w:r>
         <w:rPr>
@@ -402,6 +423,7 @@
         <w:jc w:val="both"/>
       </w:pPr>
       <w:r>
+        <w:lastRenderedPageBreak/>
         <w:t xml:space="preserve">Q 2.2: </w:t>
       </w:r>
       <w:r>
@@ -877,7 +899,19 @@
         <w:t>If yes, explain why; if not, d</w:t>
       </w:r>
       <w:r>
-        <w:t xml:space="preserve">escribe how you can break IND-CPA. </w:t>
+        <w:t xml:space="preserve">escribe how </w:t>
+      </w:r>
+      <w:r>
+        <w:t>an attacker</w:t>
+      </w:r>
+      <w:r>
+        <w:t xml:space="preserve"> can break IND-CP</w:t>
+      </w:r>
+      <w:r>
+        <w:t>A.</w:t>
+      </w:r>
+      <w:r>
+        <w:t xml:space="preserve"> </w:t>
       </w:r>
     </w:p>
     <w:p>
@@ -1231,6 +1265,7 @@
         <w:jc w:val="both"/>
       </w:pPr>
       <w:r>
+        <w:lastRenderedPageBreak/>
         <w:t xml:space="preserve">Q </w:t>
       </w:r>
       <w:r>
@@ -1658,7 +1693,31 @@
         <w:rPr>
           <w:rFonts w:eastAsiaTheme="minorEastAsia"/>
         </w:rPr>
-        <w:t>Assume that Eve always learns the internal state of a PRNG between steps 3 and 4.</w:t>
+        <w:t xml:space="preserve">Assume that Eve </w:t>
+      </w:r>
+      <w:r>
+        <w:rPr>
+          <w:rFonts w:eastAsiaTheme="minorEastAsia"/>
+        </w:rPr>
+        <w:t>can</w:t>
+      </w:r>
+      <w:r>
+        <w:rPr>
+          <w:rFonts w:eastAsiaTheme="minorEastAsia"/>
+        </w:rPr>
+        <w:t xml:space="preserve"> learn the internal state of a PRNG </w:t>
+      </w:r>
+      <w:r>
+        <w:rPr>
+          <w:rFonts w:eastAsiaTheme="minorEastAsia"/>
+        </w:rPr>
+        <w:t>at step 5</w:t>
+      </w:r>
+      <w:r>
+        <w:rPr>
+          <w:rFonts w:eastAsiaTheme="minorEastAsia"/>
+        </w:rPr>
+        <w:t>.</w:t>
       </w:r>
       <w:r>
         <w:rPr>
@@ -1877,13 +1936,7 @@
         <w:rPr>
           <w:rFonts w:eastAsiaTheme="minorEastAsia"/>
         </w:rPr>
-        <w:t xml:space="preserve"> </w:t>
-      </w:r>
-      <w:r>
-        <w:rPr>
-          <w:rFonts w:eastAsiaTheme="minorEastAsia"/>
-        </w:rPr>
-        <w:t>If no, why?</w:t>
+        <w:t xml:space="preserve"> If no, why?</w:t>
       </w:r>
     </w:p>
     <w:p>
@@ -1917,13 +1970,37 @@
         <w:rPr>
           <w:rFonts w:eastAsiaTheme="minorEastAsia"/>
         </w:rPr>
-        <w:t>Assume Alice generates a secret value a = 3, and Bob generates a secret value b = 2</w:t>
-      </w:r>
-      <w:r>
-        <w:rPr>
-          <w:rFonts w:eastAsiaTheme="minorEastAsia"/>
-        </w:rPr>
-        <w:t xml:space="preserve">. The values of g and </w:t>
+        <w:t xml:space="preserve">Assume </w:t>
+      </w:r>
+      <w:r>
+        <w:rPr>
+          <w:rFonts w:eastAsiaTheme="minorEastAsia"/>
+        </w:rPr>
+        <w:t xml:space="preserve">that at step 2, </w:t>
+      </w:r>
+      <w:r>
+        <w:rPr>
+          <w:rFonts w:eastAsiaTheme="minorEastAsia"/>
+        </w:rPr>
+        <w:t>Alice generates a secret value a = 3, and Bob generates a secret value b = 2</w:t>
+      </w:r>
+      <w:r>
+        <w:rPr>
+          <w:rFonts w:eastAsiaTheme="minorEastAsia"/>
+        </w:rPr>
+        <w:t xml:space="preserve">. </w:t>
+      </w:r>
+      <w:r>
+        <w:rPr>
+          <w:rFonts w:eastAsiaTheme="minorEastAsia"/>
+        </w:rPr>
+        <w:t>For step 3, t</w:t>
+      </w:r>
+      <w:r>
+        <w:rPr>
+          <w:rFonts w:eastAsiaTheme="minorEastAsia"/>
+        </w:rPr>
+        <w:t xml:space="preserve">he values of g and </w:t>
       </w:r>
       <w:proofErr w:type="spellStart"/>
       <w:r>
@@ -2065,7 +2142,19 @@
         <w:rPr>
           <w:rFonts w:eastAsiaTheme="minorEastAsia"/>
         </w:rPr>
-        <w:t xml:space="preserve">Alice and Eve. </w:t>
+        <w:t xml:space="preserve">Alice and </w:t>
+      </w:r>
+      <w:r>
+        <w:rPr>
+          <w:rFonts w:eastAsiaTheme="minorEastAsia"/>
+        </w:rPr>
+        <w:t>Bob</w:t>
+      </w:r>
+      <w:r>
+        <w:rPr>
+          <w:rFonts w:eastAsiaTheme="minorEastAsia"/>
+        </w:rPr>
+        <w:t xml:space="preserve">. </w:t>
       </w:r>
       <w:r>
         <w:rPr>
@@ -2095,7 +2184,19 @@
         <w:rPr>
           <w:rFonts w:eastAsiaTheme="minorEastAsia"/>
         </w:rPr>
-        <w:t xml:space="preserve"> from Mallory</w:t>
+        <w:t xml:space="preserve"> </w:t>
+      </w:r>
+      <w:r>
+        <w:rPr>
+          <w:rFonts w:eastAsiaTheme="minorEastAsia"/>
+        </w:rPr>
+        <w:t>from</w:t>
+      </w:r>
+      <w:r>
+        <w:rPr>
+          <w:rFonts w:eastAsiaTheme="minorEastAsia"/>
+        </w:rPr>
+        <w:t xml:space="preserve"> Mallory</w:t>
       </w:r>
       <w:r>
         <w:rPr>
@@ -2161,6 +2262,12 @@
         <w:rPr>
           <w:rFonts w:eastAsiaTheme="minorEastAsia"/>
         </w:rPr>
+        <w:t xml:space="preserve"> program</w:t>
+      </w:r>
+      <w:r>
+        <w:rPr>
+          <w:rFonts w:eastAsiaTheme="minorEastAsia"/>
+        </w:rPr>
         <w:t xml:space="preserve"> </w:t>
       </w:r>
       <w:r>
@@ -2199,24 +2306,6 @@
         </w:rPr>
         <w:t xml:space="preserve">to try different m) </w:t>
       </w:r>
-    </w:p>
-    <w:p>
-      <w:pPr>
-        <w:pStyle w:val="NormalWeb"/>
-        <w:spacing w:line="276" w:lineRule="auto"/>
-        <w:rPr>
-          <w:rFonts w:eastAsiaTheme="minorEastAsia"/>
-        </w:rPr>
-      </w:pPr>
-    </w:p>
-    <w:p>
-      <w:pPr>
-        <w:pStyle w:val="NormalWeb"/>
-        <w:spacing w:line="276" w:lineRule="auto"/>
-        <w:rPr>
-          <w:rFonts w:eastAsiaTheme="minorEastAsia"/>
-        </w:rPr>
-      </w:pPr>
     </w:p>
     <w:p>
       <w:pPr>

--- a/teaching/ITIS6200/2023fa/lectures/assignments/Homework2.docx
+++ b/teaching/ITIS6200/2023fa/lectures/assignments/Homework2.docx
@@ -362,12 +362,13 @@
         <w:t>b</w:t>
       </w:r>
       <w:r>
-        <w:t>, and send back C = Enc(</w:t>
-      </w:r>
-      <w:proofErr w:type="spellStart"/>
-      <w:proofErr w:type="gramStart"/>
-      <w:r>
-        <w:t>k,M</w:t>
+        <w:t>, and send back C = Enc(k,</w:t>
+      </w:r>
+      <w:r>
+        <w:t xml:space="preserve"> </w:t>
+      </w:r>
+      <w:r>
+        <w:t>M</w:t>
       </w:r>
       <w:r>
         <w:rPr>
@@ -375,8 +376,6 @@
         </w:rPr>
         <w:t>b</w:t>
       </w:r>
-      <w:proofErr w:type="spellEnd"/>
-      <w:proofErr w:type="gramEnd"/>
       <w:r>
         <w:t>) = M</w:t>
       </w:r>
@@ -663,11 +662,7 @@
         <w:t xml:space="preserve">1 </w:t>
       </w:r>
       <w:r>
-        <w:t xml:space="preserve">… </w:t>
-      </w:r>
-      <w:proofErr w:type="spellStart"/>
-      <w:r>
-        <w:t>M</w:t>
+        <w:t>… M</w:t>
       </w:r>
       <w:r>
         <w:rPr>
@@ -675,7 +670,6 @@
         </w:rPr>
         <w:t>j</w:t>
       </w:r>
-      <w:proofErr w:type="spellEnd"/>
       <w:r>
         <w:t xml:space="preserve"> each of size </w:t>
       </w:r>
@@ -699,11 +693,7 @@
         <w:t>1</w:t>
       </w:r>
       <w:r>
-        <w:t xml:space="preserve">, …, </w:t>
-      </w:r>
-      <w:proofErr w:type="spellStart"/>
-      <w:r>
-        <w:t>C</w:t>
+        <w:t>, …, C</w:t>
       </w:r>
       <w:r>
         <w:rPr>
@@ -711,7 +701,6 @@
         </w:rPr>
         <w:t>j</w:t>
       </w:r>
-      <w:proofErr w:type="spellEnd"/>
       <w:r>
         <w:t>)</w:t>
       </w:r>
@@ -772,95 +761,181 @@
       <w:r>
         <w:t xml:space="preserve">0 &lt; </w:t>
       </w:r>
-      <w:proofErr w:type="spellStart"/>
-      <w:r>
+      <w:r>
+        <w:t xml:space="preserve">i </w:t>
+      </w:r>
+      <w:r>
+        <w:t>&lt;= j</w:t>
+      </w:r>
+      <w:r>
+        <w:t>)</w:t>
+      </w:r>
+      <w:r>
+        <w:t xml:space="preserve"> given </w:t>
+      </w:r>
+      <w:r>
+        <w:t xml:space="preserve">(1) </w:t>
+      </w:r>
+      <w:r>
+        <w:t>plaintext M</w:t>
+      </w:r>
+      <w:r>
+        <w:rPr>
+          <w:vertAlign w:val="subscript"/>
+        </w:rPr>
+        <w:t>1</w:t>
+      </w:r>
+      <w:r>
+        <w:t xml:space="preserve"> … M</w:t>
+      </w:r>
+      <w:r>
+        <w:rPr>
+          <w:vertAlign w:val="subscript"/>
+        </w:rPr>
+        <w:t>j</w:t>
+      </w:r>
+      <w:r>
+        <w:t xml:space="preserve"> </w:t>
+      </w:r>
+      <w:bookmarkStart w:id="0" w:name="OLE_LINK1"/>
+      <w:r>
+        <w:t xml:space="preserve">(2) encryption </w:t>
+      </w:r>
+      <w:r>
+        <w:t xml:space="preserve">algorithm </w:t>
+      </w:r>
+      <w:r>
+        <w:t xml:space="preserve">Enc(K, M) </w:t>
+      </w:r>
+      <w:bookmarkEnd w:id="0"/>
+      <w:r>
+        <w:t xml:space="preserve">which takes a key </w:t>
+      </w:r>
+      <w:r>
+        <w:t xml:space="preserve">K </w:t>
+      </w:r>
+      <w:r>
+        <w:t xml:space="preserve">and message M as inputs, and (3) a randomly generated IV. </w:t>
+      </w:r>
+      <w:r>
+        <w:t xml:space="preserve">   </w:t>
+      </w:r>
+    </w:p>
+    <w:p>
+      <w:pPr>
+        <w:spacing w:line="276" w:lineRule="auto"/>
+        <w:jc w:val="both"/>
+      </w:pPr>
+    </w:p>
+    <w:p>
+      <w:pPr>
+        <w:spacing w:line="276" w:lineRule="auto"/>
+        <w:jc w:val="both"/>
+      </w:pPr>
+      <w:r>
+        <w:t xml:space="preserve">Q </w:t>
+      </w:r>
+      <w:r>
+        <w:t>3</w:t>
+      </w:r>
+      <w:r>
+        <w:t xml:space="preserve">.2: </w:t>
+      </w:r>
+      <w:r>
+        <w:t>Write the decryption formula for M</w:t>
+      </w:r>
+      <w:r>
+        <w:rPr>
+          <w:vertAlign w:val="subscript"/>
+        </w:rPr>
         <w:t>i</w:t>
       </w:r>
-      <w:proofErr w:type="spellEnd"/>
       <w:r>
         <w:t xml:space="preserve"> </w:t>
       </w:r>
       <w:r>
-        <w:t>&lt;= j</w:t>
+        <w:t xml:space="preserve">(0 &lt; i &lt;= j) </w:t>
+      </w:r>
+      <w:r>
+        <w:t xml:space="preserve">using </w:t>
+      </w:r>
+      <w:r>
+        <w:t>this mode</w:t>
+      </w:r>
+      <w:r>
+        <w:t xml:space="preserve">. </w:t>
+      </w:r>
+      <w:r>
+        <w:t xml:space="preserve">That is, </w:t>
+      </w:r>
+      <w:r>
+        <w:t>how to get M</w:t>
+      </w:r>
+      <w:r>
+        <w:rPr>
+          <w:vertAlign w:val="subscript"/>
+        </w:rPr>
+        <w:t>1</w:t>
+      </w:r>
+      <w:r>
+        <w:t xml:space="preserve"> and </w:t>
+      </w:r>
+      <w:r>
+        <w:t>M</w:t>
+      </w:r>
+      <w:r>
+        <w:rPr>
+          <w:vertAlign w:val="subscript"/>
+        </w:rPr>
+        <w:t>i</w:t>
+      </w:r>
+      <w:r>
+        <w:t xml:space="preserve"> (0 &lt; i &lt;= j) given (1) </w:t>
+      </w:r>
+      <w:r>
+        <w:t xml:space="preserve">ciphertext </w:t>
+      </w:r>
+      <w:r>
+        <w:t>(IV, C</w:t>
+      </w:r>
+      <w:r>
+        <w:rPr>
+          <w:vertAlign w:val="subscript"/>
+        </w:rPr>
+        <w:t>1</w:t>
+      </w:r>
+      <w:r>
+        <w:t>, …, C</w:t>
+      </w:r>
+      <w:r>
+        <w:rPr>
+          <w:vertAlign w:val="subscript"/>
+        </w:rPr>
+        <w:t>j</w:t>
       </w:r>
       <w:r>
         <w:t>)</w:t>
       </w:r>
       <w:r>
-        <w:t xml:space="preserve"> given plaintext M</w:t>
+        <w:t xml:space="preserve"> and </w:t>
+      </w:r>
+      <w:r>
+        <w:t xml:space="preserve">(2) encryption </w:t>
+      </w:r>
+      <w:r>
+        <w:t xml:space="preserve">algorithm </w:t>
+      </w:r>
+      <w:r>
+        <w:t>Enc(K, M)</w:t>
+      </w:r>
+      <w:r>
+        <w:t>.</w:t>
       </w:r>
       <w:r>
         <w:rPr>
           <w:vertAlign w:val="subscript"/>
         </w:rPr>
-        <w:t>1</w:t>
-      </w:r>
-      <w:r>
-        <w:t xml:space="preserve"> … </w:t>
-      </w:r>
-      <w:proofErr w:type="spellStart"/>
-      <w:r>
-        <w:t>M</w:t>
-      </w:r>
-      <w:r>
-        <w:rPr>
-          <w:vertAlign w:val="subscript"/>
-        </w:rPr>
-        <w:t>j</w:t>
-      </w:r>
-      <w:proofErr w:type="spellEnd"/>
-      <w:r>
-        <w:t xml:space="preserve">?   </w:t>
-      </w:r>
-    </w:p>
-    <w:p>
-      <w:pPr>
-        <w:spacing w:line="276" w:lineRule="auto"/>
-        <w:jc w:val="both"/>
-      </w:pPr>
-    </w:p>
-    <w:p>
-      <w:pPr>
-        <w:spacing w:line="276" w:lineRule="auto"/>
-        <w:jc w:val="both"/>
-      </w:pPr>
-      <w:r>
-        <w:t xml:space="preserve">Q </w:t>
-      </w:r>
-      <w:r>
-        <w:t>3</w:t>
-      </w:r>
-      <w:r>
-        <w:t xml:space="preserve">.2: </w:t>
-      </w:r>
-      <w:r>
-        <w:t>Write the decryption formula for M</w:t>
-      </w:r>
-      <w:r>
-        <w:rPr>
-          <w:vertAlign w:val="subscript"/>
-        </w:rPr>
-        <w:t>i</w:t>
-      </w:r>
-      <w:r>
         <w:t xml:space="preserve"> </w:t>
-      </w:r>
-      <w:r>
-        <w:t xml:space="preserve">(0 &lt; </w:t>
-      </w:r>
-      <w:proofErr w:type="spellStart"/>
-      <w:r>
-        <w:t>i</w:t>
-      </w:r>
-      <w:proofErr w:type="spellEnd"/>
-      <w:r>
-        <w:t xml:space="preserve"> &lt;= j) </w:t>
-      </w:r>
-      <w:r>
-        <w:t xml:space="preserve">using </w:t>
-      </w:r>
-      <w:r>
-        <w:t xml:space="preserve">this mode. </w:t>
       </w:r>
     </w:p>
     <w:p>
@@ -1015,16 +1090,9 @@
         <w:adjustRightInd w:val="0"/>
         <w:spacing w:line="276" w:lineRule="auto"/>
         <w:jc w:val="both"/>
-        <w:rPr>
-          <w:sz w:val="22"/>
-          <w:szCs w:val="22"/>
-        </w:rPr>
-      </w:pPr>
-      <w:r>
-        <w:t>Alice</w:t>
-      </w:r>
-      <w:r>
-        <w:t xml:space="preserve"> is sending message M to Bob in the following way:</w:t>
+      </w:pPr>
+      <w:r>
+        <w:t>Alice is sending message M to Bob in the following way:</w:t>
       </w:r>
     </w:p>
     <w:p>
@@ -1046,7 +1114,6 @@
       <w:r>
         <w:t xml:space="preserve"> || c</w:t>
       </w:r>
-      <w:proofErr w:type="gramStart"/>
       <w:r>
         <w:rPr>
           <w:position w:val="-4"/>
@@ -1061,11 +1128,7 @@
         <w:t xml:space="preserve"> </w:t>
       </w:r>
       <w:r>
-        <w:t>,</w:t>
-      </w:r>
-      <w:proofErr w:type="gramEnd"/>
-      <w:r>
-        <w:t xml:space="preserve"> where c</w:t>
+        <w:t>where c</w:t>
       </w:r>
       <w:r>
         <w:rPr>
@@ -1120,139 +1183,39 @@
       <w:pPr>
         <w:pStyle w:val="NormalWeb"/>
         <w:spacing w:line="276" w:lineRule="auto"/>
-        <w:rPr>
-          <w:sz w:val="22"/>
-          <w:szCs w:val="22"/>
-        </w:rPr>
-      </w:pPr>
-      <w:r>
-        <w:rPr>
-          <w:sz w:val="22"/>
-          <w:szCs w:val="22"/>
-        </w:rPr>
-        <w:t xml:space="preserve">Here, </w:t>
-      </w:r>
-      <w:r>
-        <w:rPr>
-          <w:sz w:val="22"/>
-          <w:szCs w:val="22"/>
-        </w:rPr>
-        <w:t>Enc(</w:t>
-      </w:r>
-      <w:proofErr w:type="spellStart"/>
-      <w:proofErr w:type="gramStart"/>
-      <w:r>
-        <w:rPr>
-          <w:sz w:val="22"/>
-          <w:szCs w:val="22"/>
-        </w:rPr>
-        <w:t>K,m</w:t>
-      </w:r>
-      <w:proofErr w:type="spellEnd"/>
-      <w:proofErr w:type="gramEnd"/>
-      <w:r>
-        <w:rPr>
-          <w:sz w:val="22"/>
-          <w:szCs w:val="22"/>
-        </w:rPr>
-        <w:t>)</w:t>
-      </w:r>
-      <w:r>
-        <w:rPr>
-          <w:sz w:val="22"/>
-          <w:szCs w:val="22"/>
-        </w:rPr>
-        <w:t xml:space="preserve"> is </w:t>
-      </w:r>
-      <w:r>
-        <w:rPr>
-          <w:sz w:val="22"/>
-          <w:szCs w:val="22"/>
-        </w:rPr>
+      </w:pPr>
+      <w:r>
+        <w:lastRenderedPageBreak/>
+        <w:t xml:space="preserve">Here, Enc(K,m) is </w:t>
+      </w:r>
+      <w:r>
         <w:t>the</w:t>
       </w:r>
       <w:r>
-        <w:rPr>
-          <w:sz w:val="22"/>
-          <w:szCs w:val="22"/>
-        </w:rPr>
-        <w:t xml:space="preserve"> encryption scheme</w:t>
-      </w:r>
-      <w:r>
-        <w:rPr>
-          <w:sz w:val="22"/>
-          <w:szCs w:val="22"/>
-        </w:rPr>
+        <w:t xml:space="preserve"> </w:t>
+      </w:r>
+      <w:r>
+        <w:t xml:space="preserve">secure </w:t>
+      </w:r>
+      <w:r>
+        <w:t>encryption scheme</w:t>
+      </w:r>
+      <w:r>
         <w:t xml:space="preserve"> AES-CBC</w:t>
       </w:r>
       <w:r>
-        <w:rPr>
-          <w:sz w:val="22"/>
-          <w:szCs w:val="22"/>
-        </w:rPr>
-        <w:t xml:space="preserve">, and </w:t>
-      </w:r>
-      <w:r>
-        <w:rPr>
-          <w:sz w:val="22"/>
-          <w:szCs w:val="22"/>
-        </w:rPr>
-        <w:t>Hash(</w:t>
-      </w:r>
-      <w:r>
-        <w:rPr>
-          <w:sz w:val="22"/>
-          <w:szCs w:val="22"/>
-        </w:rPr>
-        <w:t>m</w:t>
-      </w:r>
-      <w:r>
-        <w:rPr>
-          <w:sz w:val="22"/>
-          <w:szCs w:val="22"/>
-        </w:rPr>
-        <w:t>)</w:t>
-      </w:r>
-      <w:r>
-        <w:rPr>
-          <w:sz w:val="22"/>
-          <w:szCs w:val="22"/>
-        </w:rPr>
-        <w:t xml:space="preserve"> is </w:t>
-      </w:r>
-      <w:r>
-        <w:rPr>
-          <w:sz w:val="22"/>
-          <w:szCs w:val="22"/>
-        </w:rPr>
+        <w:t xml:space="preserve">, and Hash(m) is </w:t>
+      </w:r>
+      <w:r>
         <w:t>the</w:t>
       </w:r>
       <w:r>
-        <w:rPr>
-          <w:sz w:val="22"/>
-          <w:szCs w:val="22"/>
-        </w:rPr>
-        <w:t xml:space="preserve"> c</w:t>
-      </w:r>
-      <w:r>
-        <w:rPr>
-          <w:sz w:val="22"/>
-          <w:szCs w:val="22"/>
-        </w:rPr>
-        <w:t>ryptographic hash function</w:t>
-      </w:r>
-      <w:r>
-        <w:rPr>
-          <w:sz w:val="22"/>
-          <w:szCs w:val="22"/>
-        </w:rPr>
+        <w:t xml:space="preserve"> cryptographic hash function</w:t>
+      </w:r>
+      <w:r>
         <w:t xml:space="preserve"> SHA-256</w:t>
       </w:r>
       <w:r>
-        <w:rPr>
-          <w:sz w:val="22"/>
-          <w:szCs w:val="22"/>
-        </w:rPr>
         <w:t xml:space="preserve">. </w:t>
       </w:r>
     </w:p>
@@ -1265,7 +1228,6 @@
         <w:jc w:val="both"/>
       </w:pPr>
       <w:r>
-        <w:lastRenderedPageBreak/>
         <w:t xml:space="preserve">Q </w:t>
       </w:r>
       <w:r>
@@ -1282,6 +1244,12 @@
       </w:r>
       <w:r>
         <w:t xml:space="preserve">, can </w:t>
+      </w:r>
+      <w:r>
+        <w:t xml:space="preserve">an </w:t>
+      </w:r>
+      <w:r>
+        <w:t xml:space="preserve">eavesdropper </w:t>
       </w:r>
       <w:r>
         <w:t>Eve learn about the contents of the message</w:t>
@@ -2000,21 +1968,7 @@
         <w:rPr>
           <w:rFonts w:eastAsiaTheme="minorEastAsia"/>
         </w:rPr>
-        <w:t xml:space="preserve">he values of g and </w:t>
-      </w:r>
-      <w:proofErr w:type="spellStart"/>
-      <w:r>
-        <w:rPr>
-          <w:rFonts w:eastAsiaTheme="minorEastAsia"/>
-        </w:rPr>
-        <w:t>p are</w:t>
-      </w:r>
-      <w:proofErr w:type="spellEnd"/>
-      <w:r>
-        <w:rPr>
-          <w:rFonts w:eastAsiaTheme="minorEastAsia"/>
-        </w:rPr>
-        <w:t xml:space="preserve"> 5 and 7 respectively.  Then, the shared secret should be </w:t>
+        <w:t xml:space="preserve">he values of g and p are 5 and 7 respectively.  Then, the shared secret should be </w:t>
       </w:r>
       <w:r>
         <w:rPr>

--- a/teaching/ITIS6200/2023fa/lectures/assignments/Homework2.docx
+++ b/teaching/ITIS6200/2023fa/lectures/assignments/Homework2.docx
@@ -140,31 +140,19 @@
         <w:t>s</w:t>
       </w:r>
       <w:r>
-        <w:t xml:space="preserve"> to brute-force attack DES, i.e., try all possible keys, how much time does Eve need? Assume that she can try 10^10 keys per second with her personal computer.</w:t>
-      </w:r>
-      <w:r>
-        <w:t xml:space="preserve"> And o</w:t>
-      </w:r>
-      <w:r>
-        <w:t xml:space="preserve">ne year </w:t>
-      </w:r>
-      <w:r>
-        <w:t>is approximately</w:t>
-      </w:r>
-      <w:r>
-        <w:t xml:space="preserve"> 3×10</w:t>
+        <w:t xml:space="preserve"> to brute-force attack DES, i.e., try all possible keys, how much time does Eve need? Assume that she can try 10</w:t>
       </w:r>
       <w:r>
         <w:rPr>
           <w:vertAlign w:val="superscript"/>
         </w:rPr>
-        <w:t>7</w:t>
-      </w:r>
-      <w:r>
-        <w:t xml:space="preserve"> seconds</w:t>
-      </w:r>
-      <w:r>
-        <w:t xml:space="preserve">. </w:t>
+        <w:t>10</w:t>
+      </w:r>
+      <w:r>
+        <w:t xml:space="preserve"> keys per second with her personal computer.</w:t>
+      </w:r>
+      <w:r>
+        <w:t xml:space="preserve"> </w:t>
       </w:r>
     </w:p>
     <w:p>
@@ -362,7 +350,15 @@
         <w:t>b</w:t>
       </w:r>
       <w:r>
-        <w:t>, and send back C = Enc(k,</w:t>
+        <w:t xml:space="preserve">, and send back C = </w:t>
+      </w:r>
+      <w:proofErr w:type="gramStart"/>
+      <w:r>
+        <w:t>Enc(</w:t>
+      </w:r>
+      <w:proofErr w:type="gramEnd"/>
+      <w:r>
+        <w:t>k,</w:t>
       </w:r>
       <w:r>
         <w:t xml:space="preserve"> </w:t>
@@ -422,7 +418,6 @@
         <w:jc w:val="both"/>
       </w:pPr>
       <w:r>
-        <w:lastRenderedPageBreak/>
         <w:t xml:space="preserve">Q 2.2: </w:t>
       </w:r>
       <w:r>
@@ -662,7 +657,11 @@
         <w:t xml:space="preserve">1 </w:t>
       </w:r>
       <w:r>
-        <w:t>… M</w:t>
+        <w:t xml:space="preserve">… </w:t>
+      </w:r>
+      <w:proofErr w:type="spellStart"/>
+      <w:r>
+        <w:t>M</w:t>
       </w:r>
       <w:r>
         <w:rPr>
@@ -670,6 +669,7 @@
         </w:rPr>
         <w:t>j</w:t>
       </w:r>
+      <w:proofErr w:type="spellEnd"/>
       <w:r>
         <w:t xml:space="preserve"> each of size </w:t>
       </w:r>
@@ -693,7 +693,11 @@
         <w:t>1</w:t>
       </w:r>
       <w:r>
-        <w:t>, …, C</w:t>
+        <w:t xml:space="preserve">, …, </w:t>
+      </w:r>
+      <w:proofErr w:type="spellStart"/>
+      <w:r>
+        <w:t>C</w:t>
       </w:r>
       <w:r>
         <w:rPr>
@@ -701,6 +705,7 @@
         </w:rPr>
         <w:t>j</w:t>
       </w:r>
+      <w:proofErr w:type="spellEnd"/>
       <w:r>
         <w:t>)</w:t>
       </w:r>
@@ -759,10 +764,18 @@
         <w:t xml:space="preserve"> (</w:t>
       </w:r>
       <w:r>
-        <w:t xml:space="preserve">0 &lt; </w:t>
-      </w:r>
-      <w:r>
-        <w:t xml:space="preserve">i </w:t>
+        <w:t>1</w:t>
+      </w:r>
+      <w:r>
+        <w:t xml:space="preserve"> &lt; </w:t>
+      </w:r>
+      <w:proofErr w:type="spellStart"/>
+      <w:r>
+        <w:t>i</w:t>
+      </w:r>
+      <w:proofErr w:type="spellEnd"/>
+      <w:r>
+        <w:t xml:space="preserve"> </w:t>
       </w:r>
       <w:r>
         <w:t>&lt;= j</w:t>
@@ -786,7 +799,11 @@
         <w:t>1</w:t>
       </w:r>
       <w:r>
-        <w:t xml:space="preserve"> … M</w:t>
+        <w:t xml:space="preserve"> … </w:t>
+      </w:r>
+      <w:proofErr w:type="spellStart"/>
+      <w:r>
+        <w:t>M</w:t>
       </w:r>
       <w:r>
         <w:rPr>
@@ -794,6 +811,7 @@
         </w:rPr>
         <w:t>j</w:t>
       </w:r>
+      <w:proofErr w:type="spellEnd"/>
       <w:r>
         <w:t xml:space="preserve"> </w:t>
       </w:r>
@@ -804,8 +822,13 @@
       <w:r>
         <w:t xml:space="preserve">algorithm </w:t>
       </w:r>
-      <w:r>
-        <w:t xml:space="preserve">Enc(K, M) </w:t>
+      <w:proofErr w:type="gramStart"/>
+      <w:r>
+        <w:t>Enc(</w:t>
+      </w:r>
+      <w:proofErr w:type="gramEnd"/>
+      <w:r>
+        <w:t xml:space="preserve">K, M) </w:t>
       </w:r>
       <w:bookmarkEnd w:id="0"/>
       <w:r>
@@ -854,7 +877,15 @@
         <w:t xml:space="preserve"> </w:t>
       </w:r>
       <w:r>
-        <w:t xml:space="preserve">(0 &lt; i &lt;= j) </w:t>
+        <w:t xml:space="preserve">(0 &lt; </w:t>
+      </w:r>
+      <w:proofErr w:type="spellStart"/>
+      <w:r>
+        <w:t>i</w:t>
+      </w:r>
+      <w:proofErr w:type="spellEnd"/>
+      <w:r>
+        <w:t xml:space="preserve"> &lt;= j) </w:t>
       </w:r>
       <w:r>
         <w:t xml:space="preserve">using </w:t>
@@ -863,13 +894,7 @@
         <w:t>this mode</w:t>
       </w:r>
       <w:r>
-        <w:t xml:space="preserve">. </w:t>
-      </w:r>
-      <w:r>
-        <w:t xml:space="preserve">That is, </w:t>
-      </w:r>
-      <w:r>
-        <w:t>how to get M</w:t>
+        <w:t>. That is, how to get M</w:t>
       </w:r>
       <w:r>
         <w:rPr>
@@ -878,10 +903,7 @@
         <w:t>1</w:t>
       </w:r>
       <w:r>
-        <w:t xml:space="preserve"> and </w:t>
-      </w:r>
-      <w:r>
-        <w:t>M</w:t>
+        <w:t xml:space="preserve"> and M</w:t>
       </w:r>
       <w:r>
         <w:rPr>
@@ -890,10 +912,21 @@
         <w:t>i</w:t>
       </w:r>
       <w:r>
-        <w:t xml:space="preserve"> (0 &lt; i &lt;= j) given (1) </w:t>
-      </w:r>
-      <w:r>
-        <w:t xml:space="preserve">ciphertext </w:t>
+        <w:t xml:space="preserve"> (</w:t>
+      </w:r>
+      <w:r>
+        <w:t>1</w:t>
+      </w:r>
+      <w:r>
+        <w:t xml:space="preserve"> &lt; </w:t>
+      </w:r>
+      <w:proofErr w:type="spellStart"/>
+      <w:r>
+        <w:t>i</w:t>
+      </w:r>
+      <w:proofErr w:type="spellEnd"/>
+      <w:r>
+        <w:t xml:space="preserve"> &lt;= j) given (1) ciphertext </w:t>
       </w:r>
       <w:r>
         <w:t>(IV, C</w:t>
@@ -905,7 +938,11 @@
         <w:t>1</w:t>
       </w:r>
       <w:r>
-        <w:t>, …, C</w:t>
+        <w:t xml:space="preserve">, …, </w:t>
+      </w:r>
+      <w:proofErr w:type="spellStart"/>
+      <w:r>
+        <w:t>C</w:t>
       </w:r>
       <w:r>
         <w:rPr>
@@ -913,23 +950,20 @@
         </w:rPr>
         <w:t>j</w:t>
       </w:r>
+      <w:proofErr w:type="spellEnd"/>
       <w:r>
         <w:t>)</w:t>
       </w:r>
       <w:r>
-        <w:t xml:space="preserve"> and </w:t>
-      </w:r>
-      <w:r>
-        <w:t xml:space="preserve">(2) encryption </w:t>
-      </w:r>
-      <w:r>
-        <w:t xml:space="preserve">algorithm </w:t>
-      </w:r>
-      <w:r>
-        <w:t>Enc(K, M)</w:t>
-      </w:r>
-      <w:r>
-        <w:t>.</w:t>
+        <w:t xml:space="preserve"> and (2) encryption algorithm </w:t>
+      </w:r>
+      <w:proofErr w:type="gramStart"/>
+      <w:r>
+        <w:t>Enc(</w:t>
+      </w:r>
+      <w:proofErr w:type="gramEnd"/>
+      <w:r>
+        <w:t>K, M).</w:t>
       </w:r>
       <w:r>
         <w:rPr>
@@ -1144,7 +1178,15 @@
         <w:t xml:space="preserve"> </w:t>
       </w:r>
       <w:r>
-        <w:t>= Enc(K,</w:t>
+        <w:t xml:space="preserve">= </w:t>
+      </w:r>
+      <w:proofErr w:type="gramStart"/>
+      <w:r>
+        <w:t>Enc(</w:t>
+      </w:r>
+      <w:proofErr w:type="gramEnd"/>
+      <w:r>
+        <w:t>K,</w:t>
       </w:r>
       <w:r>
         <w:t xml:space="preserve"> </w:t>
@@ -1185,8 +1227,17 @@
         <w:spacing w:line="276" w:lineRule="auto"/>
       </w:pPr>
       <w:r>
-        <w:lastRenderedPageBreak/>
-        <w:t xml:space="preserve">Here, Enc(K,m) is </w:t>
+        <w:t>Here, Enc(</w:t>
+      </w:r>
+      <w:proofErr w:type="spellStart"/>
+      <w:proofErr w:type="gramStart"/>
+      <w:r>
+        <w:t>K,m</w:t>
+      </w:r>
+      <w:proofErr w:type="spellEnd"/>
+      <w:proofErr w:type="gramEnd"/>
+      <w:r>
+        <w:t xml:space="preserve">) is </w:t>
       </w:r>
       <w:r>
         <w:t>the</w:t>
@@ -1228,10 +1279,11 @@
         <w:jc w:val="both"/>
       </w:pPr>
       <w:r>
+        <w:lastRenderedPageBreak/>
         <w:t xml:space="preserve">Q </w:t>
       </w:r>
       <w:r>
-        <w:t>3</w:t>
+        <w:t>4</w:t>
       </w:r>
       <w:r>
         <w:t xml:space="preserve">.1: </w:t>
@@ -1282,7 +1334,7 @@
         <w:t xml:space="preserve">Q </w:t>
       </w:r>
       <w:r>
-        <w:t>3</w:t>
+        <w:t>4</w:t>
       </w:r>
       <w:r>
         <w:t>.</w:t>
@@ -1337,7 +1389,7 @@
         <w:rPr>
           <w:rFonts w:eastAsiaTheme="minorEastAsia"/>
         </w:rPr>
-        <w:t>3</w:t>
+        <w:t>4</w:t>
       </w:r>
       <w:r>
         <w:rPr>
@@ -1752,7 +1804,19 @@
         <w:rPr>
           <w:rFonts w:eastAsiaTheme="minorEastAsia"/>
         </w:rPr>
-        <w:t xml:space="preserve">Q 4.1: If Alice and Bob both use a </w:t>
+        <w:t xml:space="preserve">Q </w:t>
+      </w:r>
+      <w:r>
+        <w:rPr>
+          <w:rFonts w:eastAsiaTheme="minorEastAsia"/>
+        </w:rPr>
+        <w:t>5</w:t>
+      </w:r>
+      <w:r>
+        <w:rPr>
+          <w:rFonts w:eastAsiaTheme="minorEastAsia"/>
+        </w:rPr>
+        <w:t xml:space="preserve">.1: If Alice and Bob both use a </w:t>
       </w:r>
       <w:r>
         <w:rPr>
@@ -1855,7 +1919,19 @@
         <w:rPr>
           <w:rFonts w:eastAsiaTheme="minorEastAsia"/>
         </w:rPr>
-        <w:t xml:space="preserve">Q 4.2: If Alice uses a PRNG that is not rollback-resistant. Bob </w:t>
+        <w:t xml:space="preserve">Q </w:t>
+      </w:r>
+      <w:r>
+        <w:rPr>
+          <w:rFonts w:eastAsiaTheme="minorEastAsia"/>
+        </w:rPr>
+        <w:t>5</w:t>
+      </w:r>
+      <w:r>
+        <w:rPr>
+          <w:rFonts w:eastAsiaTheme="minorEastAsia"/>
+        </w:rPr>
+        <w:t xml:space="preserve">.2: If Alice uses a PRNG that is not rollback-resistant. Bob </w:t>
       </w:r>
       <w:r>
         <w:rPr>
@@ -1932,7 +2008,19 @@
         <w:rPr>
           <w:rFonts w:eastAsiaTheme="minorEastAsia"/>
         </w:rPr>
-        <w:t xml:space="preserve">Q 4.3: </w:t>
+        <w:t xml:space="preserve">Q </w:t>
+      </w:r>
+      <w:r>
+        <w:rPr>
+          <w:rFonts w:eastAsiaTheme="minorEastAsia"/>
+        </w:rPr>
+        <w:t>5.</w:t>
+      </w:r>
+      <w:r>
+        <w:rPr>
+          <w:rFonts w:eastAsiaTheme="minorEastAsia"/>
+        </w:rPr>
+        <w:t xml:space="preserve">3: </w:t>
       </w:r>
       <w:r>
         <w:rPr>
@@ -1968,7 +2056,21 @@
         <w:rPr>
           <w:rFonts w:eastAsiaTheme="minorEastAsia"/>
         </w:rPr>
-        <w:t xml:space="preserve">he values of g and p are 5 and 7 respectively.  Then, the shared secret should be </w:t>
+        <w:t xml:space="preserve">he values of g and </w:t>
+      </w:r>
+      <w:proofErr w:type="spellStart"/>
+      <w:r>
+        <w:rPr>
+          <w:rFonts w:eastAsiaTheme="minorEastAsia"/>
+        </w:rPr>
+        <w:t>p are</w:t>
+      </w:r>
+      <w:proofErr w:type="spellEnd"/>
+      <w:r>
+        <w:rPr>
+          <w:rFonts w:eastAsiaTheme="minorEastAsia"/>
+        </w:rPr>
+        <w:t xml:space="preserve"> 5 and 7 respectively.  Then, the shared secret should be </w:t>
       </w:r>
       <w:r>
         <w:rPr>
